--- a/MODULE CSS AND CSS 3.docx
+++ b/MODULE CSS AND CSS 3.docx
@@ -1335,68 +1335,9576 @@
         </w:rPr>
         <w:t>Create Layouts</w:t>
       </w:r>
-    </w:p>
-    <w:p>
-      <w:pPr>
-        <w:pStyle w:val="ListParagraph"/>
-        <w:rPr>
-          <w:sz w:val="28"/>
-        </w:rPr>
-      </w:pPr>
       <w:r>
         <w:rPr>
           <w:b/>
           <w:sz w:val="28"/>
         </w:rPr>
-        <w:t>Floats:</w:t>
-      </w:r>
-      <w:r>
-        <w:rPr>
-          <w:sz w:val="28"/>
-        </w:rPr>
-        <w:t xml:space="preserve"> Arrange elements side-by-side, but have limitations in responsiveness and flexibility.</w:t>
-      </w:r>
-    </w:p>
-    <w:p>
-      <w:pPr>
-        <w:pStyle w:val="ListParagraph"/>
-        <w:rPr>
-          <w:sz w:val="28"/>
-        </w:rPr>
-      </w:pPr>
-      <w:r>
-        <w:rPr>
-          <w:b/>
-          <w:sz w:val="28"/>
-        </w:rPr>
-        <w:t>Positioning:</w:t>
-      </w:r>
-      <w:r>
-        <w:rPr>
-          <w:sz w:val="28"/>
-        </w:rPr>
-        <w:t xml:space="preserve"> Absolute or relative positioning for specific placement, but can be complex.</w:t>
-      </w:r>
-    </w:p>
-    <w:p>
-      <w:pPr>
-        <w:pStyle w:val="ListParagraph"/>
-        <w:rPr>
-          <w:sz w:val="28"/>
-        </w:rPr>
-      </w:pPr>
-      <w:r>
-        <w:rPr>
-          <w:b/>
-          <w:sz w:val="28"/>
-        </w:rPr>
-        <w:t>Flexbox:</w:t>
-      </w:r>
-      <w:r>
-        <w:rPr>
-          <w:sz w:val="28"/>
-        </w:rPr>
-        <w:t xml:space="preserve"> Flexible one-dimensional layout for rows or columns, ideal for responsive design.</w:t>
+        <w:t xml:space="preserve"> as given in example:</w:t>
+      </w:r>
+    </w:p>
+    <w:p>
+      <w:pPr>
+        <w:pStyle w:val="ListParagraph"/>
+        <w:numPr>
+          <w:ilvl w:val="0"/>
+          <w:numId w:val="2"/>
+        </w:numPr>
+        <w:shd w:val="clear" w:color="auto" w:fill="262335"/>
+        <w:spacing w:after="0" w:line="285" w:lineRule="atLeast"/>
+        <w:rPr>
+          <w:rFonts w:ascii="Consolas" w:eastAsia="Times New Roman" w:hAnsi="Consolas" w:cs="Times New Roman"/>
+          <w:color w:val="BBBBBB"/>
+          <w:kern w:val="0"/>
+          <w:sz w:val="21"/>
+          <w:szCs w:val="21"/>
+          <w:lang w:eastAsia="en-IN"/>
+          <w14:ligatures w14:val="none"/>
+        </w:rPr>
+      </w:pPr>
+      <w:r>
+        <w:rPr>
+          <w:rFonts w:ascii="Consolas" w:eastAsia="Times New Roman" w:hAnsi="Consolas" w:cs="Times New Roman"/>
+          <w:color w:val="36F9F6"/>
+          <w:kern w:val="0"/>
+          <w:sz w:val="21"/>
+          <w:szCs w:val="21"/>
+          <w:lang w:eastAsia="en-IN"/>
+          <w14:ligatures w14:val="none"/>
+        </w:rPr>
+        <w:t>&lt;!</w:t>
+      </w:r>
+      <w:r>
+        <w:rPr>
+          <w:rFonts w:ascii="Consolas" w:eastAsia="Times New Roman" w:hAnsi="Consolas" w:cs="Times New Roman"/>
+          <w:color w:val="72F1B8"/>
+          <w:kern w:val="0"/>
+          <w:sz w:val="21"/>
+          <w:szCs w:val="21"/>
+          <w:lang w:eastAsia="en-IN"/>
+          <w14:ligatures w14:val="none"/>
+        </w:rPr>
+        <w:t>DOCTYPE</w:t>
+      </w:r>
+      <w:r>
+        <w:rPr>
+          <w:rFonts w:ascii="Consolas" w:eastAsia="Times New Roman" w:hAnsi="Consolas" w:cs="Times New Roman"/>
+          <w:color w:val="FFFFFF"/>
+          <w:kern w:val="0"/>
+          <w:sz w:val="21"/>
+          <w:szCs w:val="21"/>
+          <w:lang w:eastAsia="en-IN"/>
+          <w14:ligatures w14:val="none"/>
+        </w:rPr>
+        <w:t xml:space="preserve"> </w:t>
+      </w:r>
+      <w:r>
+        <w:rPr>
+          <w:rFonts w:ascii="Consolas" w:eastAsia="Times New Roman" w:hAnsi="Consolas" w:cs="Times New Roman"/>
+          <w:i/>
+          <w:iCs/>
+          <w:color w:val="FEDE5D"/>
+          <w:kern w:val="0"/>
+          <w:sz w:val="21"/>
+          <w:szCs w:val="21"/>
+          <w:lang w:eastAsia="en-IN"/>
+          <w14:ligatures w14:val="none"/>
+        </w:rPr>
+        <w:t>html</w:t>
+      </w:r>
+      <w:r>
+        <w:rPr>
+          <w:rFonts w:ascii="Consolas" w:eastAsia="Times New Roman" w:hAnsi="Consolas" w:cs="Times New Roman"/>
+          <w:color w:val="36F9F6"/>
+          <w:kern w:val="0"/>
+          <w:sz w:val="21"/>
+          <w:szCs w:val="21"/>
+          <w:lang w:eastAsia="en-IN"/>
+          <w14:ligatures w14:val="none"/>
+        </w:rPr>
+        <w:t>&gt;</w:t>
+      </w:r>
+    </w:p>
+    <w:p>
+      <w:pPr>
+        <w:pStyle w:val="ListParagraph"/>
+        <w:numPr>
+          <w:ilvl w:val="0"/>
+          <w:numId w:val="2"/>
+        </w:numPr>
+        <w:shd w:val="clear" w:color="auto" w:fill="262335"/>
+        <w:spacing w:after="0" w:line="285" w:lineRule="atLeast"/>
+        <w:rPr>
+          <w:rFonts w:ascii="Consolas" w:eastAsia="Times New Roman" w:hAnsi="Consolas" w:cs="Times New Roman"/>
+          <w:color w:val="BBBBBB"/>
+          <w:kern w:val="0"/>
+          <w:sz w:val="21"/>
+          <w:szCs w:val="21"/>
+          <w:lang w:eastAsia="en-IN"/>
+          <w14:ligatures w14:val="none"/>
+        </w:rPr>
+      </w:pPr>
+      <w:r>
+        <w:rPr>
+          <w:rFonts w:ascii="Consolas" w:eastAsia="Times New Roman" w:hAnsi="Consolas" w:cs="Times New Roman"/>
+          <w:color w:val="36F9F6"/>
+          <w:kern w:val="0"/>
+          <w:sz w:val="21"/>
+          <w:szCs w:val="21"/>
+          <w:lang w:eastAsia="en-IN"/>
+          <w14:ligatures w14:val="none"/>
+        </w:rPr>
+        <w:t>&lt;</w:t>
+      </w:r>
+      <w:r>
+        <w:rPr>
+          <w:rFonts w:ascii="Consolas" w:eastAsia="Times New Roman" w:hAnsi="Consolas" w:cs="Times New Roman"/>
+          <w:color w:val="72F1B8"/>
+          <w:kern w:val="0"/>
+          <w:sz w:val="21"/>
+          <w:szCs w:val="21"/>
+          <w:lang w:eastAsia="en-IN"/>
+          <w14:ligatures w14:val="none"/>
+        </w:rPr>
+        <w:t>html</w:t>
+      </w:r>
+      <w:r>
+        <w:rPr>
+          <w:rFonts w:ascii="Consolas" w:eastAsia="Times New Roman" w:hAnsi="Consolas" w:cs="Times New Roman"/>
+          <w:color w:val="FFFFFF"/>
+          <w:kern w:val="0"/>
+          <w:sz w:val="21"/>
+          <w:szCs w:val="21"/>
+          <w:lang w:eastAsia="en-IN"/>
+          <w14:ligatures w14:val="none"/>
+        </w:rPr>
+        <w:t xml:space="preserve"> </w:t>
+      </w:r>
+      <w:r>
+        <w:rPr>
+          <w:rFonts w:ascii="Consolas" w:eastAsia="Times New Roman" w:hAnsi="Consolas" w:cs="Times New Roman"/>
+          <w:i/>
+          <w:iCs/>
+          <w:color w:val="FEDE5D"/>
+          <w:kern w:val="0"/>
+          <w:sz w:val="21"/>
+          <w:szCs w:val="21"/>
+          <w:lang w:eastAsia="en-IN"/>
+          <w14:ligatures w14:val="none"/>
+        </w:rPr>
+        <w:t>lang</w:t>
+      </w:r>
+      <w:r>
+        <w:rPr>
+          <w:rFonts w:ascii="Consolas" w:eastAsia="Times New Roman" w:hAnsi="Consolas" w:cs="Times New Roman"/>
+          <w:color w:val="B6B1B1"/>
+          <w:kern w:val="0"/>
+          <w:sz w:val="21"/>
+          <w:szCs w:val="21"/>
+          <w:lang w:eastAsia="en-IN"/>
+          <w14:ligatures w14:val="none"/>
+        </w:rPr>
+        <w:t>=</w:t>
+      </w:r>
+      <w:r>
+        <w:rPr>
+          <w:rFonts w:ascii="Consolas" w:eastAsia="Times New Roman" w:hAnsi="Consolas" w:cs="Times New Roman"/>
+          <w:color w:val="FF8B39"/>
+          <w:kern w:val="0"/>
+          <w:sz w:val="21"/>
+          <w:szCs w:val="21"/>
+          <w:lang w:eastAsia="en-IN"/>
+          <w14:ligatures w14:val="none"/>
+        </w:rPr>
+        <w:t>"en"</w:t>
+      </w:r>
+      <w:r>
+        <w:rPr>
+          <w:rFonts w:ascii="Consolas" w:eastAsia="Times New Roman" w:hAnsi="Consolas" w:cs="Times New Roman"/>
+          <w:color w:val="36F9F6"/>
+          <w:kern w:val="0"/>
+          <w:sz w:val="21"/>
+          <w:szCs w:val="21"/>
+          <w:lang w:eastAsia="en-IN"/>
+          <w14:ligatures w14:val="none"/>
+        </w:rPr>
+        <w:t>&gt;</w:t>
+      </w:r>
+    </w:p>
+    <w:p>
+      <w:pPr>
+        <w:pStyle w:val="ListParagraph"/>
+        <w:numPr>
+          <w:ilvl w:val="0"/>
+          <w:numId w:val="2"/>
+        </w:numPr>
+        <w:shd w:val="clear" w:color="auto" w:fill="262335"/>
+        <w:spacing w:after="0" w:line="285" w:lineRule="atLeast"/>
+        <w:rPr>
+          <w:rFonts w:ascii="Consolas" w:eastAsia="Times New Roman" w:hAnsi="Consolas" w:cs="Times New Roman"/>
+          <w:color w:val="BBBBBB"/>
+          <w:kern w:val="0"/>
+          <w:sz w:val="21"/>
+          <w:szCs w:val="21"/>
+          <w:lang w:eastAsia="en-IN"/>
+          <w14:ligatures w14:val="none"/>
+        </w:rPr>
+      </w:pPr>
+      <w:r>
+        <w:rPr>
+          <w:rFonts w:ascii="Consolas" w:eastAsia="Times New Roman" w:hAnsi="Consolas" w:cs="Times New Roman"/>
+          <w:color w:val="36F9F6"/>
+          <w:kern w:val="0"/>
+          <w:sz w:val="21"/>
+          <w:szCs w:val="21"/>
+          <w:lang w:eastAsia="en-IN"/>
+          <w14:ligatures w14:val="none"/>
+        </w:rPr>
+        <w:t>&lt;</w:t>
+      </w:r>
+      <w:r>
+        <w:rPr>
+          <w:rFonts w:ascii="Consolas" w:eastAsia="Times New Roman" w:hAnsi="Consolas" w:cs="Times New Roman"/>
+          <w:color w:val="72F1B8"/>
+          <w:kern w:val="0"/>
+          <w:sz w:val="21"/>
+          <w:szCs w:val="21"/>
+          <w:lang w:eastAsia="en-IN"/>
+          <w14:ligatures w14:val="none"/>
+        </w:rPr>
+        <w:t>head</w:t>
+      </w:r>
+      <w:r>
+        <w:rPr>
+          <w:rFonts w:ascii="Consolas" w:eastAsia="Times New Roman" w:hAnsi="Consolas" w:cs="Times New Roman"/>
+          <w:color w:val="36F9F6"/>
+          <w:kern w:val="0"/>
+          <w:sz w:val="21"/>
+          <w:szCs w:val="21"/>
+          <w:lang w:eastAsia="en-IN"/>
+          <w14:ligatures w14:val="none"/>
+        </w:rPr>
+        <w:t>&gt;</w:t>
+      </w:r>
+    </w:p>
+    <w:p>
+      <w:pPr>
+        <w:pStyle w:val="ListParagraph"/>
+        <w:numPr>
+          <w:ilvl w:val="0"/>
+          <w:numId w:val="2"/>
+        </w:numPr>
+        <w:shd w:val="clear" w:color="auto" w:fill="262335"/>
+        <w:spacing w:after="0" w:line="285" w:lineRule="atLeast"/>
+        <w:rPr>
+          <w:rFonts w:ascii="Consolas" w:eastAsia="Times New Roman" w:hAnsi="Consolas" w:cs="Times New Roman"/>
+          <w:color w:val="BBBBBB"/>
+          <w:kern w:val="0"/>
+          <w:sz w:val="21"/>
+          <w:szCs w:val="21"/>
+          <w:lang w:eastAsia="en-IN"/>
+          <w14:ligatures w14:val="none"/>
+        </w:rPr>
+      </w:pPr>
+      <w:r>
+        <w:rPr>
+          <w:rFonts w:ascii="Consolas" w:eastAsia="Times New Roman" w:hAnsi="Consolas" w:cs="Times New Roman"/>
+          <w:color w:val="FFFFFF"/>
+          <w:kern w:val="0"/>
+          <w:sz w:val="21"/>
+          <w:szCs w:val="21"/>
+          <w:lang w:eastAsia="en-IN"/>
+          <w14:ligatures w14:val="none"/>
+        </w:rPr>
+        <w:t xml:space="preserve">    </w:t>
+      </w:r>
+      <w:r>
+        <w:rPr>
+          <w:rFonts w:ascii="Consolas" w:eastAsia="Times New Roman" w:hAnsi="Consolas" w:cs="Times New Roman"/>
+          <w:color w:val="36F9F6"/>
+          <w:kern w:val="0"/>
+          <w:sz w:val="21"/>
+          <w:szCs w:val="21"/>
+          <w:lang w:eastAsia="en-IN"/>
+          <w14:ligatures w14:val="none"/>
+        </w:rPr>
+        <w:t>&lt;</w:t>
+      </w:r>
+      <w:r>
+        <w:rPr>
+          <w:rFonts w:ascii="Consolas" w:eastAsia="Times New Roman" w:hAnsi="Consolas" w:cs="Times New Roman"/>
+          <w:color w:val="72F1B8"/>
+          <w:kern w:val="0"/>
+          <w:sz w:val="21"/>
+          <w:szCs w:val="21"/>
+          <w:lang w:eastAsia="en-IN"/>
+          <w14:ligatures w14:val="none"/>
+        </w:rPr>
+        <w:t>meta</w:t>
+      </w:r>
+      <w:r>
+        <w:rPr>
+          <w:rFonts w:ascii="Consolas" w:eastAsia="Times New Roman" w:hAnsi="Consolas" w:cs="Times New Roman"/>
+          <w:color w:val="FFFFFF"/>
+          <w:kern w:val="0"/>
+          <w:sz w:val="21"/>
+          <w:szCs w:val="21"/>
+          <w:lang w:eastAsia="en-IN"/>
+          <w14:ligatures w14:val="none"/>
+        </w:rPr>
+        <w:t xml:space="preserve"> </w:t>
+      </w:r>
+      <w:r>
+        <w:rPr>
+          <w:rFonts w:ascii="Consolas" w:eastAsia="Times New Roman" w:hAnsi="Consolas" w:cs="Times New Roman"/>
+          <w:i/>
+          <w:iCs/>
+          <w:color w:val="FEDE5D"/>
+          <w:kern w:val="0"/>
+          <w:sz w:val="21"/>
+          <w:szCs w:val="21"/>
+          <w:lang w:eastAsia="en-IN"/>
+          <w14:ligatures w14:val="none"/>
+        </w:rPr>
+        <w:t>charset</w:t>
+      </w:r>
+      <w:r>
+        <w:rPr>
+          <w:rFonts w:ascii="Consolas" w:eastAsia="Times New Roman" w:hAnsi="Consolas" w:cs="Times New Roman"/>
+          <w:color w:val="B6B1B1"/>
+          <w:kern w:val="0"/>
+          <w:sz w:val="21"/>
+          <w:szCs w:val="21"/>
+          <w:lang w:eastAsia="en-IN"/>
+          <w14:ligatures w14:val="none"/>
+        </w:rPr>
+        <w:t>=</w:t>
+      </w:r>
+      <w:r>
+        <w:rPr>
+          <w:rFonts w:ascii="Consolas" w:eastAsia="Times New Roman" w:hAnsi="Consolas" w:cs="Times New Roman"/>
+          <w:color w:val="FF8B39"/>
+          <w:kern w:val="0"/>
+          <w:sz w:val="21"/>
+          <w:szCs w:val="21"/>
+          <w:lang w:eastAsia="en-IN"/>
+          <w14:ligatures w14:val="none"/>
+        </w:rPr>
+        <w:t>"UTF-8"</w:t>
+      </w:r>
+      <w:r>
+        <w:rPr>
+          <w:rFonts w:ascii="Consolas" w:eastAsia="Times New Roman" w:hAnsi="Consolas" w:cs="Times New Roman"/>
+          <w:color w:val="36F9F6"/>
+          <w:kern w:val="0"/>
+          <w:sz w:val="21"/>
+          <w:szCs w:val="21"/>
+          <w:lang w:eastAsia="en-IN"/>
+          <w14:ligatures w14:val="none"/>
+        </w:rPr>
+        <w:t>&gt;</w:t>
+      </w:r>
+    </w:p>
+    <w:p>
+      <w:pPr>
+        <w:pStyle w:val="ListParagraph"/>
+        <w:numPr>
+          <w:ilvl w:val="0"/>
+          <w:numId w:val="2"/>
+        </w:numPr>
+        <w:shd w:val="clear" w:color="auto" w:fill="262335"/>
+        <w:spacing w:after="0" w:line="285" w:lineRule="atLeast"/>
+        <w:rPr>
+          <w:rFonts w:ascii="Consolas" w:eastAsia="Times New Roman" w:hAnsi="Consolas" w:cs="Times New Roman"/>
+          <w:color w:val="BBBBBB"/>
+          <w:kern w:val="0"/>
+          <w:sz w:val="21"/>
+          <w:szCs w:val="21"/>
+          <w:lang w:eastAsia="en-IN"/>
+          <w14:ligatures w14:val="none"/>
+        </w:rPr>
+      </w:pPr>
+      <w:r>
+        <w:rPr>
+          <w:rFonts w:ascii="Consolas" w:eastAsia="Times New Roman" w:hAnsi="Consolas" w:cs="Times New Roman"/>
+          <w:color w:val="FFFFFF"/>
+          <w:kern w:val="0"/>
+          <w:sz w:val="21"/>
+          <w:szCs w:val="21"/>
+          <w:lang w:eastAsia="en-IN"/>
+          <w14:ligatures w14:val="none"/>
+        </w:rPr>
+        <w:t xml:space="preserve">    </w:t>
+      </w:r>
+      <w:r>
+        <w:rPr>
+          <w:rFonts w:ascii="Consolas" w:eastAsia="Times New Roman" w:hAnsi="Consolas" w:cs="Times New Roman"/>
+          <w:color w:val="36F9F6"/>
+          <w:kern w:val="0"/>
+          <w:sz w:val="21"/>
+          <w:szCs w:val="21"/>
+          <w:lang w:eastAsia="en-IN"/>
+          <w14:ligatures w14:val="none"/>
+        </w:rPr>
+        <w:t>&lt;</w:t>
+      </w:r>
+      <w:r>
+        <w:rPr>
+          <w:rFonts w:ascii="Consolas" w:eastAsia="Times New Roman" w:hAnsi="Consolas" w:cs="Times New Roman"/>
+          <w:color w:val="72F1B8"/>
+          <w:kern w:val="0"/>
+          <w:sz w:val="21"/>
+          <w:szCs w:val="21"/>
+          <w:lang w:eastAsia="en-IN"/>
+          <w14:ligatures w14:val="none"/>
+        </w:rPr>
+        <w:t>meta</w:t>
+      </w:r>
+      <w:r>
+        <w:rPr>
+          <w:rFonts w:ascii="Consolas" w:eastAsia="Times New Roman" w:hAnsi="Consolas" w:cs="Times New Roman"/>
+          <w:color w:val="FFFFFF"/>
+          <w:kern w:val="0"/>
+          <w:sz w:val="21"/>
+          <w:szCs w:val="21"/>
+          <w:lang w:eastAsia="en-IN"/>
+          <w14:ligatures w14:val="none"/>
+        </w:rPr>
+        <w:t xml:space="preserve"> </w:t>
+      </w:r>
+      <w:r>
+        <w:rPr>
+          <w:rFonts w:ascii="Consolas" w:eastAsia="Times New Roman" w:hAnsi="Consolas" w:cs="Times New Roman"/>
+          <w:i/>
+          <w:iCs/>
+          <w:color w:val="FEDE5D"/>
+          <w:kern w:val="0"/>
+          <w:sz w:val="21"/>
+          <w:szCs w:val="21"/>
+          <w:lang w:eastAsia="en-IN"/>
+          <w14:ligatures w14:val="none"/>
+        </w:rPr>
+        <w:t>name</w:t>
+      </w:r>
+      <w:r>
+        <w:rPr>
+          <w:rFonts w:ascii="Consolas" w:eastAsia="Times New Roman" w:hAnsi="Consolas" w:cs="Times New Roman"/>
+          <w:color w:val="B6B1B1"/>
+          <w:kern w:val="0"/>
+          <w:sz w:val="21"/>
+          <w:szCs w:val="21"/>
+          <w:lang w:eastAsia="en-IN"/>
+          <w14:ligatures w14:val="none"/>
+        </w:rPr>
+        <w:t>=</w:t>
+      </w:r>
+      <w:r>
+        <w:rPr>
+          <w:rFonts w:ascii="Consolas" w:eastAsia="Times New Roman" w:hAnsi="Consolas" w:cs="Times New Roman"/>
+          <w:color w:val="FF8B39"/>
+          <w:kern w:val="0"/>
+          <w:sz w:val="21"/>
+          <w:szCs w:val="21"/>
+          <w:lang w:eastAsia="en-IN"/>
+          <w14:ligatures w14:val="none"/>
+        </w:rPr>
+        <w:t>"viewport"</w:t>
+      </w:r>
+      <w:r>
+        <w:rPr>
+          <w:rFonts w:ascii="Consolas" w:eastAsia="Times New Roman" w:hAnsi="Consolas" w:cs="Times New Roman"/>
+          <w:color w:val="FFFFFF"/>
+          <w:kern w:val="0"/>
+          <w:sz w:val="21"/>
+          <w:szCs w:val="21"/>
+          <w:lang w:eastAsia="en-IN"/>
+          <w14:ligatures w14:val="none"/>
+        </w:rPr>
+        <w:t xml:space="preserve"> </w:t>
+      </w:r>
+      <w:r>
+        <w:rPr>
+          <w:rFonts w:ascii="Consolas" w:eastAsia="Times New Roman" w:hAnsi="Consolas" w:cs="Times New Roman"/>
+          <w:i/>
+          <w:iCs/>
+          <w:color w:val="FEDE5D"/>
+          <w:kern w:val="0"/>
+          <w:sz w:val="21"/>
+          <w:szCs w:val="21"/>
+          <w:lang w:eastAsia="en-IN"/>
+          <w14:ligatures w14:val="none"/>
+        </w:rPr>
+        <w:t>content</w:t>
+      </w:r>
+      <w:r>
+        <w:rPr>
+          <w:rFonts w:ascii="Consolas" w:eastAsia="Times New Roman" w:hAnsi="Consolas" w:cs="Times New Roman"/>
+          <w:color w:val="B6B1B1"/>
+          <w:kern w:val="0"/>
+          <w:sz w:val="21"/>
+          <w:szCs w:val="21"/>
+          <w:lang w:eastAsia="en-IN"/>
+          <w14:ligatures w14:val="none"/>
+        </w:rPr>
+        <w:t>=</w:t>
+      </w:r>
+      <w:r>
+        <w:rPr>
+          <w:rFonts w:ascii="Consolas" w:eastAsia="Times New Roman" w:hAnsi="Consolas" w:cs="Times New Roman"/>
+          <w:color w:val="FF8B39"/>
+          <w:kern w:val="0"/>
+          <w:sz w:val="21"/>
+          <w:szCs w:val="21"/>
+          <w:lang w:eastAsia="en-IN"/>
+          <w14:ligatures w14:val="none"/>
+        </w:rPr>
+        <w:t>"width=device-width, initial-scale=1.0"</w:t>
+      </w:r>
+      <w:r>
+        <w:rPr>
+          <w:rFonts w:ascii="Consolas" w:eastAsia="Times New Roman" w:hAnsi="Consolas" w:cs="Times New Roman"/>
+          <w:color w:val="36F9F6"/>
+          <w:kern w:val="0"/>
+          <w:sz w:val="21"/>
+          <w:szCs w:val="21"/>
+          <w:lang w:eastAsia="en-IN"/>
+          <w14:ligatures w14:val="none"/>
+        </w:rPr>
+        <w:t>&gt;</w:t>
+      </w:r>
+    </w:p>
+    <w:p>
+      <w:pPr>
+        <w:pStyle w:val="ListParagraph"/>
+        <w:numPr>
+          <w:ilvl w:val="0"/>
+          <w:numId w:val="2"/>
+        </w:numPr>
+        <w:shd w:val="clear" w:color="auto" w:fill="262335"/>
+        <w:spacing w:after="0" w:line="285" w:lineRule="atLeast"/>
+        <w:rPr>
+          <w:rFonts w:ascii="Consolas" w:eastAsia="Times New Roman" w:hAnsi="Consolas" w:cs="Times New Roman"/>
+          <w:color w:val="BBBBBB"/>
+          <w:kern w:val="0"/>
+          <w:sz w:val="21"/>
+          <w:szCs w:val="21"/>
+          <w:lang w:eastAsia="en-IN"/>
+          <w14:ligatures w14:val="none"/>
+        </w:rPr>
+      </w:pPr>
+      <w:r>
+        <w:rPr>
+          <w:rFonts w:ascii="Consolas" w:eastAsia="Times New Roman" w:hAnsi="Consolas" w:cs="Times New Roman"/>
+          <w:color w:val="FFFFFF"/>
+          <w:kern w:val="0"/>
+          <w:sz w:val="21"/>
+          <w:szCs w:val="21"/>
+          <w:lang w:eastAsia="en-IN"/>
+          <w14:ligatures w14:val="none"/>
+        </w:rPr>
+        <w:t xml:space="preserve">    </w:t>
+      </w:r>
+      <w:r>
+        <w:rPr>
+          <w:rFonts w:ascii="Consolas" w:eastAsia="Times New Roman" w:hAnsi="Consolas" w:cs="Times New Roman"/>
+          <w:color w:val="36F9F6"/>
+          <w:kern w:val="0"/>
+          <w:sz w:val="21"/>
+          <w:szCs w:val="21"/>
+          <w:lang w:eastAsia="en-IN"/>
+          <w14:ligatures w14:val="none"/>
+        </w:rPr>
+        <w:t>&lt;</w:t>
+      </w:r>
+      <w:r>
+        <w:rPr>
+          <w:rFonts w:ascii="Consolas" w:eastAsia="Times New Roman" w:hAnsi="Consolas" w:cs="Times New Roman"/>
+          <w:color w:val="72F1B8"/>
+          <w:kern w:val="0"/>
+          <w:sz w:val="21"/>
+          <w:szCs w:val="21"/>
+          <w:lang w:eastAsia="en-IN"/>
+          <w14:ligatures w14:val="none"/>
+        </w:rPr>
+        <w:t>title</w:t>
+      </w:r>
+      <w:r>
+        <w:rPr>
+          <w:rFonts w:ascii="Consolas" w:eastAsia="Times New Roman" w:hAnsi="Consolas" w:cs="Times New Roman"/>
+          <w:color w:val="36F9F6"/>
+          <w:kern w:val="0"/>
+          <w:sz w:val="21"/>
+          <w:szCs w:val="21"/>
+          <w:lang w:eastAsia="en-IN"/>
+          <w14:ligatures w14:val="none"/>
+        </w:rPr>
+        <w:t>&gt;</w:t>
+      </w:r>
+      <w:r>
+        <w:rPr>
+          <w:rFonts w:ascii="Consolas" w:eastAsia="Times New Roman" w:hAnsi="Consolas" w:cs="Times New Roman"/>
+          <w:color w:val="FFFFFF"/>
+          <w:kern w:val="0"/>
+          <w:sz w:val="21"/>
+          <w:szCs w:val="21"/>
+          <w:lang w:eastAsia="en-IN"/>
+          <w14:ligatures w14:val="none"/>
+        </w:rPr>
+        <w:t>Document</w:t>
+      </w:r>
+      <w:r>
+        <w:rPr>
+          <w:rFonts w:ascii="Consolas" w:eastAsia="Times New Roman" w:hAnsi="Consolas" w:cs="Times New Roman"/>
+          <w:color w:val="36F9F6"/>
+          <w:kern w:val="0"/>
+          <w:sz w:val="21"/>
+          <w:szCs w:val="21"/>
+          <w:lang w:eastAsia="en-IN"/>
+          <w14:ligatures w14:val="none"/>
+        </w:rPr>
+        <w:t>&lt;/</w:t>
+      </w:r>
+      <w:r>
+        <w:rPr>
+          <w:rFonts w:ascii="Consolas" w:eastAsia="Times New Roman" w:hAnsi="Consolas" w:cs="Times New Roman"/>
+          <w:color w:val="72F1B8"/>
+          <w:kern w:val="0"/>
+          <w:sz w:val="21"/>
+          <w:szCs w:val="21"/>
+          <w:lang w:eastAsia="en-IN"/>
+          <w14:ligatures w14:val="none"/>
+        </w:rPr>
+        <w:t>title</w:t>
+      </w:r>
+      <w:r>
+        <w:rPr>
+          <w:rFonts w:ascii="Consolas" w:eastAsia="Times New Roman" w:hAnsi="Consolas" w:cs="Times New Roman"/>
+          <w:color w:val="36F9F6"/>
+          <w:kern w:val="0"/>
+          <w:sz w:val="21"/>
+          <w:szCs w:val="21"/>
+          <w:lang w:eastAsia="en-IN"/>
+          <w14:ligatures w14:val="none"/>
+        </w:rPr>
+        <w:t>&gt;</w:t>
+      </w:r>
+    </w:p>
+    <w:p>
+      <w:pPr>
+        <w:pStyle w:val="ListParagraph"/>
+        <w:numPr>
+          <w:ilvl w:val="0"/>
+          <w:numId w:val="2"/>
+        </w:numPr>
+        <w:shd w:val="clear" w:color="auto" w:fill="262335"/>
+        <w:spacing w:after="0" w:line="285" w:lineRule="atLeast"/>
+        <w:rPr>
+          <w:rFonts w:ascii="Consolas" w:eastAsia="Times New Roman" w:hAnsi="Consolas" w:cs="Times New Roman"/>
+          <w:color w:val="BBBBBB"/>
+          <w:kern w:val="0"/>
+          <w:sz w:val="21"/>
+          <w:szCs w:val="21"/>
+          <w:lang w:eastAsia="en-IN"/>
+          <w14:ligatures w14:val="none"/>
+        </w:rPr>
+      </w:pPr>
+      <w:r>
+        <w:rPr>
+          <w:rFonts w:ascii="Consolas" w:eastAsia="Times New Roman" w:hAnsi="Consolas" w:cs="Times New Roman"/>
+          <w:color w:val="FFFFFF"/>
+          <w:kern w:val="0"/>
+          <w:sz w:val="21"/>
+          <w:szCs w:val="21"/>
+          <w:lang w:eastAsia="en-IN"/>
+          <w14:ligatures w14:val="none"/>
+        </w:rPr>
+        <w:t xml:space="preserve">    </w:t>
+      </w:r>
+      <w:r>
+        <w:rPr>
+          <w:rFonts w:ascii="Consolas" w:eastAsia="Times New Roman" w:hAnsi="Consolas" w:cs="Times New Roman"/>
+          <w:color w:val="36F9F6"/>
+          <w:kern w:val="0"/>
+          <w:sz w:val="21"/>
+          <w:szCs w:val="21"/>
+          <w:lang w:eastAsia="en-IN"/>
+          <w14:ligatures w14:val="none"/>
+        </w:rPr>
+        <w:t>&lt;</w:t>
+      </w:r>
+      <w:r>
+        <w:rPr>
+          <w:rFonts w:ascii="Consolas" w:eastAsia="Times New Roman" w:hAnsi="Consolas" w:cs="Times New Roman"/>
+          <w:color w:val="72F1B8"/>
+          <w:kern w:val="0"/>
+          <w:sz w:val="21"/>
+          <w:szCs w:val="21"/>
+          <w:lang w:eastAsia="en-IN"/>
+          <w14:ligatures w14:val="none"/>
+        </w:rPr>
+        <w:t>style</w:t>
+      </w:r>
+      <w:r>
+        <w:rPr>
+          <w:rFonts w:ascii="Consolas" w:eastAsia="Times New Roman" w:hAnsi="Consolas" w:cs="Times New Roman"/>
+          <w:color w:val="36F9F6"/>
+          <w:kern w:val="0"/>
+          <w:sz w:val="21"/>
+          <w:szCs w:val="21"/>
+          <w:lang w:eastAsia="en-IN"/>
+          <w14:ligatures w14:val="none"/>
+        </w:rPr>
+        <w:t>&gt;</w:t>
+      </w:r>
+    </w:p>
+    <w:p>
+      <w:pPr>
+        <w:pStyle w:val="ListParagraph"/>
+        <w:numPr>
+          <w:ilvl w:val="0"/>
+          <w:numId w:val="2"/>
+        </w:numPr>
+        <w:shd w:val="clear" w:color="auto" w:fill="262335"/>
+        <w:spacing w:after="0" w:line="285" w:lineRule="atLeast"/>
+        <w:rPr>
+          <w:rFonts w:ascii="Consolas" w:eastAsia="Times New Roman" w:hAnsi="Consolas" w:cs="Times New Roman"/>
+          <w:color w:val="BBBBBB"/>
+          <w:kern w:val="0"/>
+          <w:sz w:val="21"/>
+          <w:szCs w:val="21"/>
+          <w:lang w:eastAsia="en-IN"/>
+          <w14:ligatures w14:val="none"/>
+        </w:rPr>
+      </w:pPr>
+      <w:r>
+        <w:rPr>
+          <w:rFonts w:ascii="Consolas" w:eastAsia="Times New Roman" w:hAnsi="Consolas" w:cs="Times New Roman"/>
+          <w:color w:val="FFFFFF"/>
+          <w:kern w:val="0"/>
+          <w:sz w:val="21"/>
+          <w:szCs w:val="21"/>
+          <w:lang w:eastAsia="en-IN"/>
+          <w14:ligatures w14:val="none"/>
+        </w:rPr>
+        <w:t xml:space="preserve">        </w:t>
+      </w:r>
+      <w:r>
+        <w:rPr>
+          <w:rFonts w:ascii="Consolas" w:eastAsia="Times New Roman" w:hAnsi="Consolas" w:cs="Times New Roman"/>
+          <w:color w:val="FEDE5D"/>
+          <w:kern w:val="0"/>
+          <w:sz w:val="21"/>
+          <w:szCs w:val="21"/>
+          <w:lang w:eastAsia="en-IN"/>
+          <w14:ligatures w14:val="none"/>
+        </w:rPr>
+        <w:t>.row</w:t>
+      </w:r>
+      <w:r>
+        <w:rPr>
+          <w:rFonts w:ascii="Consolas" w:eastAsia="Times New Roman" w:hAnsi="Consolas" w:cs="Times New Roman"/>
+          <w:color w:val="FFFFFF"/>
+          <w:kern w:val="0"/>
+          <w:sz w:val="21"/>
+          <w:szCs w:val="21"/>
+          <w:lang w:eastAsia="en-IN"/>
+          <w14:ligatures w14:val="none"/>
+        </w:rPr>
+        <w:t xml:space="preserve"> {</w:t>
+      </w:r>
+    </w:p>
+    <w:p>
+      <w:pPr>
+        <w:pStyle w:val="ListParagraph"/>
+        <w:numPr>
+          <w:ilvl w:val="0"/>
+          <w:numId w:val="2"/>
+        </w:numPr>
+        <w:shd w:val="clear" w:color="auto" w:fill="262335"/>
+        <w:spacing w:after="0" w:line="285" w:lineRule="atLeast"/>
+        <w:rPr>
+          <w:rFonts w:ascii="Consolas" w:eastAsia="Times New Roman" w:hAnsi="Consolas" w:cs="Times New Roman"/>
+          <w:color w:val="BBBBBB"/>
+          <w:kern w:val="0"/>
+          <w:sz w:val="21"/>
+          <w:szCs w:val="21"/>
+          <w:lang w:eastAsia="en-IN"/>
+          <w14:ligatures w14:val="none"/>
+        </w:rPr>
+      </w:pPr>
+      <w:r>
+        <w:rPr>
+          <w:rFonts w:ascii="Consolas" w:eastAsia="Times New Roman" w:hAnsi="Consolas" w:cs="Times New Roman"/>
+          <w:color w:val="FFFFFF"/>
+          <w:kern w:val="0"/>
+          <w:sz w:val="21"/>
+          <w:szCs w:val="21"/>
+          <w:lang w:eastAsia="en-IN"/>
+          <w14:ligatures w14:val="none"/>
+        </w:rPr>
+        <w:t xml:space="preserve">            </w:t>
+      </w:r>
+      <w:r>
+        <w:rPr>
+          <w:rFonts w:ascii="Consolas" w:eastAsia="Times New Roman" w:hAnsi="Consolas" w:cs="Times New Roman"/>
+          <w:color w:val="72F1B8"/>
+          <w:kern w:val="0"/>
+          <w:sz w:val="21"/>
+          <w:szCs w:val="21"/>
+          <w:lang w:eastAsia="en-IN"/>
+          <w14:ligatures w14:val="none"/>
+        </w:rPr>
+        <w:t>display</w:t>
+      </w:r>
+      <w:r>
+        <w:rPr>
+          <w:rFonts w:ascii="Consolas" w:eastAsia="Times New Roman" w:hAnsi="Consolas" w:cs="Times New Roman"/>
+          <w:color w:val="B6B1B1"/>
+          <w:kern w:val="0"/>
+          <w:sz w:val="21"/>
+          <w:szCs w:val="21"/>
+          <w:lang w:eastAsia="en-IN"/>
+          <w14:ligatures w14:val="none"/>
+        </w:rPr>
+        <w:t>:</w:t>
+      </w:r>
+      <w:r>
+        <w:rPr>
+          <w:rFonts w:ascii="Consolas" w:eastAsia="Times New Roman" w:hAnsi="Consolas" w:cs="Times New Roman"/>
+          <w:color w:val="FFFFFF"/>
+          <w:kern w:val="0"/>
+          <w:sz w:val="21"/>
+          <w:szCs w:val="21"/>
+          <w:lang w:eastAsia="en-IN"/>
+          <w14:ligatures w14:val="none"/>
+        </w:rPr>
+        <w:t xml:space="preserve"> </w:t>
+      </w:r>
+      <w:r>
+        <w:rPr>
+          <w:rFonts w:ascii="Consolas" w:eastAsia="Times New Roman" w:hAnsi="Consolas" w:cs="Times New Roman"/>
+          <w:color w:val="FE4450"/>
+          <w:kern w:val="0"/>
+          <w:sz w:val="21"/>
+          <w:szCs w:val="21"/>
+          <w:lang w:eastAsia="en-IN"/>
+          <w14:ligatures w14:val="none"/>
+        </w:rPr>
+        <w:t>flex</w:t>
+      </w:r>
+      <w:r>
+        <w:rPr>
+          <w:rFonts w:ascii="Consolas" w:eastAsia="Times New Roman" w:hAnsi="Consolas" w:cs="Times New Roman"/>
+          <w:color w:val="FFFFFF"/>
+          <w:kern w:val="0"/>
+          <w:sz w:val="21"/>
+          <w:szCs w:val="21"/>
+          <w:lang w:eastAsia="en-IN"/>
+          <w14:ligatures w14:val="none"/>
+        </w:rPr>
+        <w:t>;</w:t>
+      </w:r>
+    </w:p>
+    <w:p>
+      <w:pPr>
+        <w:pStyle w:val="ListParagraph"/>
+        <w:numPr>
+          <w:ilvl w:val="0"/>
+          <w:numId w:val="2"/>
+        </w:numPr>
+        <w:shd w:val="clear" w:color="auto" w:fill="262335"/>
+        <w:spacing w:after="0" w:line="285" w:lineRule="atLeast"/>
+        <w:rPr>
+          <w:rFonts w:ascii="Consolas" w:eastAsia="Times New Roman" w:hAnsi="Consolas" w:cs="Times New Roman"/>
+          <w:color w:val="BBBBBB"/>
+          <w:kern w:val="0"/>
+          <w:sz w:val="21"/>
+          <w:szCs w:val="21"/>
+          <w:lang w:eastAsia="en-IN"/>
+          <w14:ligatures w14:val="none"/>
+        </w:rPr>
+      </w:pPr>
+      <w:r>
+        <w:rPr>
+          <w:rFonts w:ascii="Consolas" w:eastAsia="Times New Roman" w:hAnsi="Consolas" w:cs="Times New Roman"/>
+          <w:color w:val="FFFFFF"/>
+          <w:kern w:val="0"/>
+          <w:sz w:val="21"/>
+          <w:szCs w:val="21"/>
+          <w:lang w:eastAsia="en-IN"/>
+          <w14:ligatures w14:val="none"/>
+        </w:rPr>
+        <w:t>        }</w:t>
+      </w:r>
+    </w:p>
+    <w:p>
+      <w:pPr>
+        <w:pStyle w:val="ListParagraph"/>
+        <w:numPr>
+          <w:ilvl w:val="0"/>
+          <w:numId w:val="2"/>
+        </w:numPr>
+        <w:shd w:val="clear" w:color="auto" w:fill="262335"/>
+        <w:spacing w:after="0" w:line="285" w:lineRule="atLeast"/>
+        <w:rPr>
+          <w:rFonts w:ascii="Consolas" w:eastAsia="Times New Roman" w:hAnsi="Consolas" w:cs="Times New Roman"/>
+          <w:color w:val="BBBBBB"/>
+          <w:kern w:val="0"/>
+          <w:sz w:val="21"/>
+          <w:szCs w:val="21"/>
+          <w:lang w:eastAsia="en-IN"/>
+          <w14:ligatures w14:val="none"/>
+        </w:rPr>
+      </w:pPr>
+    </w:p>
+    <w:p>
+      <w:pPr>
+        <w:pStyle w:val="ListParagraph"/>
+        <w:numPr>
+          <w:ilvl w:val="0"/>
+          <w:numId w:val="2"/>
+        </w:numPr>
+        <w:shd w:val="clear" w:color="auto" w:fill="262335"/>
+        <w:spacing w:after="0" w:line="285" w:lineRule="atLeast"/>
+        <w:rPr>
+          <w:rFonts w:ascii="Consolas" w:eastAsia="Times New Roman" w:hAnsi="Consolas" w:cs="Times New Roman"/>
+          <w:color w:val="BBBBBB"/>
+          <w:kern w:val="0"/>
+          <w:sz w:val="21"/>
+          <w:szCs w:val="21"/>
+          <w:lang w:eastAsia="en-IN"/>
+          <w14:ligatures w14:val="none"/>
+        </w:rPr>
+      </w:pPr>
+      <w:r>
+        <w:rPr>
+          <w:rFonts w:ascii="Consolas" w:eastAsia="Times New Roman" w:hAnsi="Consolas" w:cs="Times New Roman"/>
+          <w:color w:val="FFFFFF"/>
+          <w:kern w:val="0"/>
+          <w:sz w:val="21"/>
+          <w:szCs w:val="21"/>
+          <w:lang w:eastAsia="en-IN"/>
+          <w14:ligatures w14:val="none"/>
+        </w:rPr>
+        <w:t xml:space="preserve">        </w:t>
+      </w:r>
+      <w:r>
+        <w:rPr>
+          <w:rFonts w:ascii="Consolas" w:eastAsia="Times New Roman" w:hAnsi="Consolas" w:cs="Times New Roman"/>
+          <w:color w:val="FEDE5D"/>
+          <w:kern w:val="0"/>
+          <w:sz w:val="21"/>
+          <w:szCs w:val="21"/>
+          <w:lang w:eastAsia="en-IN"/>
+          <w14:ligatures w14:val="none"/>
+        </w:rPr>
+        <w:t>.col</w:t>
+      </w:r>
+      <w:r>
+        <w:rPr>
+          <w:rFonts w:ascii="Consolas" w:eastAsia="Times New Roman" w:hAnsi="Consolas" w:cs="Times New Roman"/>
+          <w:color w:val="FFFFFF"/>
+          <w:kern w:val="0"/>
+          <w:sz w:val="21"/>
+          <w:szCs w:val="21"/>
+          <w:lang w:eastAsia="en-IN"/>
+          <w14:ligatures w14:val="none"/>
+        </w:rPr>
+        <w:t xml:space="preserve"> {</w:t>
+      </w:r>
+    </w:p>
+    <w:p>
+      <w:pPr>
+        <w:pStyle w:val="ListParagraph"/>
+        <w:numPr>
+          <w:ilvl w:val="0"/>
+          <w:numId w:val="2"/>
+        </w:numPr>
+        <w:shd w:val="clear" w:color="auto" w:fill="262335"/>
+        <w:spacing w:after="0" w:line="285" w:lineRule="atLeast"/>
+        <w:rPr>
+          <w:rFonts w:ascii="Consolas" w:eastAsia="Times New Roman" w:hAnsi="Consolas" w:cs="Times New Roman"/>
+          <w:color w:val="BBBBBB"/>
+          <w:kern w:val="0"/>
+          <w:sz w:val="21"/>
+          <w:szCs w:val="21"/>
+          <w:lang w:eastAsia="en-IN"/>
+          <w14:ligatures w14:val="none"/>
+        </w:rPr>
+      </w:pPr>
+      <w:r>
+        <w:rPr>
+          <w:rFonts w:ascii="Consolas" w:eastAsia="Times New Roman" w:hAnsi="Consolas" w:cs="Times New Roman"/>
+          <w:color w:val="FFFFFF"/>
+          <w:kern w:val="0"/>
+          <w:sz w:val="21"/>
+          <w:szCs w:val="21"/>
+          <w:lang w:eastAsia="en-IN"/>
+          <w14:ligatures w14:val="none"/>
+        </w:rPr>
+        <w:t xml:space="preserve">            </w:t>
+      </w:r>
+      <w:r>
+        <w:rPr>
+          <w:rFonts w:ascii="Consolas" w:eastAsia="Times New Roman" w:hAnsi="Consolas" w:cs="Times New Roman"/>
+          <w:color w:val="72F1B8"/>
+          <w:kern w:val="0"/>
+          <w:sz w:val="21"/>
+          <w:szCs w:val="21"/>
+          <w:lang w:eastAsia="en-IN"/>
+          <w14:ligatures w14:val="none"/>
+        </w:rPr>
+        <w:t>text-align</w:t>
+      </w:r>
+      <w:r>
+        <w:rPr>
+          <w:rFonts w:ascii="Consolas" w:eastAsia="Times New Roman" w:hAnsi="Consolas" w:cs="Times New Roman"/>
+          <w:color w:val="B6B1B1"/>
+          <w:kern w:val="0"/>
+          <w:sz w:val="21"/>
+          <w:szCs w:val="21"/>
+          <w:lang w:eastAsia="en-IN"/>
+          <w14:ligatures w14:val="none"/>
+        </w:rPr>
+        <w:t>:</w:t>
+      </w:r>
+      <w:r>
+        <w:rPr>
+          <w:rFonts w:ascii="Consolas" w:eastAsia="Times New Roman" w:hAnsi="Consolas" w:cs="Times New Roman"/>
+          <w:color w:val="FFFFFF"/>
+          <w:kern w:val="0"/>
+          <w:sz w:val="21"/>
+          <w:szCs w:val="21"/>
+          <w:lang w:eastAsia="en-IN"/>
+          <w14:ligatures w14:val="none"/>
+        </w:rPr>
+        <w:t xml:space="preserve"> </w:t>
+      </w:r>
+      <w:r>
+        <w:rPr>
+          <w:rFonts w:ascii="Consolas" w:eastAsia="Times New Roman" w:hAnsi="Consolas" w:cs="Times New Roman"/>
+          <w:color w:val="FE4450"/>
+          <w:kern w:val="0"/>
+          <w:sz w:val="21"/>
+          <w:szCs w:val="21"/>
+          <w:lang w:eastAsia="en-IN"/>
+          <w14:ligatures w14:val="none"/>
+        </w:rPr>
+        <w:t>center</w:t>
+      </w:r>
+      <w:r>
+        <w:rPr>
+          <w:rFonts w:ascii="Consolas" w:eastAsia="Times New Roman" w:hAnsi="Consolas" w:cs="Times New Roman"/>
+          <w:color w:val="FFFFFF"/>
+          <w:kern w:val="0"/>
+          <w:sz w:val="21"/>
+          <w:szCs w:val="21"/>
+          <w:lang w:eastAsia="en-IN"/>
+          <w14:ligatures w14:val="none"/>
+        </w:rPr>
+        <w:t>;</w:t>
+      </w:r>
+    </w:p>
+    <w:p>
+      <w:pPr>
+        <w:pStyle w:val="ListParagraph"/>
+        <w:numPr>
+          <w:ilvl w:val="0"/>
+          <w:numId w:val="2"/>
+        </w:numPr>
+        <w:shd w:val="clear" w:color="auto" w:fill="262335"/>
+        <w:spacing w:after="0" w:line="285" w:lineRule="atLeast"/>
+        <w:rPr>
+          <w:rFonts w:ascii="Consolas" w:eastAsia="Times New Roman" w:hAnsi="Consolas" w:cs="Times New Roman"/>
+          <w:color w:val="BBBBBB"/>
+          <w:kern w:val="0"/>
+          <w:sz w:val="21"/>
+          <w:szCs w:val="21"/>
+          <w:lang w:eastAsia="en-IN"/>
+          <w14:ligatures w14:val="none"/>
+        </w:rPr>
+      </w:pPr>
+      <w:r>
+        <w:rPr>
+          <w:rFonts w:ascii="Consolas" w:eastAsia="Times New Roman" w:hAnsi="Consolas" w:cs="Times New Roman"/>
+          <w:color w:val="FFFFFF"/>
+          <w:kern w:val="0"/>
+          <w:sz w:val="21"/>
+          <w:szCs w:val="21"/>
+          <w:lang w:eastAsia="en-IN"/>
+          <w14:ligatures w14:val="none"/>
+        </w:rPr>
+        <w:t xml:space="preserve">            </w:t>
+      </w:r>
+      <w:r>
+        <w:rPr>
+          <w:rFonts w:ascii="Consolas" w:eastAsia="Times New Roman" w:hAnsi="Consolas" w:cs="Times New Roman"/>
+          <w:color w:val="72F1B8"/>
+          <w:kern w:val="0"/>
+          <w:sz w:val="21"/>
+          <w:szCs w:val="21"/>
+          <w:lang w:eastAsia="en-IN"/>
+          <w14:ligatures w14:val="none"/>
+        </w:rPr>
+        <w:t>justify-content</w:t>
+      </w:r>
+      <w:r>
+        <w:rPr>
+          <w:rFonts w:ascii="Consolas" w:eastAsia="Times New Roman" w:hAnsi="Consolas" w:cs="Times New Roman"/>
+          <w:color w:val="B6B1B1"/>
+          <w:kern w:val="0"/>
+          <w:sz w:val="21"/>
+          <w:szCs w:val="21"/>
+          <w:lang w:eastAsia="en-IN"/>
+          <w14:ligatures w14:val="none"/>
+        </w:rPr>
+        <w:t>:</w:t>
+      </w:r>
+      <w:r>
+        <w:rPr>
+          <w:rFonts w:ascii="Consolas" w:eastAsia="Times New Roman" w:hAnsi="Consolas" w:cs="Times New Roman"/>
+          <w:color w:val="FFFFFF"/>
+          <w:kern w:val="0"/>
+          <w:sz w:val="21"/>
+          <w:szCs w:val="21"/>
+          <w:lang w:eastAsia="en-IN"/>
+          <w14:ligatures w14:val="none"/>
+        </w:rPr>
+        <w:t xml:space="preserve"> </w:t>
+      </w:r>
+      <w:r>
+        <w:rPr>
+          <w:rFonts w:ascii="Consolas" w:eastAsia="Times New Roman" w:hAnsi="Consolas" w:cs="Times New Roman"/>
+          <w:color w:val="FE4450"/>
+          <w:kern w:val="0"/>
+          <w:sz w:val="21"/>
+          <w:szCs w:val="21"/>
+          <w:lang w:eastAsia="en-IN"/>
+          <w14:ligatures w14:val="none"/>
+        </w:rPr>
+        <w:t>center</w:t>
+      </w:r>
+      <w:r>
+        <w:rPr>
+          <w:rFonts w:ascii="Consolas" w:eastAsia="Times New Roman" w:hAnsi="Consolas" w:cs="Times New Roman"/>
+          <w:color w:val="FFFFFF"/>
+          <w:kern w:val="0"/>
+          <w:sz w:val="21"/>
+          <w:szCs w:val="21"/>
+          <w:lang w:eastAsia="en-IN"/>
+          <w14:ligatures w14:val="none"/>
+        </w:rPr>
+        <w:t>;</w:t>
+      </w:r>
+    </w:p>
+    <w:p>
+      <w:pPr>
+        <w:pStyle w:val="ListParagraph"/>
+        <w:numPr>
+          <w:ilvl w:val="0"/>
+          <w:numId w:val="2"/>
+        </w:numPr>
+        <w:shd w:val="clear" w:color="auto" w:fill="262335"/>
+        <w:spacing w:after="0" w:line="285" w:lineRule="atLeast"/>
+        <w:rPr>
+          <w:rFonts w:ascii="Consolas" w:eastAsia="Times New Roman" w:hAnsi="Consolas" w:cs="Times New Roman"/>
+          <w:color w:val="BBBBBB"/>
+          <w:kern w:val="0"/>
+          <w:sz w:val="21"/>
+          <w:szCs w:val="21"/>
+          <w:lang w:eastAsia="en-IN"/>
+          <w14:ligatures w14:val="none"/>
+        </w:rPr>
+      </w:pPr>
+      <w:r>
+        <w:rPr>
+          <w:rFonts w:ascii="Consolas" w:eastAsia="Times New Roman" w:hAnsi="Consolas" w:cs="Times New Roman"/>
+          <w:color w:val="FFFFFF"/>
+          <w:kern w:val="0"/>
+          <w:sz w:val="21"/>
+          <w:szCs w:val="21"/>
+          <w:lang w:eastAsia="en-IN"/>
+          <w14:ligatures w14:val="none"/>
+        </w:rPr>
+        <w:t xml:space="preserve">            </w:t>
+      </w:r>
+      <w:r>
+        <w:rPr>
+          <w:rFonts w:ascii="Consolas" w:eastAsia="Times New Roman" w:hAnsi="Consolas" w:cs="Times New Roman"/>
+          <w:color w:val="72F1B8"/>
+          <w:kern w:val="0"/>
+          <w:sz w:val="21"/>
+          <w:szCs w:val="21"/>
+          <w:lang w:eastAsia="en-IN"/>
+          <w14:ligatures w14:val="none"/>
+        </w:rPr>
+        <w:t>margin</w:t>
+      </w:r>
+      <w:r>
+        <w:rPr>
+          <w:rFonts w:ascii="Consolas" w:eastAsia="Times New Roman" w:hAnsi="Consolas" w:cs="Times New Roman"/>
+          <w:color w:val="B6B1B1"/>
+          <w:kern w:val="0"/>
+          <w:sz w:val="21"/>
+          <w:szCs w:val="21"/>
+          <w:lang w:eastAsia="en-IN"/>
+          <w14:ligatures w14:val="none"/>
+        </w:rPr>
+        <w:t>:</w:t>
+      </w:r>
+      <w:r>
+        <w:rPr>
+          <w:rFonts w:ascii="Consolas" w:eastAsia="Times New Roman" w:hAnsi="Consolas" w:cs="Times New Roman"/>
+          <w:color w:val="FFFFFF"/>
+          <w:kern w:val="0"/>
+          <w:sz w:val="21"/>
+          <w:szCs w:val="21"/>
+          <w:lang w:eastAsia="en-IN"/>
+          <w14:ligatures w14:val="none"/>
+        </w:rPr>
+        <w:t xml:space="preserve"> </w:t>
+      </w:r>
+      <w:r>
+        <w:rPr>
+          <w:rFonts w:ascii="Consolas" w:eastAsia="Times New Roman" w:hAnsi="Consolas" w:cs="Times New Roman"/>
+          <w:color w:val="F97E72"/>
+          <w:kern w:val="0"/>
+          <w:sz w:val="21"/>
+          <w:szCs w:val="21"/>
+          <w:lang w:eastAsia="en-IN"/>
+          <w14:ligatures w14:val="none"/>
+        </w:rPr>
+        <w:t>0</w:t>
+      </w:r>
+      <w:r>
+        <w:rPr>
+          <w:rFonts w:ascii="Consolas" w:eastAsia="Times New Roman" w:hAnsi="Consolas" w:cs="Times New Roman"/>
+          <w:color w:val="FFFFFF"/>
+          <w:kern w:val="0"/>
+          <w:sz w:val="21"/>
+          <w:szCs w:val="21"/>
+          <w:lang w:eastAsia="en-IN"/>
+          <w14:ligatures w14:val="none"/>
+        </w:rPr>
+        <w:t xml:space="preserve"> </w:t>
+      </w:r>
+      <w:r>
+        <w:rPr>
+          <w:rFonts w:ascii="Consolas" w:eastAsia="Times New Roman" w:hAnsi="Consolas" w:cs="Times New Roman"/>
+          <w:color w:val="F97E72"/>
+          <w:kern w:val="0"/>
+          <w:sz w:val="21"/>
+          <w:szCs w:val="21"/>
+          <w:lang w:eastAsia="en-IN"/>
+          <w14:ligatures w14:val="none"/>
+        </w:rPr>
+        <w:t>20px</w:t>
+      </w:r>
+      <w:r>
+        <w:rPr>
+          <w:rFonts w:ascii="Consolas" w:eastAsia="Times New Roman" w:hAnsi="Consolas" w:cs="Times New Roman"/>
+          <w:color w:val="FFFFFF"/>
+          <w:kern w:val="0"/>
+          <w:sz w:val="21"/>
+          <w:szCs w:val="21"/>
+          <w:lang w:eastAsia="en-IN"/>
+          <w14:ligatures w14:val="none"/>
+        </w:rPr>
+        <w:t>;</w:t>
+      </w:r>
+    </w:p>
+    <w:p>
+      <w:pPr>
+        <w:pStyle w:val="ListParagraph"/>
+        <w:numPr>
+          <w:ilvl w:val="0"/>
+          <w:numId w:val="2"/>
+        </w:numPr>
+        <w:shd w:val="clear" w:color="auto" w:fill="262335"/>
+        <w:spacing w:after="0" w:line="285" w:lineRule="atLeast"/>
+        <w:rPr>
+          <w:rFonts w:ascii="Consolas" w:eastAsia="Times New Roman" w:hAnsi="Consolas" w:cs="Times New Roman"/>
+          <w:color w:val="BBBBBB"/>
+          <w:kern w:val="0"/>
+          <w:sz w:val="21"/>
+          <w:szCs w:val="21"/>
+          <w:lang w:eastAsia="en-IN"/>
+          <w14:ligatures w14:val="none"/>
+        </w:rPr>
+      </w:pPr>
+      <w:r>
+        <w:rPr>
+          <w:rFonts w:ascii="Consolas" w:eastAsia="Times New Roman" w:hAnsi="Consolas" w:cs="Times New Roman"/>
+          <w:color w:val="FFFFFF"/>
+          <w:kern w:val="0"/>
+          <w:sz w:val="21"/>
+          <w:szCs w:val="21"/>
+          <w:lang w:eastAsia="en-IN"/>
+          <w14:ligatures w14:val="none"/>
+        </w:rPr>
+        <w:t xml:space="preserve">            </w:t>
+      </w:r>
+      <w:r>
+        <w:rPr>
+          <w:rFonts w:ascii="Consolas" w:eastAsia="Times New Roman" w:hAnsi="Consolas" w:cs="Times New Roman"/>
+          <w:color w:val="72F1B8"/>
+          <w:kern w:val="0"/>
+          <w:sz w:val="21"/>
+          <w:szCs w:val="21"/>
+          <w:lang w:eastAsia="en-IN"/>
+          <w14:ligatures w14:val="none"/>
+        </w:rPr>
+        <w:t>width</w:t>
+      </w:r>
+      <w:r>
+        <w:rPr>
+          <w:rFonts w:ascii="Consolas" w:eastAsia="Times New Roman" w:hAnsi="Consolas" w:cs="Times New Roman"/>
+          <w:color w:val="B6B1B1"/>
+          <w:kern w:val="0"/>
+          <w:sz w:val="21"/>
+          <w:szCs w:val="21"/>
+          <w:lang w:eastAsia="en-IN"/>
+          <w14:ligatures w14:val="none"/>
+        </w:rPr>
+        <w:t>:</w:t>
+      </w:r>
+      <w:r>
+        <w:rPr>
+          <w:rFonts w:ascii="Consolas" w:eastAsia="Times New Roman" w:hAnsi="Consolas" w:cs="Times New Roman"/>
+          <w:color w:val="FFFFFF"/>
+          <w:kern w:val="0"/>
+          <w:sz w:val="21"/>
+          <w:szCs w:val="21"/>
+          <w:lang w:eastAsia="en-IN"/>
+          <w14:ligatures w14:val="none"/>
+        </w:rPr>
+        <w:t xml:space="preserve"> </w:t>
+      </w:r>
+      <w:r>
+        <w:rPr>
+          <w:rFonts w:ascii="Consolas" w:eastAsia="Times New Roman" w:hAnsi="Consolas" w:cs="Times New Roman"/>
+          <w:color w:val="F97E72"/>
+          <w:kern w:val="0"/>
+          <w:sz w:val="21"/>
+          <w:szCs w:val="21"/>
+          <w:lang w:eastAsia="en-IN"/>
+          <w14:ligatures w14:val="none"/>
+        </w:rPr>
+        <w:t>33.33%</w:t>
+      </w:r>
+      <w:r>
+        <w:rPr>
+          <w:rFonts w:ascii="Consolas" w:eastAsia="Times New Roman" w:hAnsi="Consolas" w:cs="Times New Roman"/>
+          <w:color w:val="FFFFFF"/>
+          <w:kern w:val="0"/>
+          <w:sz w:val="21"/>
+          <w:szCs w:val="21"/>
+          <w:lang w:eastAsia="en-IN"/>
+          <w14:ligatures w14:val="none"/>
+        </w:rPr>
+        <w:t>;</w:t>
+      </w:r>
+    </w:p>
+    <w:p>
+      <w:pPr>
+        <w:pStyle w:val="ListParagraph"/>
+        <w:numPr>
+          <w:ilvl w:val="0"/>
+          <w:numId w:val="2"/>
+        </w:numPr>
+        <w:shd w:val="clear" w:color="auto" w:fill="262335"/>
+        <w:spacing w:after="0" w:line="285" w:lineRule="atLeast"/>
+        <w:rPr>
+          <w:rFonts w:ascii="Consolas" w:eastAsia="Times New Roman" w:hAnsi="Consolas" w:cs="Times New Roman"/>
+          <w:color w:val="BBBBBB"/>
+          <w:kern w:val="0"/>
+          <w:sz w:val="21"/>
+          <w:szCs w:val="21"/>
+          <w:lang w:eastAsia="en-IN"/>
+          <w14:ligatures w14:val="none"/>
+        </w:rPr>
+      </w:pPr>
+      <w:r>
+        <w:rPr>
+          <w:rFonts w:ascii="Consolas" w:eastAsia="Times New Roman" w:hAnsi="Consolas" w:cs="Times New Roman"/>
+          <w:color w:val="FFFFFF"/>
+          <w:kern w:val="0"/>
+          <w:sz w:val="21"/>
+          <w:szCs w:val="21"/>
+          <w:lang w:eastAsia="en-IN"/>
+          <w14:ligatures w14:val="none"/>
+        </w:rPr>
+        <w:lastRenderedPageBreak/>
+        <w:t>        }</w:t>
+      </w:r>
+    </w:p>
+    <w:p>
+      <w:pPr>
+        <w:pStyle w:val="ListParagraph"/>
+        <w:numPr>
+          <w:ilvl w:val="0"/>
+          <w:numId w:val="2"/>
+        </w:numPr>
+        <w:shd w:val="clear" w:color="auto" w:fill="262335"/>
+        <w:spacing w:after="0" w:line="285" w:lineRule="atLeast"/>
+        <w:rPr>
+          <w:rFonts w:ascii="Consolas" w:eastAsia="Times New Roman" w:hAnsi="Consolas" w:cs="Times New Roman"/>
+          <w:color w:val="BBBBBB"/>
+          <w:kern w:val="0"/>
+          <w:sz w:val="21"/>
+          <w:szCs w:val="21"/>
+          <w:lang w:eastAsia="en-IN"/>
+          <w14:ligatures w14:val="none"/>
+        </w:rPr>
+      </w:pPr>
+    </w:p>
+    <w:p>
+      <w:pPr>
+        <w:pStyle w:val="ListParagraph"/>
+        <w:numPr>
+          <w:ilvl w:val="0"/>
+          <w:numId w:val="2"/>
+        </w:numPr>
+        <w:shd w:val="clear" w:color="auto" w:fill="262335"/>
+        <w:spacing w:after="0" w:line="285" w:lineRule="atLeast"/>
+        <w:rPr>
+          <w:rFonts w:ascii="Consolas" w:eastAsia="Times New Roman" w:hAnsi="Consolas" w:cs="Times New Roman"/>
+          <w:color w:val="BBBBBB"/>
+          <w:kern w:val="0"/>
+          <w:sz w:val="21"/>
+          <w:szCs w:val="21"/>
+          <w:lang w:eastAsia="en-IN"/>
+          <w14:ligatures w14:val="none"/>
+        </w:rPr>
+      </w:pPr>
+      <w:r>
+        <w:rPr>
+          <w:rFonts w:ascii="Consolas" w:eastAsia="Times New Roman" w:hAnsi="Consolas" w:cs="Times New Roman"/>
+          <w:color w:val="FFFFFF"/>
+          <w:kern w:val="0"/>
+          <w:sz w:val="21"/>
+          <w:szCs w:val="21"/>
+          <w:lang w:eastAsia="en-IN"/>
+          <w14:ligatures w14:val="none"/>
+        </w:rPr>
+        <w:t xml:space="preserve">        </w:t>
+      </w:r>
+      <w:r>
+        <w:rPr>
+          <w:rFonts w:ascii="Consolas" w:eastAsia="Times New Roman" w:hAnsi="Consolas" w:cs="Times New Roman"/>
+          <w:color w:val="FEDE5D"/>
+          <w:kern w:val="0"/>
+          <w:sz w:val="21"/>
+          <w:szCs w:val="21"/>
+          <w:lang w:eastAsia="en-IN"/>
+          <w14:ligatures w14:val="none"/>
+        </w:rPr>
+        <w:t>.card</w:t>
+      </w:r>
+      <w:r>
+        <w:rPr>
+          <w:rFonts w:ascii="Consolas" w:eastAsia="Times New Roman" w:hAnsi="Consolas" w:cs="Times New Roman"/>
+          <w:color w:val="FFFFFF"/>
+          <w:kern w:val="0"/>
+          <w:sz w:val="21"/>
+          <w:szCs w:val="21"/>
+          <w:lang w:eastAsia="en-IN"/>
+          <w14:ligatures w14:val="none"/>
+        </w:rPr>
+        <w:t xml:space="preserve"> {</w:t>
+      </w:r>
+    </w:p>
+    <w:p>
+      <w:pPr>
+        <w:pStyle w:val="ListParagraph"/>
+        <w:numPr>
+          <w:ilvl w:val="0"/>
+          <w:numId w:val="2"/>
+        </w:numPr>
+        <w:shd w:val="clear" w:color="auto" w:fill="262335"/>
+        <w:spacing w:after="0" w:line="285" w:lineRule="atLeast"/>
+        <w:rPr>
+          <w:rFonts w:ascii="Consolas" w:eastAsia="Times New Roman" w:hAnsi="Consolas" w:cs="Times New Roman"/>
+          <w:color w:val="BBBBBB"/>
+          <w:kern w:val="0"/>
+          <w:sz w:val="21"/>
+          <w:szCs w:val="21"/>
+          <w:lang w:eastAsia="en-IN"/>
+          <w14:ligatures w14:val="none"/>
+        </w:rPr>
+      </w:pPr>
+      <w:r>
+        <w:rPr>
+          <w:rFonts w:ascii="Consolas" w:eastAsia="Times New Roman" w:hAnsi="Consolas" w:cs="Times New Roman"/>
+          <w:color w:val="FFFFFF"/>
+          <w:kern w:val="0"/>
+          <w:sz w:val="21"/>
+          <w:szCs w:val="21"/>
+          <w:lang w:eastAsia="en-IN"/>
+          <w14:ligatures w14:val="none"/>
+        </w:rPr>
+        <w:t xml:space="preserve">            </w:t>
+      </w:r>
+      <w:r>
+        <w:rPr>
+          <w:rFonts w:ascii="Consolas" w:eastAsia="Times New Roman" w:hAnsi="Consolas" w:cs="Times New Roman"/>
+          <w:color w:val="72F1B8"/>
+          <w:kern w:val="0"/>
+          <w:sz w:val="21"/>
+          <w:szCs w:val="21"/>
+          <w:lang w:eastAsia="en-IN"/>
+          <w14:ligatures w14:val="none"/>
+        </w:rPr>
+        <w:t>border</w:t>
+      </w:r>
+      <w:r>
+        <w:rPr>
+          <w:rFonts w:ascii="Consolas" w:eastAsia="Times New Roman" w:hAnsi="Consolas" w:cs="Times New Roman"/>
+          <w:color w:val="B6B1B1"/>
+          <w:kern w:val="0"/>
+          <w:sz w:val="21"/>
+          <w:szCs w:val="21"/>
+          <w:lang w:eastAsia="en-IN"/>
+          <w14:ligatures w14:val="none"/>
+        </w:rPr>
+        <w:t>:</w:t>
+      </w:r>
+      <w:r>
+        <w:rPr>
+          <w:rFonts w:ascii="Consolas" w:eastAsia="Times New Roman" w:hAnsi="Consolas" w:cs="Times New Roman"/>
+          <w:color w:val="FFFFFF"/>
+          <w:kern w:val="0"/>
+          <w:sz w:val="21"/>
+          <w:szCs w:val="21"/>
+          <w:lang w:eastAsia="en-IN"/>
+          <w14:ligatures w14:val="none"/>
+        </w:rPr>
+        <w:t xml:space="preserve"> </w:t>
+      </w:r>
+      <w:r>
+        <w:rPr>
+          <w:rFonts w:ascii="Consolas" w:eastAsia="Times New Roman" w:hAnsi="Consolas" w:cs="Times New Roman"/>
+          <w:color w:val="F97E72"/>
+          <w:kern w:val="0"/>
+          <w:sz w:val="21"/>
+          <w:szCs w:val="21"/>
+          <w:lang w:eastAsia="en-IN"/>
+          <w14:ligatures w14:val="none"/>
+        </w:rPr>
+        <w:t>1px</w:t>
+      </w:r>
+      <w:r>
+        <w:rPr>
+          <w:rFonts w:ascii="Consolas" w:eastAsia="Times New Roman" w:hAnsi="Consolas" w:cs="Times New Roman"/>
+          <w:color w:val="FFFFFF"/>
+          <w:kern w:val="0"/>
+          <w:sz w:val="21"/>
+          <w:szCs w:val="21"/>
+          <w:lang w:eastAsia="en-IN"/>
+          <w14:ligatures w14:val="none"/>
+        </w:rPr>
+        <w:t xml:space="preserve"> </w:t>
+      </w:r>
+      <w:r>
+        <w:rPr>
+          <w:rFonts w:ascii="Consolas" w:eastAsia="Times New Roman" w:hAnsi="Consolas" w:cs="Times New Roman"/>
+          <w:color w:val="FE4450"/>
+          <w:kern w:val="0"/>
+          <w:sz w:val="21"/>
+          <w:szCs w:val="21"/>
+          <w:lang w:eastAsia="en-IN"/>
+          <w14:ligatures w14:val="none"/>
+        </w:rPr>
+        <w:t>solid</w:t>
+      </w:r>
+      <w:r>
+        <w:rPr>
+          <w:rFonts w:ascii="Consolas" w:eastAsia="Times New Roman" w:hAnsi="Consolas" w:cs="Times New Roman"/>
+          <w:color w:val="FFFFFF"/>
+          <w:kern w:val="0"/>
+          <w:sz w:val="21"/>
+          <w:szCs w:val="21"/>
+          <w:lang w:eastAsia="en-IN"/>
+          <w14:ligatures w14:val="none"/>
+        </w:rPr>
+        <w:t xml:space="preserve"> </w:t>
+      </w:r>
+      <w:r>
+        <w:rPr>
+          <w:rFonts w:ascii="Consolas" w:eastAsia="Times New Roman" w:hAnsi="Consolas" w:cs="Times New Roman"/>
+          <w:color w:val="F97E72"/>
+          <w:kern w:val="0"/>
+          <w:sz w:val="21"/>
+          <w:szCs w:val="21"/>
+          <w:lang w:eastAsia="en-IN"/>
+          <w14:ligatures w14:val="none"/>
+        </w:rPr>
+        <w:t>#ddd</w:t>
+      </w:r>
+      <w:r>
+        <w:rPr>
+          <w:rFonts w:ascii="Consolas" w:eastAsia="Times New Roman" w:hAnsi="Consolas" w:cs="Times New Roman"/>
+          <w:color w:val="FFFFFF"/>
+          <w:kern w:val="0"/>
+          <w:sz w:val="21"/>
+          <w:szCs w:val="21"/>
+          <w:lang w:eastAsia="en-IN"/>
+          <w14:ligatures w14:val="none"/>
+        </w:rPr>
+        <w:t>;</w:t>
+      </w:r>
+    </w:p>
+    <w:p>
+      <w:pPr>
+        <w:pStyle w:val="ListParagraph"/>
+        <w:numPr>
+          <w:ilvl w:val="0"/>
+          <w:numId w:val="2"/>
+        </w:numPr>
+        <w:shd w:val="clear" w:color="auto" w:fill="262335"/>
+        <w:spacing w:after="0" w:line="285" w:lineRule="atLeast"/>
+        <w:rPr>
+          <w:rFonts w:ascii="Consolas" w:eastAsia="Times New Roman" w:hAnsi="Consolas" w:cs="Times New Roman"/>
+          <w:color w:val="BBBBBB"/>
+          <w:kern w:val="0"/>
+          <w:sz w:val="21"/>
+          <w:szCs w:val="21"/>
+          <w:lang w:eastAsia="en-IN"/>
+          <w14:ligatures w14:val="none"/>
+        </w:rPr>
+      </w:pPr>
+      <w:r>
+        <w:rPr>
+          <w:rFonts w:ascii="Consolas" w:eastAsia="Times New Roman" w:hAnsi="Consolas" w:cs="Times New Roman"/>
+          <w:color w:val="FFFFFF"/>
+          <w:kern w:val="0"/>
+          <w:sz w:val="21"/>
+          <w:szCs w:val="21"/>
+          <w:lang w:eastAsia="en-IN"/>
+          <w14:ligatures w14:val="none"/>
+        </w:rPr>
+        <w:t xml:space="preserve">            </w:t>
+      </w:r>
+      <w:r>
+        <w:rPr>
+          <w:rFonts w:ascii="Consolas" w:eastAsia="Times New Roman" w:hAnsi="Consolas" w:cs="Times New Roman"/>
+          <w:color w:val="72F1B8"/>
+          <w:kern w:val="0"/>
+          <w:sz w:val="21"/>
+          <w:szCs w:val="21"/>
+          <w:lang w:eastAsia="en-IN"/>
+          <w14:ligatures w14:val="none"/>
+        </w:rPr>
+        <w:t>padding</w:t>
+      </w:r>
+      <w:r>
+        <w:rPr>
+          <w:rFonts w:ascii="Consolas" w:eastAsia="Times New Roman" w:hAnsi="Consolas" w:cs="Times New Roman"/>
+          <w:color w:val="B6B1B1"/>
+          <w:kern w:val="0"/>
+          <w:sz w:val="21"/>
+          <w:szCs w:val="21"/>
+          <w:lang w:eastAsia="en-IN"/>
+          <w14:ligatures w14:val="none"/>
+        </w:rPr>
+        <w:t>:</w:t>
+      </w:r>
+      <w:r>
+        <w:rPr>
+          <w:rFonts w:ascii="Consolas" w:eastAsia="Times New Roman" w:hAnsi="Consolas" w:cs="Times New Roman"/>
+          <w:color w:val="FFFFFF"/>
+          <w:kern w:val="0"/>
+          <w:sz w:val="21"/>
+          <w:szCs w:val="21"/>
+          <w:lang w:eastAsia="en-IN"/>
+          <w14:ligatures w14:val="none"/>
+        </w:rPr>
+        <w:t xml:space="preserve"> </w:t>
+      </w:r>
+      <w:r>
+        <w:rPr>
+          <w:rFonts w:ascii="Consolas" w:eastAsia="Times New Roman" w:hAnsi="Consolas" w:cs="Times New Roman"/>
+          <w:color w:val="F97E72"/>
+          <w:kern w:val="0"/>
+          <w:sz w:val="21"/>
+          <w:szCs w:val="21"/>
+          <w:lang w:eastAsia="en-IN"/>
+          <w14:ligatures w14:val="none"/>
+        </w:rPr>
+        <w:t>10px</w:t>
+      </w:r>
+      <w:r>
+        <w:rPr>
+          <w:rFonts w:ascii="Consolas" w:eastAsia="Times New Roman" w:hAnsi="Consolas" w:cs="Times New Roman"/>
+          <w:color w:val="FFFFFF"/>
+          <w:kern w:val="0"/>
+          <w:sz w:val="21"/>
+          <w:szCs w:val="21"/>
+          <w:lang w:eastAsia="en-IN"/>
+          <w14:ligatures w14:val="none"/>
+        </w:rPr>
+        <w:t>;</w:t>
+      </w:r>
+    </w:p>
+    <w:p>
+      <w:pPr>
+        <w:pStyle w:val="ListParagraph"/>
+        <w:numPr>
+          <w:ilvl w:val="0"/>
+          <w:numId w:val="2"/>
+        </w:numPr>
+        <w:shd w:val="clear" w:color="auto" w:fill="262335"/>
+        <w:spacing w:after="0" w:line="285" w:lineRule="atLeast"/>
+        <w:rPr>
+          <w:rFonts w:ascii="Consolas" w:eastAsia="Times New Roman" w:hAnsi="Consolas" w:cs="Times New Roman"/>
+          <w:color w:val="BBBBBB"/>
+          <w:kern w:val="0"/>
+          <w:sz w:val="21"/>
+          <w:szCs w:val="21"/>
+          <w:lang w:eastAsia="en-IN"/>
+          <w14:ligatures w14:val="none"/>
+        </w:rPr>
+      </w:pPr>
+      <w:r>
+        <w:rPr>
+          <w:rFonts w:ascii="Consolas" w:eastAsia="Times New Roman" w:hAnsi="Consolas" w:cs="Times New Roman"/>
+          <w:color w:val="FFFFFF"/>
+          <w:kern w:val="0"/>
+          <w:sz w:val="21"/>
+          <w:szCs w:val="21"/>
+          <w:lang w:eastAsia="en-IN"/>
+          <w14:ligatures w14:val="none"/>
+        </w:rPr>
+        <w:t xml:space="preserve">            </w:t>
+      </w:r>
+      <w:r>
+        <w:rPr>
+          <w:rFonts w:ascii="Consolas" w:eastAsia="Times New Roman" w:hAnsi="Consolas" w:cs="Times New Roman"/>
+          <w:color w:val="72F1B8"/>
+          <w:kern w:val="0"/>
+          <w:sz w:val="21"/>
+          <w:szCs w:val="21"/>
+          <w:lang w:eastAsia="en-IN"/>
+          <w14:ligatures w14:val="none"/>
+        </w:rPr>
+        <w:t>text-align</w:t>
+      </w:r>
+      <w:r>
+        <w:rPr>
+          <w:rFonts w:ascii="Consolas" w:eastAsia="Times New Roman" w:hAnsi="Consolas" w:cs="Times New Roman"/>
+          <w:color w:val="B6B1B1"/>
+          <w:kern w:val="0"/>
+          <w:sz w:val="21"/>
+          <w:szCs w:val="21"/>
+          <w:lang w:eastAsia="en-IN"/>
+          <w14:ligatures w14:val="none"/>
+        </w:rPr>
+        <w:t>:</w:t>
+      </w:r>
+      <w:r>
+        <w:rPr>
+          <w:rFonts w:ascii="Consolas" w:eastAsia="Times New Roman" w:hAnsi="Consolas" w:cs="Times New Roman"/>
+          <w:color w:val="FFFFFF"/>
+          <w:kern w:val="0"/>
+          <w:sz w:val="21"/>
+          <w:szCs w:val="21"/>
+          <w:lang w:eastAsia="en-IN"/>
+          <w14:ligatures w14:val="none"/>
+        </w:rPr>
+        <w:t xml:space="preserve"> </w:t>
+      </w:r>
+      <w:r>
+        <w:rPr>
+          <w:rFonts w:ascii="Consolas" w:eastAsia="Times New Roman" w:hAnsi="Consolas" w:cs="Times New Roman"/>
+          <w:color w:val="FE4450"/>
+          <w:kern w:val="0"/>
+          <w:sz w:val="21"/>
+          <w:szCs w:val="21"/>
+          <w:lang w:eastAsia="en-IN"/>
+          <w14:ligatures w14:val="none"/>
+        </w:rPr>
+        <w:t>center</w:t>
+      </w:r>
+      <w:r>
+        <w:rPr>
+          <w:rFonts w:ascii="Consolas" w:eastAsia="Times New Roman" w:hAnsi="Consolas" w:cs="Times New Roman"/>
+          <w:color w:val="FFFFFF"/>
+          <w:kern w:val="0"/>
+          <w:sz w:val="21"/>
+          <w:szCs w:val="21"/>
+          <w:lang w:eastAsia="en-IN"/>
+          <w14:ligatures w14:val="none"/>
+        </w:rPr>
+        <w:t>;</w:t>
+      </w:r>
+    </w:p>
+    <w:p>
+      <w:pPr>
+        <w:pStyle w:val="ListParagraph"/>
+        <w:numPr>
+          <w:ilvl w:val="0"/>
+          <w:numId w:val="2"/>
+        </w:numPr>
+        <w:shd w:val="clear" w:color="auto" w:fill="262335"/>
+        <w:spacing w:after="0" w:line="285" w:lineRule="atLeast"/>
+        <w:rPr>
+          <w:rFonts w:ascii="Consolas" w:eastAsia="Times New Roman" w:hAnsi="Consolas" w:cs="Times New Roman"/>
+          <w:color w:val="BBBBBB"/>
+          <w:kern w:val="0"/>
+          <w:sz w:val="21"/>
+          <w:szCs w:val="21"/>
+          <w:lang w:eastAsia="en-IN"/>
+          <w14:ligatures w14:val="none"/>
+        </w:rPr>
+      </w:pPr>
+      <w:r>
+        <w:rPr>
+          <w:rFonts w:ascii="Consolas" w:eastAsia="Times New Roman" w:hAnsi="Consolas" w:cs="Times New Roman"/>
+          <w:color w:val="FFFFFF"/>
+          <w:kern w:val="0"/>
+          <w:sz w:val="21"/>
+          <w:szCs w:val="21"/>
+          <w:lang w:eastAsia="en-IN"/>
+          <w14:ligatures w14:val="none"/>
+        </w:rPr>
+        <w:t>        }</w:t>
+      </w:r>
+    </w:p>
+    <w:p>
+      <w:pPr>
+        <w:pStyle w:val="ListParagraph"/>
+        <w:numPr>
+          <w:ilvl w:val="0"/>
+          <w:numId w:val="2"/>
+        </w:numPr>
+        <w:shd w:val="clear" w:color="auto" w:fill="262335"/>
+        <w:spacing w:after="0" w:line="285" w:lineRule="atLeast"/>
+        <w:rPr>
+          <w:rFonts w:ascii="Consolas" w:eastAsia="Times New Roman" w:hAnsi="Consolas" w:cs="Times New Roman"/>
+          <w:color w:val="BBBBBB"/>
+          <w:kern w:val="0"/>
+          <w:sz w:val="21"/>
+          <w:szCs w:val="21"/>
+          <w:lang w:eastAsia="en-IN"/>
+          <w14:ligatures w14:val="none"/>
+        </w:rPr>
+      </w:pPr>
+    </w:p>
+    <w:p>
+      <w:pPr>
+        <w:pStyle w:val="ListParagraph"/>
+        <w:numPr>
+          <w:ilvl w:val="0"/>
+          <w:numId w:val="2"/>
+        </w:numPr>
+        <w:shd w:val="clear" w:color="auto" w:fill="262335"/>
+        <w:spacing w:after="0" w:line="285" w:lineRule="atLeast"/>
+        <w:rPr>
+          <w:rFonts w:ascii="Consolas" w:eastAsia="Times New Roman" w:hAnsi="Consolas" w:cs="Times New Roman"/>
+          <w:color w:val="BBBBBB"/>
+          <w:kern w:val="0"/>
+          <w:sz w:val="21"/>
+          <w:szCs w:val="21"/>
+          <w:lang w:eastAsia="en-IN"/>
+          <w14:ligatures w14:val="none"/>
+        </w:rPr>
+      </w:pPr>
+      <w:r>
+        <w:rPr>
+          <w:rFonts w:ascii="Consolas" w:eastAsia="Times New Roman" w:hAnsi="Consolas" w:cs="Times New Roman"/>
+          <w:color w:val="FFFFFF"/>
+          <w:kern w:val="0"/>
+          <w:sz w:val="21"/>
+          <w:szCs w:val="21"/>
+          <w:lang w:eastAsia="en-IN"/>
+          <w14:ligatures w14:val="none"/>
+        </w:rPr>
+        <w:t xml:space="preserve">        </w:t>
+      </w:r>
+      <w:r>
+        <w:rPr>
+          <w:rFonts w:ascii="Consolas" w:eastAsia="Times New Roman" w:hAnsi="Consolas" w:cs="Times New Roman"/>
+          <w:color w:val="FEDE5D"/>
+          <w:kern w:val="0"/>
+          <w:sz w:val="21"/>
+          <w:szCs w:val="21"/>
+          <w:lang w:eastAsia="en-IN"/>
+          <w14:ligatures w14:val="none"/>
+        </w:rPr>
+        <w:t>.card</w:t>
+      </w:r>
+      <w:r>
+        <w:rPr>
+          <w:rFonts w:ascii="Consolas" w:eastAsia="Times New Roman" w:hAnsi="Consolas" w:cs="Times New Roman"/>
+          <w:color w:val="FFFFFF"/>
+          <w:kern w:val="0"/>
+          <w:sz w:val="21"/>
+          <w:szCs w:val="21"/>
+          <w:lang w:eastAsia="en-IN"/>
+          <w14:ligatures w14:val="none"/>
+        </w:rPr>
+        <w:t xml:space="preserve"> </w:t>
+      </w:r>
+      <w:r>
+        <w:rPr>
+          <w:rFonts w:ascii="Consolas" w:eastAsia="Times New Roman" w:hAnsi="Consolas" w:cs="Times New Roman"/>
+          <w:color w:val="72F1B8"/>
+          <w:kern w:val="0"/>
+          <w:sz w:val="21"/>
+          <w:szCs w:val="21"/>
+          <w:lang w:eastAsia="en-IN"/>
+          <w14:ligatures w14:val="none"/>
+        </w:rPr>
+        <w:t>img</w:t>
+      </w:r>
+      <w:r>
+        <w:rPr>
+          <w:rFonts w:ascii="Consolas" w:eastAsia="Times New Roman" w:hAnsi="Consolas" w:cs="Times New Roman"/>
+          <w:color w:val="FFFFFF"/>
+          <w:kern w:val="0"/>
+          <w:sz w:val="21"/>
+          <w:szCs w:val="21"/>
+          <w:lang w:eastAsia="en-IN"/>
+          <w14:ligatures w14:val="none"/>
+        </w:rPr>
+        <w:t xml:space="preserve"> {</w:t>
+      </w:r>
+    </w:p>
+    <w:p>
+      <w:pPr>
+        <w:pStyle w:val="ListParagraph"/>
+        <w:numPr>
+          <w:ilvl w:val="0"/>
+          <w:numId w:val="2"/>
+        </w:numPr>
+        <w:shd w:val="clear" w:color="auto" w:fill="262335"/>
+        <w:spacing w:after="0" w:line="285" w:lineRule="atLeast"/>
+        <w:rPr>
+          <w:rFonts w:ascii="Consolas" w:eastAsia="Times New Roman" w:hAnsi="Consolas" w:cs="Times New Roman"/>
+          <w:color w:val="BBBBBB"/>
+          <w:kern w:val="0"/>
+          <w:sz w:val="21"/>
+          <w:szCs w:val="21"/>
+          <w:lang w:eastAsia="en-IN"/>
+          <w14:ligatures w14:val="none"/>
+        </w:rPr>
+      </w:pPr>
+      <w:r>
+        <w:rPr>
+          <w:rFonts w:ascii="Consolas" w:eastAsia="Times New Roman" w:hAnsi="Consolas" w:cs="Times New Roman"/>
+          <w:color w:val="FFFFFF"/>
+          <w:kern w:val="0"/>
+          <w:sz w:val="21"/>
+          <w:szCs w:val="21"/>
+          <w:lang w:eastAsia="en-IN"/>
+          <w14:ligatures w14:val="none"/>
+        </w:rPr>
+        <w:t xml:space="preserve">            </w:t>
+      </w:r>
+      <w:r>
+        <w:rPr>
+          <w:rFonts w:ascii="Consolas" w:eastAsia="Times New Roman" w:hAnsi="Consolas" w:cs="Times New Roman"/>
+          <w:color w:val="72F1B8"/>
+          <w:kern w:val="0"/>
+          <w:sz w:val="21"/>
+          <w:szCs w:val="21"/>
+          <w:lang w:eastAsia="en-IN"/>
+          <w14:ligatures w14:val="none"/>
+        </w:rPr>
+        <w:t>max-width</w:t>
+      </w:r>
+      <w:r>
+        <w:rPr>
+          <w:rFonts w:ascii="Consolas" w:eastAsia="Times New Roman" w:hAnsi="Consolas" w:cs="Times New Roman"/>
+          <w:color w:val="B6B1B1"/>
+          <w:kern w:val="0"/>
+          <w:sz w:val="21"/>
+          <w:szCs w:val="21"/>
+          <w:lang w:eastAsia="en-IN"/>
+          <w14:ligatures w14:val="none"/>
+        </w:rPr>
+        <w:t>:</w:t>
+      </w:r>
+      <w:r>
+        <w:rPr>
+          <w:rFonts w:ascii="Consolas" w:eastAsia="Times New Roman" w:hAnsi="Consolas" w:cs="Times New Roman"/>
+          <w:color w:val="FFFFFF"/>
+          <w:kern w:val="0"/>
+          <w:sz w:val="21"/>
+          <w:szCs w:val="21"/>
+          <w:lang w:eastAsia="en-IN"/>
+          <w14:ligatures w14:val="none"/>
+        </w:rPr>
+        <w:t xml:space="preserve"> </w:t>
+      </w:r>
+      <w:r>
+        <w:rPr>
+          <w:rFonts w:ascii="Consolas" w:eastAsia="Times New Roman" w:hAnsi="Consolas" w:cs="Times New Roman"/>
+          <w:color w:val="F97E72"/>
+          <w:kern w:val="0"/>
+          <w:sz w:val="21"/>
+          <w:szCs w:val="21"/>
+          <w:lang w:eastAsia="en-IN"/>
+          <w14:ligatures w14:val="none"/>
+        </w:rPr>
+        <w:t>100%</w:t>
+      </w:r>
+      <w:r>
+        <w:rPr>
+          <w:rFonts w:ascii="Consolas" w:eastAsia="Times New Roman" w:hAnsi="Consolas" w:cs="Times New Roman"/>
+          <w:color w:val="FFFFFF"/>
+          <w:kern w:val="0"/>
+          <w:sz w:val="21"/>
+          <w:szCs w:val="21"/>
+          <w:lang w:eastAsia="en-IN"/>
+          <w14:ligatures w14:val="none"/>
+        </w:rPr>
+        <w:t>;</w:t>
+      </w:r>
+    </w:p>
+    <w:p>
+      <w:pPr>
+        <w:pStyle w:val="ListParagraph"/>
+        <w:numPr>
+          <w:ilvl w:val="0"/>
+          <w:numId w:val="2"/>
+        </w:numPr>
+        <w:shd w:val="clear" w:color="auto" w:fill="262335"/>
+        <w:spacing w:after="0" w:line="285" w:lineRule="atLeast"/>
+        <w:rPr>
+          <w:rFonts w:ascii="Consolas" w:eastAsia="Times New Roman" w:hAnsi="Consolas" w:cs="Times New Roman"/>
+          <w:color w:val="BBBBBB"/>
+          <w:kern w:val="0"/>
+          <w:sz w:val="21"/>
+          <w:szCs w:val="21"/>
+          <w:lang w:eastAsia="en-IN"/>
+          <w14:ligatures w14:val="none"/>
+        </w:rPr>
+      </w:pPr>
+      <w:r>
+        <w:rPr>
+          <w:rFonts w:ascii="Consolas" w:eastAsia="Times New Roman" w:hAnsi="Consolas" w:cs="Times New Roman"/>
+          <w:color w:val="FFFFFF"/>
+          <w:kern w:val="0"/>
+          <w:sz w:val="21"/>
+          <w:szCs w:val="21"/>
+          <w:lang w:eastAsia="en-IN"/>
+          <w14:ligatures w14:val="none"/>
+        </w:rPr>
+        <w:t xml:space="preserve">            </w:t>
+      </w:r>
+      <w:r>
+        <w:rPr>
+          <w:rFonts w:ascii="Consolas" w:eastAsia="Times New Roman" w:hAnsi="Consolas" w:cs="Times New Roman"/>
+          <w:color w:val="72F1B8"/>
+          <w:kern w:val="0"/>
+          <w:sz w:val="21"/>
+          <w:szCs w:val="21"/>
+          <w:lang w:eastAsia="en-IN"/>
+          <w14:ligatures w14:val="none"/>
+        </w:rPr>
+        <w:t>height</w:t>
+      </w:r>
+      <w:r>
+        <w:rPr>
+          <w:rFonts w:ascii="Consolas" w:eastAsia="Times New Roman" w:hAnsi="Consolas" w:cs="Times New Roman"/>
+          <w:color w:val="B6B1B1"/>
+          <w:kern w:val="0"/>
+          <w:sz w:val="21"/>
+          <w:szCs w:val="21"/>
+          <w:lang w:eastAsia="en-IN"/>
+          <w14:ligatures w14:val="none"/>
+        </w:rPr>
+        <w:t>:</w:t>
+      </w:r>
+      <w:r>
+        <w:rPr>
+          <w:rFonts w:ascii="Consolas" w:eastAsia="Times New Roman" w:hAnsi="Consolas" w:cs="Times New Roman"/>
+          <w:color w:val="FFFFFF"/>
+          <w:kern w:val="0"/>
+          <w:sz w:val="21"/>
+          <w:szCs w:val="21"/>
+          <w:lang w:eastAsia="en-IN"/>
+          <w14:ligatures w14:val="none"/>
+        </w:rPr>
+        <w:t xml:space="preserve"> </w:t>
+      </w:r>
+      <w:r>
+        <w:rPr>
+          <w:rFonts w:ascii="Consolas" w:eastAsia="Times New Roman" w:hAnsi="Consolas" w:cs="Times New Roman"/>
+          <w:color w:val="FE4450"/>
+          <w:kern w:val="0"/>
+          <w:sz w:val="21"/>
+          <w:szCs w:val="21"/>
+          <w:lang w:eastAsia="en-IN"/>
+          <w14:ligatures w14:val="none"/>
+        </w:rPr>
+        <w:t>auto</w:t>
+      </w:r>
+      <w:r>
+        <w:rPr>
+          <w:rFonts w:ascii="Consolas" w:eastAsia="Times New Roman" w:hAnsi="Consolas" w:cs="Times New Roman"/>
+          <w:color w:val="FFFFFF"/>
+          <w:kern w:val="0"/>
+          <w:sz w:val="21"/>
+          <w:szCs w:val="21"/>
+          <w:lang w:eastAsia="en-IN"/>
+          <w14:ligatures w14:val="none"/>
+        </w:rPr>
+        <w:t>;</w:t>
+      </w:r>
+    </w:p>
+    <w:p>
+      <w:pPr>
+        <w:pStyle w:val="ListParagraph"/>
+        <w:numPr>
+          <w:ilvl w:val="0"/>
+          <w:numId w:val="2"/>
+        </w:numPr>
+        <w:shd w:val="clear" w:color="auto" w:fill="262335"/>
+        <w:spacing w:after="0" w:line="285" w:lineRule="atLeast"/>
+        <w:rPr>
+          <w:rFonts w:ascii="Consolas" w:eastAsia="Times New Roman" w:hAnsi="Consolas" w:cs="Times New Roman"/>
+          <w:color w:val="BBBBBB"/>
+          <w:kern w:val="0"/>
+          <w:sz w:val="21"/>
+          <w:szCs w:val="21"/>
+          <w:lang w:eastAsia="en-IN"/>
+          <w14:ligatures w14:val="none"/>
+        </w:rPr>
+      </w:pPr>
+      <w:r>
+        <w:rPr>
+          <w:rFonts w:ascii="Consolas" w:eastAsia="Times New Roman" w:hAnsi="Consolas" w:cs="Times New Roman"/>
+          <w:color w:val="FFFFFF"/>
+          <w:kern w:val="0"/>
+          <w:sz w:val="21"/>
+          <w:szCs w:val="21"/>
+          <w:lang w:eastAsia="en-IN"/>
+          <w14:ligatures w14:val="none"/>
+        </w:rPr>
+        <w:t>        }</w:t>
+      </w:r>
+    </w:p>
+    <w:p>
+      <w:pPr>
+        <w:pStyle w:val="ListParagraph"/>
+        <w:numPr>
+          <w:ilvl w:val="0"/>
+          <w:numId w:val="2"/>
+        </w:numPr>
+        <w:shd w:val="clear" w:color="auto" w:fill="262335"/>
+        <w:spacing w:after="0" w:line="285" w:lineRule="atLeast"/>
+        <w:rPr>
+          <w:rFonts w:ascii="Consolas" w:eastAsia="Times New Roman" w:hAnsi="Consolas" w:cs="Times New Roman"/>
+          <w:color w:val="BBBBBB"/>
+          <w:kern w:val="0"/>
+          <w:sz w:val="21"/>
+          <w:szCs w:val="21"/>
+          <w:lang w:eastAsia="en-IN"/>
+          <w14:ligatures w14:val="none"/>
+        </w:rPr>
+      </w:pPr>
+      <w:r>
+        <w:rPr>
+          <w:rFonts w:ascii="Consolas" w:eastAsia="Times New Roman" w:hAnsi="Consolas" w:cs="Times New Roman"/>
+          <w:color w:val="FFFFFF"/>
+          <w:kern w:val="0"/>
+          <w:sz w:val="21"/>
+          <w:szCs w:val="21"/>
+          <w:lang w:eastAsia="en-IN"/>
+          <w14:ligatures w14:val="none"/>
+        </w:rPr>
+        <w:t xml:space="preserve">        </w:t>
+      </w:r>
+      <w:r>
+        <w:rPr>
+          <w:rFonts w:ascii="Consolas" w:eastAsia="Times New Roman" w:hAnsi="Consolas" w:cs="Times New Roman"/>
+          <w:color w:val="FEDE5D"/>
+          <w:kern w:val="0"/>
+          <w:sz w:val="21"/>
+          <w:szCs w:val="21"/>
+          <w:lang w:eastAsia="en-IN"/>
+          <w14:ligatures w14:val="none"/>
+        </w:rPr>
+        <w:t>.buttons</w:t>
+      </w:r>
+      <w:r>
+        <w:rPr>
+          <w:rFonts w:ascii="Consolas" w:eastAsia="Times New Roman" w:hAnsi="Consolas" w:cs="Times New Roman"/>
+          <w:color w:val="FFFFFF"/>
+          <w:kern w:val="0"/>
+          <w:sz w:val="21"/>
+          <w:szCs w:val="21"/>
+          <w:lang w:eastAsia="en-IN"/>
+          <w14:ligatures w14:val="none"/>
+        </w:rPr>
+        <w:t xml:space="preserve"> {</w:t>
+      </w:r>
+    </w:p>
+    <w:p>
+      <w:pPr>
+        <w:pStyle w:val="ListParagraph"/>
+        <w:numPr>
+          <w:ilvl w:val="0"/>
+          <w:numId w:val="2"/>
+        </w:numPr>
+        <w:shd w:val="clear" w:color="auto" w:fill="262335"/>
+        <w:spacing w:after="0" w:line="285" w:lineRule="atLeast"/>
+        <w:rPr>
+          <w:rFonts w:ascii="Consolas" w:eastAsia="Times New Roman" w:hAnsi="Consolas" w:cs="Times New Roman"/>
+          <w:color w:val="BBBBBB"/>
+          <w:kern w:val="0"/>
+          <w:sz w:val="21"/>
+          <w:szCs w:val="21"/>
+          <w:lang w:eastAsia="en-IN"/>
+          <w14:ligatures w14:val="none"/>
+        </w:rPr>
+      </w:pPr>
+      <w:r>
+        <w:rPr>
+          <w:rFonts w:ascii="Consolas" w:eastAsia="Times New Roman" w:hAnsi="Consolas" w:cs="Times New Roman"/>
+          <w:color w:val="FFFFFF"/>
+          <w:kern w:val="0"/>
+          <w:sz w:val="21"/>
+          <w:szCs w:val="21"/>
+          <w:lang w:eastAsia="en-IN"/>
+          <w14:ligatures w14:val="none"/>
+        </w:rPr>
+        <w:t>        }</w:t>
+      </w:r>
+    </w:p>
+    <w:p>
+      <w:pPr>
+        <w:pStyle w:val="ListParagraph"/>
+        <w:numPr>
+          <w:ilvl w:val="0"/>
+          <w:numId w:val="2"/>
+        </w:numPr>
+        <w:shd w:val="clear" w:color="auto" w:fill="262335"/>
+        <w:spacing w:after="0" w:line="285" w:lineRule="atLeast"/>
+        <w:rPr>
+          <w:rFonts w:ascii="Consolas" w:eastAsia="Times New Roman" w:hAnsi="Consolas" w:cs="Times New Roman"/>
+          <w:color w:val="BBBBBB"/>
+          <w:kern w:val="0"/>
+          <w:sz w:val="21"/>
+          <w:szCs w:val="21"/>
+          <w:lang w:eastAsia="en-IN"/>
+          <w14:ligatures w14:val="none"/>
+        </w:rPr>
+      </w:pPr>
+    </w:p>
+    <w:p>
+      <w:pPr>
+        <w:pStyle w:val="ListParagraph"/>
+        <w:numPr>
+          <w:ilvl w:val="0"/>
+          <w:numId w:val="2"/>
+        </w:numPr>
+        <w:shd w:val="clear" w:color="auto" w:fill="262335"/>
+        <w:spacing w:after="0" w:line="285" w:lineRule="atLeast"/>
+        <w:rPr>
+          <w:rFonts w:ascii="Consolas" w:eastAsia="Times New Roman" w:hAnsi="Consolas" w:cs="Times New Roman"/>
+          <w:color w:val="BBBBBB"/>
+          <w:kern w:val="0"/>
+          <w:sz w:val="21"/>
+          <w:szCs w:val="21"/>
+          <w:lang w:eastAsia="en-IN"/>
+          <w14:ligatures w14:val="none"/>
+        </w:rPr>
+      </w:pPr>
+      <w:r>
+        <w:rPr>
+          <w:rFonts w:ascii="Consolas" w:eastAsia="Times New Roman" w:hAnsi="Consolas" w:cs="Times New Roman"/>
+          <w:color w:val="FFFFFF"/>
+          <w:kern w:val="0"/>
+          <w:sz w:val="21"/>
+          <w:szCs w:val="21"/>
+          <w:lang w:eastAsia="en-IN"/>
+          <w14:ligatures w14:val="none"/>
+        </w:rPr>
+        <w:t xml:space="preserve">        </w:t>
+      </w:r>
+      <w:r>
+        <w:rPr>
+          <w:rFonts w:ascii="Consolas" w:eastAsia="Times New Roman" w:hAnsi="Consolas" w:cs="Times New Roman"/>
+          <w:color w:val="FEDE5D"/>
+          <w:kern w:val="0"/>
+          <w:sz w:val="21"/>
+          <w:szCs w:val="21"/>
+          <w:lang w:eastAsia="en-IN"/>
+          <w14:ligatures w14:val="none"/>
+        </w:rPr>
+        <w:t>.buttons</w:t>
+      </w:r>
+      <w:r>
+        <w:rPr>
+          <w:rFonts w:ascii="Consolas" w:eastAsia="Times New Roman" w:hAnsi="Consolas" w:cs="Times New Roman"/>
+          <w:color w:val="FFFFFF"/>
+          <w:kern w:val="0"/>
+          <w:sz w:val="21"/>
+          <w:szCs w:val="21"/>
+          <w:lang w:eastAsia="en-IN"/>
+          <w14:ligatures w14:val="none"/>
+        </w:rPr>
+        <w:t xml:space="preserve"> </w:t>
+      </w:r>
+      <w:r>
+        <w:rPr>
+          <w:rFonts w:ascii="Consolas" w:eastAsia="Times New Roman" w:hAnsi="Consolas" w:cs="Times New Roman"/>
+          <w:color w:val="72F1B8"/>
+          <w:kern w:val="0"/>
+          <w:sz w:val="21"/>
+          <w:szCs w:val="21"/>
+          <w:lang w:eastAsia="en-IN"/>
+          <w14:ligatures w14:val="none"/>
+        </w:rPr>
+        <w:t>button</w:t>
+      </w:r>
+      <w:r>
+        <w:rPr>
+          <w:rFonts w:ascii="Consolas" w:eastAsia="Times New Roman" w:hAnsi="Consolas" w:cs="Times New Roman"/>
+          <w:color w:val="FFFFFF"/>
+          <w:kern w:val="0"/>
+          <w:sz w:val="21"/>
+          <w:szCs w:val="21"/>
+          <w:lang w:eastAsia="en-IN"/>
+          <w14:ligatures w14:val="none"/>
+        </w:rPr>
+        <w:t xml:space="preserve"> {</w:t>
+      </w:r>
+    </w:p>
+    <w:p>
+      <w:pPr>
+        <w:pStyle w:val="ListParagraph"/>
+        <w:numPr>
+          <w:ilvl w:val="0"/>
+          <w:numId w:val="2"/>
+        </w:numPr>
+        <w:shd w:val="clear" w:color="auto" w:fill="262335"/>
+        <w:spacing w:after="0" w:line="285" w:lineRule="atLeast"/>
+        <w:rPr>
+          <w:rFonts w:ascii="Consolas" w:eastAsia="Times New Roman" w:hAnsi="Consolas" w:cs="Times New Roman"/>
+          <w:color w:val="BBBBBB"/>
+          <w:kern w:val="0"/>
+          <w:sz w:val="21"/>
+          <w:szCs w:val="21"/>
+          <w:lang w:eastAsia="en-IN"/>
+          <w14:ligatures w14:val="none"/>
+        </w:rPr>
+      </w:pPr>
+      <w:r>
+        <w:rPr>
+          <w:rFonts w:ascii="Consolas" w:eastAsia="Times New Roman" w:hAnsi="Consolas" w:cs="Times New Roman"/>
+          <w:color w:val="FFFFFF"/>
+          <w:kern w:val="0"/>
+          <w:sz w:val="21"/>
+          <w:szCs w:val="21"/>
+          <w:lang w:eastAsia="en-IN"/>
+          <w14:ligatures w14:val="none"/>
+        </w:rPr>
+        <w:t xml:space="preserve">            </w:t>
+      </w:r>
+      <w:r>
+        <w:rPr>
+          <w:rFonts w:ascii="Consolas" w:eastAsia="Times New Roman" w:hAnsi="Consolas" w:cs="Times New Roman"/>
+          <w:color w:val="72F1B8"/>
+          <w:kern w:val="0"/>
+          <w:sz w:val="21"/>
+          <w:szCs w:val="21"/>
+          <w:lang w:eastAsia="en-IN"/>
+          <w14:ligatures w14:val="none"/>
+        </w:rPr>
+        <w:t>padding</w:t>
+      </w:r>
+      <w:r>
+        <w:rPr>
+          <w:rFonts w:ascii="Consolas" w:eastAsia="Times New Roman" w:hAnsi="Consolas" w:cs="Times New Roman"/>
+          <w:color w:val="B6B1B1"/>
+          <w:kern w:val="0"/>
+          <w:sz w:val="21"/>
+          <w:szCs w:val="21"/>
+          <w:lang w:eastAsia="en-IN"/>
+          <w14:ligatures w14:val="none"/>
+        </w:rPr>
+        <w:t>:</w:t>
+      </w:r>
+      <w:r>
+        <w:rPr>
+          <w:rFonts w:ascii="Consolas" w:eastAsia="Times New Roman" w:hAnsi="Consolas" w:cs="Times New Roman"/>
+          <w:color w:val="FFFFFF"/>
+          <w:kern w:val="0"/>
+          <w:sz w:val="21"/>
+          <w:szCs w:val="21"/>
+          <w:lang w:eastAsia="en-IN"/>
+          <w14:ligatures w14:val="none"/>
+        </w:rPr>
+        <w:t xml:space="preserve"> </w:t>
+      </w:r>
+      <w:r>
+        <w:rPr>
+          <w:rFonts w:ascii="Consolas" w:eastAsia="Times New Roman" w:hAnsi="Consolas" w:cs="Times New Roman"/>
+          <w:color w:val="F97E72"/>
+          <w:kern w:val="0"/>
+          <w:sz w:val="21"/>
+          <w:szCs w:val="21"/>
+          <w:lang w:eastAsia="en-IN"/>
+          <w14:ligatures w14:val="none"/>
+        </w:rPr>
+        <w:t>7px</w:t>
+      </w:r>
+      <w:r>
+        <w:rPr>
+          <w:rFonts w:ascii="Consolas" w:eastAsia="Times New Roman" w:hAnsi="Consolas" w:cs="Times New Roman"/>
+          <w:color w:val="FFFFFF"/>
+          <w:kern w:val="0"/>
+          <w:sz w:val="21"/>
+          <w:szCs w:val="21"/>
+          <w:lang w:eastAsia="en-IN"/>
+          <w14:ligatures w14:val="none"/>
+        </w:rPr>
+        <w:t>;</w:t>
+      </w:r>
+    </w:p>
+    <w:p>
+      <w:pPr>
+        <w:pStyle w:val="ListParagraph"/>
+        <w:numPr>
+          <w:ilvl w:val="0"/>
+          <w:numId w:val="2"/>
+        </w:numPr>
+        <w:shd w:val="clear" w:color="auto" w:fill="262335"/>
+        <w:spacing w:after="0" w:line="285" w:lineRule="atLeast"/>
+        <w:rPr>
+          <w:rFonts w:ascii="Consolas" w:eastAsia="Times New Roman" w:hAnsi="Consolas" w:cs="Times New Roman"/>
+          <w:color w:val="BBBBBB"/>
+          <w:kern w:val="0"/>
+          <w:sz w:val="21"/>
+          <w:szCs w:val="21"/>
+          <w:lang w:eastAsia="en-IN"/>
+          <w14:ligatures w14:val="none"/>
+        </w:rPr>
+      </w:pPr>
+      <w:r>
+        <w:rPr>
+          <w:rFonts w:ascii="Consolas" w:eastAsia="Times New Roman" w:hAnsi="Consolas" w:cs="Times New Roman"/>
+          <w:color w:val="FFFFFF"/>
+          <w:kern w:val="0"/>
+          <w:sz w:val="21"/>
+          <w:szCs w:val="21"/>
+          <w:lang w:eastAsia="en-IN"/>
+          <w14:ligatures w14:val="none"/>
+        </w:rPr>
+        <w:t>        }</w:t>
+      </w:r>
+    </w:p>
+    <w:p>
+      <w:pPr>
+        <w:pStyle w:val="ListParagraph"/>
+        <w:numPr>
+          <w:ilvl w:val="0"/>
+          <w:numId w:val="2"/>
+        </w:numPr>
+        <w:shd w:val="clear" w:color="auto" w:fill="262335"/>
+        <w:spacing w:after="0" w:line="285" w:lineRule="atLeast"/>
+        <w:rPr>
+          <w:rFonts w:ascii="Consolas" w:eastAsia="Times New Roman" w:hAnsi="Consolas" w:cs="Times New Roman"/>
+          <w:color w:val="BBBBBB"/>
+          <w:kern w:val="0"/>
+          <w:sz w:val="21"/>
+          <w:szCs w:val="21"/>
+          <w:lang w:eastAsia="en-IN"/>
+          <w14:ligatures w14:val="none"/>
+        </w:rPr>
+      </w:pPr>
+      <w:r>
+        <w:rPr>
+          <w:rFonts w:ascii="Consolas" w:eastAsia="Times New Roman" w:hAnsi="Consolas" w:cs="Times New Roman"/>
+          <w:color w:val="FFFFFF"/>
+          <w:kern w:val="0"/>
+          <w:sz w:val="21"/>
+          <w:szCs w:val="21"/>
+          <w:lang w:eastAsia="en-IN"/>
+          <w14:ligatures w14:val="none"/>
+        </w:rPr>
+        <w:t xml:space="preserve">    </w:t>
+      </w:r>
+      <w:r>
+        <w:rPr>
+          <w:rFonts w:ascii="Consolas" w:eastAsia="Times New Roman" w:hAnsi="Consolas" w:cs="Times New Roman"/>
+          <w:color w:val="36F9F6"/>
+          <w:kern w:val="0"/>
+          <w:sz w:val="21"/>
+          <w:szCs w:val="21"/>
+          <w:lang w:eastAsia="en-IN"/>
+          <w14:ligatures w14:val="none"/>
+        </w:rPr>
+        <w:t>&lt;/</w:t>
+      </w:r>
+      <w:r>
+        <w:rPr>
+          <w:rFonts w:ascii="Consolas" w:eastAsia="Times New Roman" w:hAnsi="Consolas" w:cs="Times New Roman"/>
+          <w:color w:val="72F1B8"/>
+          <w:kern w:val="0"/>
+          <w:sz w:val="21"/>
+          <w:szCs w:val="21"/>
+          <w:lang w:eastAsia="en-IN"/>
+          <w14:ligatures w14:val="none"/>
+        </w:rPr>
+        <w:t>style</w:t>
+      </w:r>
+      <w:r>
+        <w:rPr>
+          <w:rFonts w:ascii="Consolas" w:eastAsia="Times New Roman" w:hAnsi="Consolas" w:cs="Times New Roman"/>
+          <w:color w:val="36F9F6"/>
+          <w:kern w:val="0"/>
+          <w:sz w:val="21"/>
+          <w:szCs w:val="21"/>
+          <w:lang w:eastAsia="en-IN"/>
+          <w14:ligatures w14:val="none"/>
+        </w:rPr>
+        <w:t>&gt;</w:t>
+      </w:r>
+    </w:p>
+    <w:p>
+      <w:pPr>
+        <w:pStyle w:val="ListParagraph"/>
+        <w:numPr>
+          <w:ilvl w:val="0"/>
+          <w:numId w:val="2"/>
+        </w:numPr>
+        <w:shd w:val="clear" w:color="auto" w:fill="262335"/>
+        <w:spacing w:after="0" w:line="285" w:lineRule="atLeast"/>
+        <w:rPr>
+          <w:rFonts w:ascii="Consolas" w:eastAsia="Times New Roman" w:hAnsi="Consolas" w:cs="Times New Roman"/>
+          <w:color w:val="BBBBBB"/>
+          <w:kern w:val="0"/>
+          <w:sz w:val="21"/>
+          <w:szCs w:val="21"/>
+          <w:lang w:eastAsia="en-IN"/>
+          <w14:ligatures w14:val="none"/>
+        </w:rPr>
+      </w:pPr>
+      <w:r>
+        <w:rPr>
+          <w:rFonts w:ascii="Consolas" w:eastAsia="Times New Roman" w:hAnsi="Consolas" w:cs="Times New Roman"/>
+          <w:color w:val="36F9F6"/>
+          <w:kern w:val="0"/>
+          <w:sz w:val="21"/>
+          <w:szCs w:val="21"/>
+          <w:lang w:eastAsia="en-IN"/>
+          <w14:ligatures w14:val="none"/>
+        </w:rPr>
+        <w:t>&lt;/</w:t>
+      </w:r>
+      <w:r>
+        <w:rPr>
+          <w:rFonts w:ascii="Consolas" w:eastAsia="Times New Roman" w:hAnsi="Consolas" w:cs="Times New Roman"/>
+          <w:color w:val="72F1B8"/>
+          <w:kern w:val="0"/>
+          <w:sz w:val="21"/>
+          <w:szCs w:val="21"/>
+          <w:lang w:eastAsia="en-IN"/>
+          <w14:ligatures w14:val="none"/>
+        </w:rPr>
+        <w:t>head</w:t>
+      </w:r>
+      <w:r>
+        <w:rPr>
+          <w:rFonts w:ascii="Consolas" w:eastAsia="Times New Roman" w:hAnsi="Consolas" w:cs="Times New Roman"/>
+          <w:color w:val="36F9F6"/>
+          <w:kern w:val="0"/>
+          <w:sz w:val="21"/>
+          <w:szCs w:val="21"/>
+          <w:lang w:eastAsia="en-IN"/>
+          <w14:ligatures w14:val="none"/>
+        </w:rPr>
+        <w:t>&gt;</w:t>
+      </w:r>
+    </w:p>
+    <w:p>
+      <w:pPr>
+        <w:pStyle w:val="ListParagraph"/>
+        <w:numPr>
+          <w:ilvl w:val="0"/>
+          <w:numId w:val="2"/>
+        </w:numPr>
+        <w:shd w:val="clear" w:color="auto" w:fill="262335"/>
+        <w:spacing w:after="0" w:line="285" w:lineRule="atLeast"/>
+        <w:rPr>
+          <w:rFonts w:ascii="Consolas" w:eastAsia="Times New Roman" w:hAnsi="Consolas" w:cs="Times New Roman"/>
+          <w:color w:val="BBBBBB"/>
+          <w:kern w:val="0"/>
+          <w:sz w:val="21"/>
+          <w:szCs w:val="21"/>
+          <w:lang w:eastAsia="en-IN"/>
+          <w14:ligatures w14:val="none"/>
+        </w:rPr>
+      </w:pPr>
+      <w:r>
+        <w:rPr>
+          <w:rFonts w:ascii="Consolas" w:eastAsia="Times New Roman" w:hAnsi="Consolas" w:cs="Times New Roman"/>
+          <w:color w:val="36F9F6"/>
+          <w:kern w:val="0"/>
+          <w:sz w:val="21"/>
+          <w:szCs w:val="21"/>
+          <w:lang w:eastAsia="en-IN"/>
+          <w14:ligatures w14:val="none"/>
+        </w:rPr>
+        <w:t>&lt;</w:t>
+      </w:r>
+      <w:r>
+        <w:rPr>
+          <w:rFonts w:ascii="Consolas" w:eastAsia="Times New Roman" w:hAnsi="Consolas" w:cs="Times New Roman"/>
+          <w:color w:val="72F1B8"/>
+          <w:kern w:val="0"/>
+          <w:sz w:val="21"/>
+          <w:szCs w:val="21"/>
+          <w:lang w:eastAsia="en-IN"/>
+          <w14:ligatures w14:val="none"/>
+        </w:rPr>
+        <w:t>body</w:t>
+      </w:r>
+      <w:r>
+        <w:rPr>
+          <w:rFonts w:ascii="Consolas" w:eastAsia="Times New Roman" w:hAnsi="Consolas" w:cs="Times New Roman"/>
+          <w:color w:val="36F9F6"/>
+          <w:kern w:val="0"/>
+          <w:sz w:val="21"/>
+          <w:szCs w:val="21"/>
+          <w:lang w:eastAsia="en-IN"/>
+          <w14:ligatures w14:val="none"/>
+        </w:rPr>
+        <w:t>&gt;</w:t>
+      </w:r>
+    </w:p>
+    <w:p>
+      <w:pPr>
+        <w:pStyle w:val="ListParagraph"/>
+        <w:numPr>
+          <w:ilvl w:val="0"/>
+          <w:numId w:val="2"/>
+        </w:numPr>
+        <w:shd w:val="clear" w:color="auto" w:fill="262335"/>
+        <w:spacing w:after="0" w:line="285" w:lineRule="atLeast"/>
+        <w:rPr>
+          <w:rFonts w:ascii="Consolas" w:eastAsia="Times New Roman" w:hAnsi="Consolas" w:cs="Times New Roman"/>
+          <w:color w:val="BBBBBB"/>
+          <w:kern w:val="0"/>
+          <w:sz w:val="21"/>
+          <w:szCs w:val="21"/>
+          <w:lang w:eastAsia="en-IN"/>
+          <w14:ligatures w14:val="none"/>
+        </w:rPr>
+      </w:pPr>
+      <w:r>
+        <w:rPr>
+          <w:rFonts w:ascii="Consolas" w:eastAsia="Times New Roman" w:hAnsi="Consolas" w:cs="Times New Roman"/>
+          <w:color w:val="FFFFFF"/>
+          <w:kern w:val="0"/>
+          <w:sz w:val="21"/>
+          <w:szCs w:val="21"/>
+          <w:lang w:eastAsia="en-IN"/>
+          <w14:ligatures w14:val="none"/>
+        </w:rPr>
+        <w:t xml:space="preserve">    </w:t>
+      </w:r>
+      <w:r>
+        <w:rPr>
+          <w:rFonts w:ascii="Consolas" w:eastAsia="Times New Roman" w:hAnsi="Consolas" w:cs="Times New Roman"/>
+          <w:color w:val="36F9F6"/>
+          <w:kern w:val="0"/>
+          <w:sz w:val="21"/>
+          <w:szCs w:val="21"/>
+          <w:lang w:eastAsia="en-IN"/>
+          <w14:ligatures w14:val="none"/>
+        </w:rPr>
+        <w:t>&lt;</w:t>
+      </w:r>
+      <w:r>
+        <w:rPr>
+          <w:rFonts w:ascii="Consolas" w:eastAsia="Times New Roman" w:hAnsi="Consolas" w:cs="Times New Roman"/>
+          <w:color w:val="72F1B8"/>
+          <w:kern w:val="0"/>
+          <w:sz w:val="21"/>
+          <w:szCs w:val="21"/>
+          <w:lang w:eastAsia="en-IN"/>
+          <w14:ligatures w14:val="none"/>
+        </w:rPr>
+        <w:t>div</w:t>
+      </w:r>
+      <w:r>
+        <w:rPr>
+          <w:rFonts w:ascii="Consolas" w:eastAsia="Times New Roman" w:hAnsi="Consolas" w:cs="Times New Roman"/>
+          <w:color w:val="FFFFFF"/>
+          <w:kern w:val="0"/>
+          <w:sz w:val="21"/>
+          <w:szCs w:val="21"/>
+          <w:lang w:eastAsia="en-IN"/>
+          <w14:ligatures w14:val="none"/>
+        </w:rPr>
+        <w:t xml:space="preserve"> </w:t>
+      </w:r>
+      <w:r>
+        <w:rPr>
+          <w:rFonts w:ascii="Consolas" w:eastAsia="Times New Roman" w:hAnsi="Consolas" w:cs="Times New Roman"/>
+          <w:i/>
+          <w:iCs/>
+          <w:color w:val="FEDE5D"/>
+          <w:kern w:val="0"/>
+          <w:sz w:val="21"/>
+          <w:szCs w:val="21"/>
+          <w:lang w:eastAsia="en-IN"/>
+          <w14:ligatures w14:val="none"/>
+        </w:rPr>
+        <w:t>class</w:t>
+      </w:r>
+      <w:r>
+        <w:rPr>
+          <w:rFonts w:ascii="Consolas" w:eastAsia="Times New Roman" w:hAnsi="Consolas" w:cs="Times New Roman"/>
+          <w:color w:val="B6B1B1"/>
+          <w:kern w:val="0"/>
+          <w:sz w:val="21"/>
+          <w:szCs w:val="21"/>
+          <w:lang w:eastAsia="en-IN"/>
+          <w14:ligatures w14:val="none"/>
+        </w:rPr>
+        <w:t>=</w:t>
+      </w:r>
+      <w:r>
+        <w:rPr>
+          <w:rFonts w:ascii="Consolas" w:eastAsia="Times New Roman" w:hAnsi="Consolas" w:cs="Times New Roman"/>
+          <w:color w:val="FF8B39"/>
+          <w:kern w:val="0"/>
+          <w:sz w:val="21"/>
+          <w:szCs w:val="21"/>
+          <w:lang w:eastAsia="en-IN"/>
+          <w14:ligatures w14:val="none"/>
+        </w:rPr>
+        <w:t>"row"</w:t>
+      </w:r>
+      <w:r>
+        <w:rPr>
+          <w:rFonts w:ascii="Consolas" w:eastAsia="Times New Roman" w:hAnsi="Consolas" w:cs="Times New Roman"/>
+          <w:color w:val="36F9F6"/>
+          <w:kern w:val="0"/>
+          <w:sz w:val="21"/>
+          <w:szCs w:val="21"/>
+          <w:lang w:eastAsia="en-IN"/>
+          <w14:ligatures w14:val="none"/>
+        </w:rPr>
+        <w:t>&gt;</w:t>
+      </w:r>
+    </w:p>
+    <w:p>
+      <w:pPr>
+        <w:pStyle w:val="ListParagraph"/>
+        <w:numPr>
+          <w:ilvl w:val="0"/>
+          <w:numId w:val="2"/>
+        </w:numPr>
+        <w:shd w:val="clear" w:color="auto" w:fill="262335"/>
+        <w:spacing w:after="0" w:line="285" w:lineRule="atLeast"/>
+        <w:rPr>
+          <w:rFonts w:ascii="Consolas" w:eastAsia="Times New Roman" w:hAnsi="Consolas" w:cs="Times New Roman"/>
+          <w:color w:val="BBBBBB"/>
+          <w:kern w:val="0"/>
+          <w:sz w:val="21"/>
+          <w:szCs w:val="21"/>
+          <w:lang w:eastAsia="en-IN"/>
+          <w14:ligatures w14:val="none"/>
+        </w:rPr>
+      </w:pPr>
+      <w:r>
+        <w:rPr>
+          <w:rFonts w:ascii="Consolas" w:eastAsia="Times New Roman" w:hAnsi="Consolas" w:cs="Times New Roman"/>
+          <w:color w:val="FFFFFF"/>
+          <w:kern w:val="0"/>
+          <w:sz w:val="21"/>
+          <w:szCs w:val="21"/>
+          <w:lang w:eastAsia="en-IN"/>
+          <w14:ligatures w14:val="none"/>
+        </w:rPr>
+        <w:t xml:space="preserve">        </w:t>
+      </w:r>
+      <w:r>
+        <w:rPr>
+          <w:rFonts w:ascii="Consolas" w:eastAsia="Times New Roman" w:hAnsi="Consolas" w:cs="Times New Roman"/>
+          <w:color w:val="36F9F6"/>
+          <w:kern w:val="0"/>
+          <w:sz w:val="21"/>
+          <w:szCs w:val="21"/>
+          <w:lang w:eastAsia="en-IN"/>
+          <w14:ligatures w14:val="none"/>
+        </w:rPr>
+        <w:t>&lt;</w:t>
+      </w:r>
+      <w:r>
+        <w:rPr>
+          <w:rFonts w:ascii="Consolas" w:eastAsia="Times New Roman" w:hAnsi="Consolas" w:cs="Times New Roman"/>
+          <w:color w:val="72F1B8"/>
+          <w:kern w:val="0"/>
+          <w:sz w:val="21"/>
+          <w:szCs w:val="21"/>
+          <w:lang w:eastAsia="en-IN"/>
+          <w14:ligatures w14:val="none"/>
+        </w:rPr>
+        <w:t>div</w:t>
+      </w:r>
+      <w:r>
+        <w:rPr>
+          <w:rFonts w:ascii="Consolas" w:eastAsia="Times New Roman" w:hAnsi="Consolas" w:cs="Times New Roman"/>
+          <w:color w:val="FFFFFF"/>
+          <w:kern w:val="0"/>
+          <w:sz w:val="21"/>
+          <w:szCs w:val="21"/>
+          <w:lang w:eastAsia="en-IN"/>
+          <w14:ligatures w14:val="none"/>
+        </w:rPr>
+        <w:t xml:space="preserve"> </w:t>
+      </w:r>
+      <w:r>
+        <w:rPr>
+          <w:rFonts w:ascii="Consolas" w:eastAsia="Times New Roman" w:hAnsi="Consolas" w:cs="Times New Roman"/>
+          <w:i/>
+          <w:iCs/>
+          <w:color w:val="FEDE5D"/>
+          <w:kern w:val="0"/>
+          <w:sz w:val="21"/>
+          <w:szCs w:val="21"/>
+          <w:lang w:eastAsia="en-IN"/>
+          <w14:ligatures w14:val="none"/>
+        </w:rPr>
+        <w:t>class</w:t>
+      </w:r>
+      <w:r>
+        <w:rPr>
+          <w:rFonts w:ascii="Consolas" w:eastAsia="Times New Roman" w:hAnsi="Consolas" w:cs="Times New Roman"/>
+          <w:color w:val="B6B1B1"/>
+          <w:kern w:val="0"/>
+          <w:sz w:val="21"/>
+          <w:szCs w:val="21"/>
+          <w:lang w:eastAsia="en-IN"/>
+          <w14:ligatures w14:val="none"/>
+        </w:rPr>
+        <w:t>=</w:t>
+      </w:r>
+      <w:r>
+        <w:rPr>
+          <w:rFonts w:ascii="Consolas" w:eastAsia="Times New Roman" w:hAnsi="Consolas" w:cs="Times New Roman"/>
+          <w:color w:val="FF8B39"/>
+          <w:kern w:val="0"/>
+          <w:sz w:val="21"/>
+          <w:szCs w:val="21"/>
+          <w:lang w:eastAsia="en-IN"/>
+          <w14:ligatures w14:val="none"/>
+        </w:rPr>
+        <w:t>"col"</w:t>
+      </w:r>
+      <w:r>
+        <w:rPr>
+          <w:rFonts w:ascii="Consolas" w:eastAsia="Times New Roman" w:hAnsi="Consolas" w:cs="Times New Roman"/>
+          <w:color w:val="36F9F6"/>
+          <w:kern w:val="0"/>
+          <w:sz w:val="21"/>
+          <w:szCs w:val="21"/>
+          <w:lang w:eastAsia="en-IN"/>
+          <w14:ligatures w14:val="none"/>
+        </w:rPr>
+        <w:t>&gt;</w:t>
+      </w:r>
+    </w:p>
+    <w:p>
+      <w:pPr>
+        <w:pStyle w:val="ListParagraph"/>
+        <w:numPr>
+          <w:ilvl w:val="0"/>
+          <w:numId w:val="2"/>
+        </w:numPr>
+        <w:shd w:val="clear" w:color="auto" w:fill="262335"/>
+        <w:spacing w:after="0" w:line="285" w:lineRule="atLeast"/>
+        <w:rPr>
+          <w:rFonts w:ascii="Consolas" w:eastAsia="Times New Roman" w:hAnsi="Consolas" w:cs="Times New Roman"/>
+          <w:color w:val="BBBBBB"/>
+          <w:kern w:val="0"/>
+          <w:sz w:val="21"/>
+          <w:szCs w:val="21"/>
+          <w:lang w:eastAsia="en-IN"/>
+          <w14:ligatures w14:val="none"/>
+        </w:rPr>
+      </w:pPr>
+      <w:r>
+        <w:rPr>
+          <w:rFonts w:ascii="Consolas" w:eastAsia="Times New Roman" w:hAnsi="Consolas" w:cs="Times New Roman"/>
+          <w:color w:val="FFFFFF"/>
+          <w:kern w:val="0"/>
+          <w:sz w:val="21"/>
+          <w:szCs w:val="21"/>
+          <w:lang w:eastAsia="en-IN"/>
+          <w14:ligatures w14:val="none"/>
+        </w:rPr>
+        <w:t xml:space="preserve">            </w:t>
+      </w:r>
+      <w:r>
+        <w:rPr>
+          <w:rFonts w:ascii="Consolas" w:eastAsia="Times New Roman" w:hAnsi="Consolas" w:cs="Times New Roman"/>
+          <w:color w:val="36F9F6"/>
+          <w:kern w:val="0"/>
+          <w:sz w:val="21"/>
+          <w:szCs w:val="21"/>
+          <w:lang w:eastAsia="en-IN"/>
+          <w14:ligatures w14:val="none"/>
+        </w:rPr>
+        <w:t>&lt;</w:t>
+      </w:r>
+      <w:r>
+        <w:rPr>
+          <w:rFonts w:ascii="Consolas" w:eastAsia="Times New Roman" w:hAnsi="Consolas" w:cs="Times New Roman"/>
+          <w:color w:val="72F1B8"/>
+          <w:kern w:val="0"/>
+          <w:sz w:val="21"/>
+          <w:szCs w:val="21"/>
+          <w:lang w:eastAsia="en-IN"/>
+          <w14:ligatures w14:val="none"/>
+        </w:rPr>
+        <w:t>div</w:t>
+      </w:r>
+      <w:r>
+        <w:rPr>
+          <w:rFonts w:ascii="Consolas" w:eastAsia="Times New Roman" w:hAnsi="Consolas" w:cs="Times New Roman"/>
+          <w:color w:val="FFFFFF"/>
+          <w:kern w:val="0"/>
+          <w:sz w:val="21"/>
+          <w:szCs w:val="21"/>
+          <w:lang w:eastAsia="en-IN"/>
+          <w14:ligatures w14:val="none"/>
+        </w:rPr>
+        <w:t xml:space="preserve"> </w:t>
+      </w:r>
+      <w:r>
+        <w:rPr>
+          <w:rFonts w:ascii="Consolas" w:eastAsia="Times New Roman" w:hAnsi="Consolas" w:cs="Times New Roman"/>
+          <w:i/>
+          <w:iCs/>
+          <w:color w:val="FEDE5D"/>
+          <w:kern w:val="0"/>
+          <w:sz w:val="21"/>
+          <w:szCs w:val="21"/>
+          <w:lang w:eastAsia="en-IN"/>
+          <w14:ligatures w14:val="none"/>
+        </w:rPr>
+        <w:t>class</w:t>
+      </w:r>
+      <w:r>
+        <w:rPr>
+          <w:rFonts w:ascii="Consolas" w:eastAsia="Times New Roman" w:hAnsi="Consolas" w:cs="Times New Roman"/>
+          <w:color w:val="B6B1B1"/>
+          <w:kern w:val="0"/>
+          <w:sz w:val="21"/>
+          <w:szCs w:val="21"/>
+          <w:lang w:eastAsia="en-IN"/>
+          <w14:ligatures w14:val="none"/>
+        </w:rPr>
+        <w:t>=</w:t>
+      </w:r>
+      <w:r>
+        <w:rPr>
+          <w:rFonts w:ascii="Consolas" w:eastAsia="Times New Roman" w:hAnsi="Consolas" w:cs="Times New Roman"/>
+          <w:color w:val="FF8B39"/>
+          <w:kern w:val="0"/>
+          <w:sz w:val="21"/>
+          <w:szCs w:val="21"/>
+          <w:lang w:eastAsia="en-IN"/>
+          <w14:ligatures w14:val="none"/>
+        </w:rPr>
+        <w:t>"card"</w:t>
+      </w:r>
+      <w:r>
+        <w:rPr>
+          <w:rFonts w:ascii="Consolas" w:eastAsia="Times New Roman" w:hAnsi="Consolas" w:cs="Times New Roman"/>
+          <w:color w:val="36F9F6"/>
+          <w:kern w:val="0"/>
+          <w:sz w:val="21"/>
+          <w:szCs w:val="21"/>
+          <w:lang w:eastAsia="en-IN"/>
+          <w14:ligatures w14:val="none"/>
+        </w:rPr>
+        <w:t>&gt;</w:t>
+      </w:r>
+    </w:p>
+    <w:p>
+      <w:pPr>
+        <w:pStyle w:val="ListParagraph"/>
+        <w:numPr>
+          <w:ilvl w:val="0"/>
+          <w:numId w:val="2"/>
+        </w:numPr>
+        <w:shd w:val="clear" w:color="auto" w:fill="262335"/>
+        <w:spacing w:after="0" w:line="285" w:lineRule="atLeast"/>
+        <w:rPr>
+          <w:rFonts w:ascii="Consolas" w:eastAsia="Times New Roman" w:hAnsi="Consolas" w:cs="Times New Roman"/>
+          <w:color w:val="BBBBBB"/>
+          <w:kern w:val="0"/>
+          <w:sz w:val="21"/>
+          <w:szCs w:val="21"/>
+          <w:lang w:eastAsia="en-IN"/>
+          <w14:ligatures w14:val="none"/>
+        </w:rPr>
+      </w:pPr>
+      <w:r>
+        <w:rPr>
+          <w:rFonts w:ascii="Consolas" w:eastAsia="Times New Roman" w:hAnsi="Consolas" w:cs="Times New Roman"/>
+          <w:color w:val="FFFFFF"/>
+          <w:kern w:val="0"/>
+          <w:sz w:val="21"/>
+          <w:szCs w:val="21"/>
+          <w:lang w:eastAsia="en-IN"/>
+          <w14:ligatures w14:val="none"/>
+        </w:rPr>
+        <w:t xml:space="preserve">                </w:t>
+      </w:r>
+      <w:r>
+        <w:rPr>
+          <w:rFonts w:ascii="Consolas" w:eastAsia="Times New Roman" w:hAnsi="Consolas" w:cs="Times New Roman"/>
+          <w:color w:val="36F9F6"/>
+          <w:kern w:val="0"/>
+          <w:sz w:val="21"/>
+          <w:szCs w:val="21"/>
+          <w:lang w:eastAsia="en-IN"/>
+          <w14:ligatures w14:val="none"/>
+        </w:rPr>
+        <w:t>&lt;</w:t>
+      </w:r>
+      <w:r>
+        <w:rPr>
+          <w:rFonts w:ascii="Consolas" w:eastAsia="Times New Roman" w:hAnsi="Consolas" w:cs="Times New Roman"/>
+          <w:color w:val="72F1B8"/>
+          <w:kern w:val="0"/>
+          <w:sz w:val="21"/>
+          <w:szCs w:val="21"/>
+          <w:lang w:eastAsia="en-IN"/>
+          <w14:ligatures w14:val="none"/>
+        </w:rPr>
+        <w:t>img</w:t>
+      </w:r>
+      <w:r>
+        <w:rPr>
+          <w:rFonts w:ascii="Consolas" w:eastAsia="Times New Roman" w:hAnsi="Consolas" w:cs="Times New Roman"/>
+          <w:color w:val="FFFFFF"/>
+          <w:kern w:val="0"/>
+          <w:sz w:val="21"/>
+          <w:szCs w:val="21"/>
+          <w:lang w:eastAsia="en-IN"/>
+          <w14:ligatures w14:val="none"/>
+        </w:rPr>
+        <w:t xml:space="preserve"> </w:t>
+      </w:r>
+      <w:r>
+        <w:rPr>
+          <w:rFonts w:ascii="Consolas" w:eastAsia="Times New Roman" w:hAnsi="Consolas" w:cs="Times New Roman"/>
+          <w:i/>
+          <w:iCs/>
+          <w:color w:val="FEDE5D"/>
+          <w:kern w:val="0"/>
+          <w:sz w:val="21"/>
+          <w:szCs w:val="21"/>
+          <w:lang w:eastAsia="en-IN"/>
+          <w14:ligatures w14:val="none"/>
+        </w:rPr>
+        <w:t>src</w:t>
+      </w:r>
+      <w:r>
+        <w:rPr>
+          <w:rFonts w:ascii="Consolas" w:eastAsia="Times New Roman" w:hAnsi="Consolas" w:cs="Times New Roman"/>
+          <w:color w:val="B6B1B1"/>
+          <w:kern w:val="0"/>
+          <w:sz w:val="21"/>
+          <w:szCs w:val="21"/>
+          <w:lang w:eastAsia="en-IN"/>
+          <w14:ligatures w14:val="none"/>
+        </w:rPr>
+        <w:t>=</w:t>
+      </w:r>
+      <w:r>
+        <w:rPr>
+          <w:rFonts w:ascii="Consolas" w:eastAsia="Times New Roman" w:hAnsi="Consolas" w:cs="Times New Roman"/>
+          <w:color w:val="FF8B39"/>
+          <w:kern w:val="0"/>
+          <w:sz w:val="21"/>
+          <w:szCs w:val="21"/>
+          <w:lang w:eastAsia="en-IN"/>
+          <w14:ligatures w14:val="none"/>
+        </w:rPr>
+        <w:t>"/OIP.jpeg"</w:t>
+      </w:r>
+      <w:r>
+        <w:rPr>
+          <w:rFonts w:ascii="Consolas" w:eastAsia="Times New Roman" w:hAnsi="Consolas" w:cs="Times New Roman"/>
+          <w:color w:val="FFFFFF"/>
+          <w:kern w:val="0"/>
+          <w:sz w:val="21"/>
+          <w:szCs w:val="21"/>
+          <w:lang w:eastAsia="en-IN"/>
+          <w14:ligatures w14:val="none"/>
+        </w:rPr>
+        <w:t xml:space="preserve"> </w:t>
+      </w:r>
+      <w:r>
+        <w:rPr>
+          <w:rFonts w:ascii="Consolas" w:eastAsia="Times New Roman" w:hAnsi="Consolas" w:cs="Times New Roman"/>
+          <w:i/>
+          <w:iCs/>
+          <w:color w:val="FEDE5D"/>
+          <w:kern w:val="0"/>
+          <w:sz w:val="21"/>
+          <w:szCs w:val="21"/>
+          <w:lang w:eastAsia="en-IN"/>
+          <w14:ligatures w14:val="none"/>
+        </w:rPr>
+        <w:t>alt</w:t>
+      </w:r>
+      <w:r>
+        <w:rPr>
+          <w:rFonts w:ascii="Consolas" w:eastAsia="Times New Roman" w:hAnsi="Consolas" w:cs="Times New Roman"/>
+          <w:color w:val="B6B1B1"/>
+          <w:kern w:val="0"/>
+          <w:sz w:val="21"/>
+          <w:szCs w:val="21"/>
+          <w:lang w:eastAsia="en-IN"/>
+          <w14:ligatures w14:val="none"/>
+        </w:rPr>
+        <w:t>=</w:t>
+      </w:r>
+      <w:r>
+        <w:rPr>
+          <w:rFonts w:ascii="Consolas" w:eastAsia="Times New Roman" w:hAnsi="Consolas" w:cs="Times New Roman"/>
+          <w:color w:val="FF8B39"/>
+          <w:kern w:val="0"/>
+          <w:sz w:val="21"/>
+          <w:szCs w:val="21"/>
+          <w:lang w:eastAsia="en-IN"/>
+          <w14:ligatures w14:val="none"/>
+        </w:rPr>
+        <w:t>"Thumbnail"</w:t>
+      </w:r>
+      <w:r>
+        <w:rPr>
+          <w:rFonts w:ascii="Consolas" w:eastAsia="Times New Roman" w:hAnsi="Consolas" w:cs="Times New Roman"/>
+          <w:color w:val="36F9F6"/>
+          <w:kern w:val="0"/>
+          <w:sz w:val="21"/>
+          <w:szCs w:val="21"/>
+          <w:lang w:eastAsia="en-IN"/>
+          <w14:ligatures w14:val="none"/>
+        </w:rPr>
+        <w:t>&gt;</w:t>
+      </w:r>
+    </w:p>
+    <w:p>
+      <w:pPr>
+        <w:pStyle w:val="ListParagraph"/>
+        <w:numPr>
+          <w:ilvl w:val="0"/>
+          <w:numId w:val="2"/>
+        </w:numPr>
+        <w:shd w:val="clear" w:color="auto" w:fill="262335"/>
+        <w:spacing w:after="0" w:line="285" w:lineRule="atLeast"/>
+        <w:rPr>
+          <w:rFonts w:ascii="Consolas" w:eastAsia="Times New Roman" w:hAnsi="Consolas" w:cs="Times New Roman"/>
+          <w:color w:val="BBBBBB"/>
+          <w:kern w:val="0"/>
+          <w:sz w:val="21"/>
+          <w:szCs w:val="21"/>
+          <w:lang w:eastAsia="en-IN"/>
+          <w14:ligatures w14:val="none"/>
+        </w:rPr>
+      </w:pPr>
+      <w:r>
+        <w:rPr>
+          <w:rFonts w:ascii="Consolas" w:eastAsia="Times New Roman" w:hAnsi="Consolas" w:cs="Times New Roman"/>
+          <w:color w:val="FFFFFF"/>
+          <w:kern w:val="0"/>
+          <w:sz w:val="21"/>
+          <w:szCs w:val="21"/>
+          <w:lang w:eastAsia="en-IN"/>
+          <w14:ligatures w14:val="none"/>
+        </w:rPr>
+        <w:t xml:space="preserve">                </w:t>
+      </w:r>
+      <w:r>
+        <w:rPr>
+          <w:rFonts w:ascii="Consolas" w:eastAsia="Times New Roman" w:hAnsi="Consolas" w:cs="Times New Roman"/>
+          <w:color w:val="36F9F6"/>
+          <w:kern w:val="0"/>
+          <w:sz w:val="21"/>
+          <w:szCs w:val="21"/>
+          <w:lang w:eastAsia="en-IN"/>
+          <w14:ligatures w14:val="none"/>
+        </w:rPr>
+        <w:t>&lt;</w:t>
+      </w:r>
+      <w:r>
+        <w:rPr>
+          <w:rFonts w:ascii="Consolas" w:eastAsia="Times New Roman" w:hAnsi="Consolas" w:cs="Times New Roman"/>
+          <w:color w:val="72F1B8"/>
+          <w:kern w:val="0"/>
+          <w:sz w:val="21"/>
+          <w:szCs w:val="21"/>
+          <w:lang w:eastAsia="en-IN"/>
+          <w14:ligatures w14:val="none"/>
+        </w:rPr>
+        <w:t>p</w:t>
+      </w:r>
+      <w:r>
+        <w:rPr>
+          <w:rFonts w:ascii="Consolas" w:eastAsia="Times New Roman" w:hAnsi="Consolas" w:cs="Times New Roman"/>
+          <w:color w:val="36F9F6"/>
+          <w:kern w:val="0"/>
+          <w:sz w:val="21"/>
+          <w:szCs w:val="21"/>
+          <w:lang w:eastAsia="en-IN"/>
+          <w14:ligatures w14:val="none"/>
+        </w:rPr>
+        <w:t>&gt;</w:t>
+      </w:r>
+      <w:r>
+        <w:rPr>
+          <w:rFonts w:ascii="Consolas" w:eastAsia="Times New Roman" w:hAnsi="Consolas" w:cs="Times New Roman"/>
+          <w:color w:val="FFFFFF"/>
+          <w:kern w:val="0"/>
+          <w:sz w:val="21"/>
+          <w:szCs w:val="21"/>
+          <w:lang w:eastAsia="en-IN"/>
+          <w14:ligatures w14:val="none"/>
+        </w:rPr>
+        <w:t>Lorem ipsum, dolor sit amet consectetur adipisicing elit. Eaque, adipisci.</w:t>
+      </w:r>
+      <w:r>
+        <w:rPr>
+          <w:rFonts w:ascii="Consolas" w:eastAsia="Times New Roman" w:hAnsi="Consolas" w:cs="Times New Roman"/>
+          <w:color w:val="36F9F6"/>
+          <w:kern w:val="0"/>
+          <w:sz w:val="21"/>
+          <w:szCs w:val="21"/>
+          <w:lang w:eastAsia="en-IN"/>
+          <w14:ligatures w14:val="none"/>
+        </w:rPr>
+        <w:t>&lt;/</w:t>
+      </w:r>
+      <w:r>
+        <w:rPr>
+          <w:rFonts w:ascii="Consolas" w:eastAsia="Times New Roman" w:hAnsi="Consolas" w:cs="Times New Roman"/>
+          <w:color w:val="72F1B8"/>
+          <w:kern w:val="0"/>
+          <w:sz w:val="21"/>
+          <w:szCs w:val="21"/>
+          <w:lang w:eastAsia="en-IN"/>
+          <w14:ligatures w14:val="none"/>
+        </w:rPr>
+        <w:t>p</w:t>
+      </w:r>
+      <w:r>
+        <w:rPr>
+          <w:rFonts w:ascii="Consolas" w:eastAsia="Times New Roman" w:hAnsi="Consolas" w:cs="Times New Roman"/>
+          <w:color w:val="36F9F6"/>
+          <w:kern w:val="0"/>
+          <w:sz w:val="21"/>
+          <w:szCs w:val="21"/>
+          <w:lang w:eastAsia="en-IN"/>
+          <w14:ligatures w14:val="none"/>
+        </w:rPr>
+        <w:t>&gt;</w:t>
+      </w:r>
+    </w:p>
+    <w:p>
+      <w:pPr>
+        <w:pStyle w:val="ListParagraph"/>
+        <w:numPr>
+          <w:ilvl w:val="0"/>
+          <w:numId w:val="2"/>
+        </w:numPr>
+        <w:shd w:val="clear" w:color="auto" w:fill="262335"/>
+        <w:spacing w:after="0" w:line="285" w:lineRule="atLeast"/>
+        <w:rPr>
+          <w:rFonts w:ascii="Consolas" w:eastAsia="Times New Roman" w:hAnsi="Consolas" w:cs="Times New Roman"/>
+          <w:color w:val="BBBBBB"/>
+          <w:kern w:val="0"/>
+          <w:sz w:val="21"/>
+          <w:szCs w:val="21"/>
+          <w:lang w:eastAsia="en-IN"/>
+          <w14:ligatures w14:val="none"/>
+        </w:rPr>
+      </w:pPr>
+      <w:r>
+        <w:rPr>
+          <w:rFonts w:ascii="Consolas" w:eastAsia="Times New Roman" w:hAnsi="Consolas" w:cs="Times New Roman"/>
+          <w:color w:val="FFFFFF"/>
+          <w:kern w:val="0"/>
+          <w:sz w:val="21"/>
+          <w:szCs w:val="21"/>
+          <w:lang w:eastAsia="en-IN"/>
+          <w14:ligatures w14:val="none"/>
+        </w:rPr>
+        <w:t xml:space="preserve">                </w:t>
+      </w:r>
+      <w:r>
+        <w:rPr>
+          <w:rFonts w:ascii="Consolas" w:eastAsia="Times New Roman" w:hAnsi="Consolas" w:cs="Times New Roman"/>
+          <w:color w:val="36F9F6"/>
+          <w:kern w:val="0"/>
+          <w:sz w:val="21"/>
+          <w:szCs w:val="21"/>
+          <w:lang w:eastAsia="en-IN"/>
+          <w14:ligatures w14:val="none"/>
+        </w:rPr>
+        <w:t>&lt;</w:t>
+      </w:r>
+      <w:r>
+        <w:rPr>
+          <w:rFonts w:ascii="Consolas" w:eastAsia="Times New Roman" w:hAnsi="Consolas" w:cs="Times New Roman"/>
+          <w:color w:val="72F1B8"/>
+          <w:kern w:val="0"/>
+          <w:sz w:val="21"/>
+          <w:szCs w:val="21"/>
+          <w:lang w:eastAsia="en-IN"/>
+          <w14:ligatures w14:val="none"/>
+        </w:rPr>
+        <w:t>div</w:t>
+      </w:r>
+      <w:r>
+        <w:rPr>
+          <w:rFonts w:ascii="Consolas" w:eastAsia="Times New Roman" w:hAnsi="Consolas" w:cs="Times New Roman"/>
+          <w:color w:val="FFFFFF"/>
+          <w:kern w:val="0"/>
+          <w:sz w:val="21"/>
+          <w:szCs w:val="21"/>
+          <w:lang w:eastAsia="en-IN"/>
+          <w14:ligatures w14:val="none"/>
+        </w:rPr>
+        <w:t xml:space="preserve"> </w:t>
+      </w:r>
+      <w:r>
+        <w:rPr>
+          <w:rFonts w:ascii="Consolas" w:eastAsia="Times New Roman" w:hAnsi="Consolas" w:cs="Times New Roman"/>
+          <w:i/>
+          <w:iCs/>
+          <w:color w:val="FEDE5D"/>
+          <w:kern w:val="0"/>
+          <w:sz w:val="21"/>
+          <w:szCs w:val="21"/>
+          <w:lang w:eastAsia="en-IN"/>
+          <w14:ligatures w14:val="none"/>
+        </w:rPr>
+        <w:t>class</w:t>
+      </w:r>
+      <w:r>
+        <w:rPr>
+          <w:rFonts w:ascii="Consolas" w:eastAsia="Times New Roman" w:hAnsi="Consolas" w:cs="Times New Roman"/>
+          <w:color w:val="B6B1B1"/>
+          <w:kern w:val="0"/>
+          <w:sz w:val="21"/>
+          <w:szCs w:val="21"/>
+          <w:lang w:eastAsia="en-IN"/>
+          <w14:ligatures w14:val="none"/>
+        </w:rPr>
+        <w:t>=</w:t>
+      </w:r>
+      <w:r>
+        <w:rPr>
+          <w:rFonts w:ascii="Consolas" w:eastAsia="Times New Roman" w:hAnsi="Consolas" w:cs="Times New Roman"/>
+          <w:color w:val="FF8B39"/>
+          <w:kern w:val="0"/>
+          <w:sz w:val="21"/>
+          <w:szCs w:val="21"/>
+          <w:lang w:eastAsia="en-IN"/>
+          <w14:ligatures w14:val="none"/>
+        </w:rPr>
+        <w:t>"buttons"</w:t>
+      </w:r>
+      <w:r>
+        <w:rPr>
+          <w:rFonts w:ascii="Consolas" w:eastAsia="Times New Roman" w:hAnsi="Consolas" w:cs="Times New Roman"/>
+          <w:color w:val="36F9F6"/>
+          <w:kern w:val="0"/>
+          <w:sz w:val="21"/>
+          <w:szCs w:val="21"/>
+          <w:lang w:eastAsia="en-IN"/>
+          <w14:ligatures w14:val="none"/>
+        </w:rPr>
+        <w:t>&gt;</w:t>
+      </w:r>
+    </w:p>
+    <w:p>
+      <w:pPr>
+        <w:pStyle w:val="ListParagraph"/>
+        <w:numPr>
+          <w:ilvl w:val="0"/>
+          <w:numId w:val="2"/>
+        </w:numPr>
+        <w:shd w:val="clear" w:color="auto" w:fill="262335"/>
+        <w:spacing w:after="0" w:line="285" w:lineRule="atLeast"/>
+        <w:rPr>
+          <w:rFonts w:ascii="Consolas" w:eastAsia="Times New Roman" w:hAnsi="Consolas" w:cs="Times New Roman"/>
+          <w:color w:val="BBBBBB"/>
+          <w:kern w:val="0"/>
+          <w:sz w:val="21"/>
+          <w:szCs w:val="21"/>
+          <w:lang w:eastAsia="en-IN"/>
+          <w14:ligatures w14:val="none"/>
+        </w:rPr>
+      </w:pPr>
+      <w:r>
+        <w:rPr>
+          <w:rFonts w:ascii="Consolas" w:eastAsia="Times New Roman" w:hAnsi="Consolas" w:cs="Times New Roman"/>
+          <w:color w:val="FFFFFF"/>
+          <w:kern w:val="0"/>
+          <w:sz w:val="21"/>
+          <w:szCs w:val="21"/>
+          <w:lang w:eastAsia="en-IN"/>
+          <w14:ligatures w14:val="none"/>
+        </w:rPr>
+        <w:t xml:space="preserve">                    </w:t>
+      </w:r>
+      <w:r>
+        <w:rPr>
+          <w:rFonts w:ascii="Consolas" w:eastAsia="Times New Roman" w:hAnsi="Consolas" w:cs="Times New Roman"/>
+          <w:color w:val="36F9F6"/>
+          <w:kern w:val="0"/>
+          <w:sz w:val="21"/>
+          <w:szCs w:val="21"/>
+          <w:lang w:eastAsia="en-IN"/>
+          <w14:ligatures w14:val="none"/>
+        </w:rPr>
+        <w:t>&lt;</w:t>
+      </w:r>
+      <w:r>
+        <w:rPr>
+          <w:rFonts w:ascii="Consolas" w:eastAsia="Times New Roman" w:hAnsi="Consolas" w:cs="Times New Roman"/>
+          <w:color w:val="72F1B8"/>
+          <w:kern w:val="0"/>
+          <w:sz w:val="21"/>
+          <w:szCs w:val="21"/>
+          <w:lang w:eastAsia="en-IN"/>
+          <w14:ligatures w14:val="none"/>
+        </w:rPr>
+        <w:t>button</w:t>
+      </w:r>
+      <w:r>
+        <w:rPr>
+          <w:rFonts w:ascii="Consolas" w:eastAsia="Times New Roman" w:hAnsi="Consolas" w:cs="Times New Roman"/>
+          <w:color w:val="36F9F6"/>
+          <w:kern w:val="0"/>
+          <w:sz w:val="21"/>
+          <w:szCs w:val="21"/>
+          <w:lang w:eastAsia="en-IN"/>
+          <w14:ligatures w14:val="none"/>
+        </w:rPr>
+        <w:t>&gt;</w:t>
+      </w:r>
+      <w:r>
+        <w:rPr>
+          <w:rFonts w:ascii="Consolas" w:eastAsia="Times New Roman" w:hAnsi="Consolas" w:cs="Times New Roman"/>
+          <w:color w:val="FFFFFF"/>
+          <w:kern w:val="0"/>
+          <w:sz w:val="21"/>
+          <w:szCs w:val="21"/>
+          <w:lang w:eastAsia="en-IN"/>
+          <w14:ligatures w14:val="none"/>
+        </w:rPr>
+        <w:t>View</w:t>
+      </w:r>
+      <w:r>
+        <w:rPr>
+          <w:rFonts w:ascii="Consolas" w:eastAsia="Times New Roman" w:hAnsi="Consolas" w:cs="Times New Roman"/>
+          <w:color w:val="36F9F6"/>
+          <w:kern w:val="0"/>
+          <w:sz w:val="21"/>
+          <w:szCs w:val="21"/>
+          <w:lang w:eastAsia="en-IN"/>
+          <w14:ligatures w14:val="none"/>
+        </w:rPr>
+        <w:t>&lt;/</w:t>
+      </w:r>
+      <w:r>
+        <w:rPr>
+          <w:rFonts w:ascii="Consolas" w:eastAsia="Times New Roman" w:hAnsi="Consolas" w:cs="Times New Roman"/>
+          <w:color w:val="72F1B8"/>
+          <w:kern w:val="0"/>
+          <w:sz w:val="21"/>
+          <w:szCs w:val="21"/>
+          <w:lang w:eastAsia="en-IN"/>
+          <w14:ligatures w14:val="none"/>
+        </w:rPr>
+        <w:t>button</w:t>
+      </w:r>
+      <w:r>
+        <w:rPr>
+          <w:rFonts w:ascii="Consolas" w:eastAsia="Times New Roman" w:hAnsi="Consolas" w:cs="Times New Roman"/>
+          <w:color w:val="36F9F6"/>
+          <w:kern w:val="0"/>
+          <w:sz w:val="21"/>
+          <w:szCs w:val="21"/>
+          <w:lang w:eastAsia="en-IN"/>
+          <w14:ligatures w14:val="none"/>
+        </w:rPr>
+        <w:t>&gt;</w:t>
+      </w:r>
+    </w:p>
+    <w:p>
+      <w:pPr>
+        <w:pStyle w:val="ListParagraph"/>
+        <w:numPr>
+          <w:ilvl w:val="0"/>
+          <w:numId w:val="2"/>
+        </w:numPr>
+        <w:shd w:val="clear" w:color="auto" w:fill="262335"/>
+        <w:spacing w:after="0" w:line="285" w:lineRule="atLeast"/>
+        <w:rPr>
+          <w:rFonts w:ascii="Consolas" w:eastAsia="Times New Roman" w:hAnsi="Consolas" w:cs="Times New Roman"/>
+          <w:color w:val="BBBBBB"/>
+          <w:kern w:val="0"/>
+          <w:sz w:val="21"/>
+          <w:szCs w:val="21"/>
+          <w:lang w:eastAsia="en-IN"/>
+          <w14:ligatures w14:val="none"/>
+        </w:rPr>
+      </w:pPr>
+      <w:r>
+        <w:rPr>
+          <w:rFonts w:ascii="Consolas" w:eastAsia="Times New Roman" w:hAnsi="Consolas" w:cs="Times New Roman"/>
+          <w:color w:val="FFFFFF"/>
+          <w:kern w:val="0"/>
+          <w:sz w:val="21"/>
+          <w:szCs w:val="21"/>
+          <w:lang w:eastAsia="en-IN"/>
+          <w14:ligatures w14:val="none"/>
+        </w:rPr>
+        <w:t xml:space="preserve">                    </w:t>
+      </w:r>
+      <w:r>
+        <w:rPr>
+          <w:rFonts w:ascii="Consolas" w:eastAsia="Times New Roman" w:hAnsi="Consolas" w:cs="Times New Roman"/>
+          <w:color w:val="36F9F6"/>
+          <w:kern w:val="0"/>
+          <w:sz w:val="21"/>
+          <w:szCs w:val="21"/>
+          <w:lang w:eastAsia="en-IN"/>
+          <w14:ligatures w14:val="none"/>
+        </w:rPr>
+        <w:t>&lt;</w:t>
+      </w:r>
+      <w:r>
+        <w:rPr>
+          <w:rFonts w:ascii="Consolas" w:eastAsia="Times New Roman" w:hAnsi="Consolas" w:cs="Times New Roman"/>
+          <w:color w:val="72F1B8"/>
+          <w:kern w:val="0"/>
+          <w:sz w:val="21"/>
+          <w:szCs w:val="21"/>
+          <w:lang w:eastAsia="en-IN"/>
+          <w14:ligatures w14:val="none"/>
+        </w:rPr>
+        <w:t>button</w:t>
+      </w:r>
+      <w:r>
+        <w:rPr>
+          <w:rFonts w:ascii="Consolas" w:eastAsia="Times New Roman" w:hAnsi="Consolas" w:cs="Times New Roman"/>
+          <w:color w:val="36F9F6"/>
+          <w:kern w:val="0"/>
+          <w:sz w:val="21"/>
+          <w:szCs w:val="21"/>
+          <w:lang w:eastAsia="en-IN"/>
+          <w14:ligatures w14:val="none"/>
+        </w:rPr>
+        <w:t>&gt;</w:t>
+      </w:r>
+      <w:r>
+        <w:rPr>
+          <w:rFonts w:ascii="Consolas" w:eastAsia="Times New Roman" w:hAnsi="Consolas" w:cs="Times New Roman"/>
+          <w:color w:val="FFFFFF"/>
+          <w:kern w:val="0"/>
+          <w:sz w:val="21"/>
+          <w:szCs w:val="21"/>
+          <w:lang w:eastAsia="en-IN"/>
+          <w14:ligatures w14:val="none"/>
+        </w:rPr>
+        <w:t>Edit</w:t>
+      </w:r>
+      <w:r>
+        <w:rPr>
+          <w:rFonts w:ascii="Consolas" w:eastAsia="Times New Roman" w:hAnsi="Consolas" w:cs="Times New Roman"/>
+          <w:color w:val="36F9F6"/>
+          <w:kern w:val="0"/>
+          <w:sz w:val="21"/>
+          <w:szCs w:val="21"/>
+          <w:lang w:eastAsia="en-IN"/>
+          <w14:ligatures w14:val="none"/>
+        </w:rPr>
+        <w:t>&lt;/</w:t>
+      </w:r>
+      <w:r>
+        <w:rPr>
+          <w:rFonts w:ascii="Consolas" w:eastAsia="Times New Roman" w:hAnsi="Consolas" w:cs="Times New Roman"/>
+          <w:color w:val="72F1B8"/>
+          <w:kern w:val="0"/>
+          <w:sz w:val="21"/>
+          <w:szCs w:val="21"/>
+          <w:lang w:eastAsia="en-IN"/>
+          <w14:ligatures w14:val="none"/>
+        </w:rPr>
+        <w:t>button</w:t>
+      </w:r>
+      <w:r>
+        <w:rPr>
+          <w:rFonts w:ascii="Consolas" w:eastAsia="Times New Roman" w:hAnsi="Consolas" w:cs="Times New Roman"/>
+          <w:color w:val="36F9F6"/>
+          <w:kern w:val="0"/>
+          <w:sz w:val="21"/>
+          <w:szCs w:val="21"/>
+          <w:lang w:eastAsia="en-IN"/>
+          <w14:ligatures w14:val="none"/>
+        </w:rPr>
+        <w:t>&gt;</w:t>
+      </w:r>
+    </w:p>
+    <w:p>
+      <w:pPr>
+        <w:pStyle w:val="ListParagraph"/>
+        <w:numPr>
+          <w:ilvl w:val="0"/>
+          <w:numId w:val="2"/>
+        </w:numPr>
+        <w:shd w:val="clear" w:color="auto" w:fill="262335"/>
+        <w:spacing w:after="0" w:line="285" w:lineRule="atLeast"/>
+        <w:rPr>
+          <w:rFonts w:ascii="Consolas" w:eastAsia="Times New Roman" w:hAnsi="Consolas" w:cs="Times New Roman"/>
+          <w:color w:val="BBBBBB"/>
+          <w:kern w:val="0"/>
+          <w:sz w:val="21"/>
+          <w:szCs w:val="21"/>
+          <w:lang w:eastAsia="en-IN"/>
+          <w14:ligatures w14:val="none"/>
+        </w:rPr>
+      </w:pPr>
+      <w:r>
+        <w:rPr>
+          <w:rFonts w:ascii="Consolas" w:eastAsia="Times New Roman" w:hAnsi="Consolas" w:cs="Times New Roman"/>
+          <w:color w:val="FFFFFF"/>
+          <w:kern w:val="0"/>
+          <w:sz w:val="21"/>
+          <w:szCs w:val="21"/>
+          <w:lang w:eastAsia="en-IN"/>
+          <w14:ligatures w14:val="none"/>
+        </w:rPr>
+        <w:t xml:space="preserve">                </w:t>
+      </w:r>
+      <w:r>
+        <w:rPr>
+          <w:rFonts w:ascii="Consolas" w:eastAsia="Times New Roman" w:hAnsi="Consolas" w:cs="Times New Roman"/>
+          <w:color w:val="36F9F6"/>
+          <w:kern w:val="0"/>
+          <w:sz w:val="21"/>
+          <w:szCs w:val="21"/>
+          <w:lang w:eastAsia="en-IN"/>
+          <w14:ligatures w14:val="none"/>
+        </w:rPr>
+        <w:t>&lt;/</w:t>
+      </w:r>
+      <w:r>
+        <w:rPr>
+          <w:rFonts w:ascii="Consolas" w:eastAsia="Times New Roman" w:hAnsi="Consolas" w:cs="Times New Roman"/>
+          <w:color w:val="72F1B8"/>
+          <w:kern w:val="0"/>
+          <w:sz w:val="21"/>
+          <w:szCs w:val="21"/>
+          <w:lang w:eastAsia="en-IN"/>
+          <w14:ligatures w14:val="none"/>
+        </w:rPr>
+        <w:t>div</w:t>
+      </w:r>
+      <w:r>
+        <w:rPr>
+          <w:rFonts w:ascii="Consolas" w:eastAsia="Times New Roman" w:hAnsi="Consolas" w:cs="Times New Roman"/>
+          <w:color w:val="36F9F6"/>
+          <w:kern w:val="0"/>
+          <w:sz w:val="21"/>
+          <w:szCs w:val="21"/>
+          <w:lang w:eastAsia="en-IN"/>
+          <w14:ligatures w14:val="none"/>
+        </w:rPr>
+        <w:t>&gt;</w:t>
+      </w:r>
+    </w:p>
+    <w:p>
+      <w:pPr>
+        <w:pStyle w:val="ListParagraph"/>
+        <w:numPr>
+          <w:ilvl w:val="0"/>
+          <w:numId w:val="2"/>
+        </w:numPr>
+        <w:shd w:val="clear" w:color="auto" w:fill="262335"/>
+        <w:spacing w:after="0" w:line="285" w:lineRule="atLeast"/>
+        <w:rPr>
+          <w:rFonts w:ascii="Consolas" w:eastAsia="Times New Roman" w:hAnsi="Consolas" w:cs="Times New Roman"/>
+          <w:color w:val="BBBBBB"/>
+          <w:kern w:val="0"/>
+          <w:sz w:val="21"/>
+          <w:szCs w:val="21"/>
+          <w:lang w:eastAsia="en-IN"/>
+          <w14:ligatures w14:val="none"/>
+        </w:rPr>
+      </w:pPr>
+      <w:r>
+        <w:rPr>
+          <w:rFonts w:ascii="Consolas" w:eastAsia="Times New Roman" w:hAnsi="Consolas" w:cs="Times New Roman"/>
+          <w:color w:val="FFFFFF"/>
+          <w:kern w:val="0"/>
+          <w:sz w:val="21"/>
+          <w:szCs w:val="21"/>
+          <w:lang w:eastAsia="en-IN"/>
+          <w14:ligatures w14:val="none"/>
+        </w:rPr>
+        <w:t xml:space="preserve">            </w:t>
+      </w:r>
+      <w:r>
+        <w:rPr>
+          <w:rFonts w:ascii="Consolas" w:eastAsia="Times New Roman" w:hAnsi="Consolas" w:cs="Times New Roman"/>
+          <w:color w:val="36F9F6"/>
+          <w:kern w:val="0"/>
+          <w:sz w:val="21"/>
+          <w:szCs w:val="21"/>
+          <w:lang w:eastAsia="en-IN"/>
+          <w14:ligatures w14:val="none"/>
+        </w:rPr>
+        <w:t>&lt;/</w:t>
+      </w:r>
+      <w:r>
+        <w:rPr>
+          <w:rFonts w:ascii="Consolas" w:eastAsia="Times New Roman" w:hAnsi="Consolas" w:cs="Times New Roman"/>
+          <w:color w:val="72F1B8"/>
+          <w:kern w:val="0"/>
+          <w:sz w:val="21"/>
+          <w:szCs w:val="21"/>
+          <w:lang w:eastAsia="en-IN"/>
+          <w14:ligatures w14:val="none"/>
+        </w:rPr>
+        <w:t>div</w:t>
+      </w:r>
+      <w:r>
+        <w:rPr>
+          <w:rFonts w:ascii="Consolas" w:eastAsia="Times New Roman" w:hAnsi="Consolas" w:cs="Times New Roman"/>
+          <w:color w:val="36F9F6"/>
+          <w:kern w:val="0"/>
+          <w:sz w:val="21"/>
+          <w:szCs w:val="21"/>
+          <w:lang w:eastAsia="en-IN"/>
+          <w14:ligatures w14:val="none"/>
+        </w:rPr>
+        <w:t>&gt;</w:t>
+      </w:r>
+    </w:p>
+    <w:p>
+      <w:pPr>
+        <w:pStyle w:val="ListParagraph"/>
+        <w:numPr>
+          <w:ilvl w:val="0"/>
+          <w:numId w:val="2"/>
+        </w:numPr>
+        <w:shd w:val="clear" w:color="auto" w:fill="262335"/>
+        <w:spacing w:after="0" w:line="285" w:lineRule="atLeast"/>
+        <w:rPr>
+          <w:rFonts w:ascii="Consolas" w:eastAsia="Times New Roman" w:hAnsi="Consolas" w:cs="Times New Roman"/>
+          <w:color w:val="BBBBBB"/>
+          <w:kern w:val="0"/>
+          <w:sz w:val="21"/>
+          <w:szCs w:val="21"/>
+          <w:lang w:eastAsia="en-IN"/>
+          <w14:ligatures w14:val="none"/>
+        </w:rPr>
+      </w:pPr>
+      <w:r>
+        <w:rPr>
+          <w:rFonts w:ascii="Consolas" w:eastAsia="Times New Roman" w:hAnsi="Consolas" w:cs="Times New Roman"/>
+          <w:color w:val="FFFFFF"/>
+          <w:kern w:val="0"/>
+          <w:sz w:val="21"/>
+          <w:szCs w:val="21"/>
+          <w:lang w:eastAsia="en-IN"/>
+          <w14:ligatures w14:val="none"/>
+        </w:rPr>
+        <w:t xml:space="preserve">        </w:t>
+      </w:r>
+      <w:r>
+        <w:rPr>
+          <w:rFonts w:ascii="Consolas" w:eastAsia="Times New Roman" w:hAnsi="Consolas" w:cs="Times New Roman"/>
+          <w:color w:val="36F9F6"/>
+          <w:kern w:val="0"/>
+          <w:sz w:val="21"/>
+          <w:szCs w:val="21"/>
+          <w:lang w:eastAsia="en-IN"/>
+          <w14:ligatures w14:val="none"/>
+        </w:rPr>
+        <w:t>&lt;/</w:t>
+      </w:r>
+      <w:r>
+        <w:rPr>
+          <w:rFonts w:ascii="Consolas" w:eastAsia="Times New Roman" w:hAnsi="Consolas" w:cs="Times New Roman"/>
+          <w:color w:val="72F1B8"/>
+          <w:kern w:val="0"/>
+          <w:sz w:val="21"/>
+          <w:szCs w:val="21"/>
+          <w:lang w:eastAsia="en-IN"/>
+          <w14:ligatures w14:val="none"/>
+        </w:rPr>
+        <w:t>div</w:t>
+      </w:r>
+      <w:r>
+        <w:rPr>
+          <w:rFonts w:ascii="Consolas" w:eastAsia="Times New Roman" w:hAnsi="Consolas" w:cs="Times New Roman"/>
+          <w:color w:val="36F9F6"/>
+          <w:kern w:val="0"/>
+          <w:sz w:val="21"/>
+          <w:szCs w:val="21"/>
+          <w:lang w:eastAsia="en-IN"/>
+          <w14:ligatures w14:val="none"/>
+        </w:rPr>
+        <w:t>&gt;</w:t>
+      </w:r>
+    </w:p>
+    <w:p>
+      <w:pPr>
+        <w:pStyle w:val="ListParagraph"/>
+        <w:numPr>
+          <w:ilvl w:val="0"/>
+          <w:numId w:val="2"/>
+        </w:numPr>
+        <w:shd w:val="clear" w:color="auto" w:fill="262335"/>
+        <w:spacing w:after="0" w:line="285" w:lineRule="atLeast"/>
+        <w:rPr>
+          <w:rFonts w:ascii="Consolas" w:eastAsia="Times New Roman" w:hAnsi="Consolas" w:cs="Times New Roman"/>
+          <w:color w:val="BBBBBB"/>
+          <w:kern w:val="0"/>
+          <w:sz w:val="21"/>
+          <w:szCs w:val="21"/>
+          <w:lang w:eastAsia="en-IN"/>
+          <w14:ligatures w14:val="none"/>
+        </w:rPr>
+      </w:pPr>
+      <w:r>
+        <w:rPr>
+          <w:rFonts w:ascii="Consolas" w:eastAsia="Times New Roman" w:hAnsi="Consolas" w:cs="Times New Roman"/>
+          <w:color w:val="FFFFFF"/>
+          <w:kern w:val="0"/>
+          <w:sz w:val="21"/>
+          <w:szCs w:val="21"/>
+          <w:lang w:eastAsia="en-IN"/>
+          <w14:ligatures w14:val="none"/>
+        </w:rPr>
+        <w:t xml:space="preserve">        </w:t>
+      </w:r>
+      <w:r>
+        <w:rPr>
+          <w:rFonts w:ascii="Consolas" w:eastAsia="Times New Roman" w:hAnsi="Consolas" w:cs="Times New Roman"/>
+          <w:color w:val="36F9F6"/>
+          <w:kern w:val="0"/>
+          <w:sz w:val="21"/>
+          <w:szCs w:val="21"/>
+          <w:lang w:eastAsia="en-IN"/>
+          <w14:ligatures w14:val="none"/>
+        </w:rPr>
+        <w:t>&lt;</w:t>
+      </w:r>
+      <w:r>
+        <w:rPr>
+          <w:rFonts w:ascii="Consolas" w:eastAsia="Times New Roman" w:hAnsi="Consolas" w:cs="Times New Roman"/>
+          <w:color w:val="72F1B8"/>
+          <w:kern w:val="0"/>
+          <w:sz w:val="21"/>
+          <w:szCs w:val="21"/>
+          <w:lang w:eastAsia="en-IN"/>
+          <w14:ligatures w14:val="none"/>
+        </w:rPr>
+        <w:t>div</w:t>
+      </w:r>
+      <w:r>
+        <w:rPr>
+          <w:rFonts w:ascii="Consolas" w:eastAsia="Times New Roman" w:hAnsi="Consolas" w:cs="Times New Roman"/>
+          <w:color w:val="FFFFFF"/>
+          <w:kern w:val="0"/>
+          <w:sz w:val="21"/>
+          <w:szCs w:val="21"/>
+          <w:lang w:eastAsia="en-IN"/>
+          <w14:ligatures w14:val="none"/>
+        </w:rPr>
+        <w:t xml:space="preserve"> </w:t>
+      </w:r>
+      <w:r>
+        <w:rPr>
+          <w:rFonts w:ascii="Consolas" w:eastAsia="Times New Roman" w:hAnsi="Consolas" w:cs="Times New Roman"/>
+          <w:i/>
+          <w:iCs/>
+          <w:color w:val="FEDE5D"/>
+          <w:kern w:val="0"/>
+          <w:sz w:val="21"/>
+          <w:szCs w:val="21"/>
+          <w:lang w:eastAsia="en-IN"/>
+          <w14:ligatures w14:val="none"/>
+        </w:rPr>
+        <w:t>class</w:t>
+      </w:r>
+      <w:r>
+        <w:rPr>
+          <w:rFonts w:ascii="Consolas" w:eastAsia="Times New Roman" w:hAnsi="Consolas" w:cs="Times New Roman"/>
+          <w:color w:val="B6B1B1"/>
+          <w:kern w:val="0"/>
+          <w:sz w:val="21"/>
+          <w:szCs w:val="21"/>
+          <w:lang w:eastAsia="en-IN"/>
+          <w14:ligatures w14:val="none"/>
+        </w:rPr>
+        <w:t>=</w:t>
+      </w:r>
+      <w:r>
+        <w:rPr>
+          <w:rFonts w:ascii="Consolas" w:eastAsia="Times New Roman" w:hAnsi="Consolas" w:cs="Times New Roman"/>
+          <w:color w:val="FF8B39"/>
+          <w:kern w:val="0"/>
+          <w:sz w:val="21"/>
+          <w:szCs w:val="21"/>
+          <w:lang w:eastAsia="en-IN"/>
+          <w14:ligatures w14:val="none"/>
+        </w:rPr>
+        <w:t>"col"</w:t>
+      </w:r>
+      <w:r>
+        <w:rPr>
+          <w:rFonts w:ascii="Consolas" w:eastAsia="Times New Roman" w:hAnsi="Consolas" w:cs="Times New Roman"/>
+          <w:color w:val="36F9F6"/>
+          <w:kern w:val="0"/>
+          <w:sz w:val="21"/>
+          <w:szCs w:val="21"/>
+          <w:lang w:eastAsia="en-IN"/>
+          <w14:ligatures w14:val="none"/>
+        </w:rPr>
+        <w:t>&gt;</w:t>
+      </w:r>
+    </w:p>
+    <w:p>
+      <w:pPr>
+        <w:pStyle w:val="ListParagraph"/>
+        <w:numPr>
+          <w:ilvl w:val="0"/>
+          <w:numId w:val="2"/>
+        </w:numPr>
+        <w:shd w:val="clear" w:color="auto" w:fill="262335"/>
+        <w:spacing w:after="0" w:line="285" w:lineRule="atLeast"/>
+        <w:rPr>
+          <w:rFonts w:ascii="Consolas" w:eastAsia="Times New Roman" w:hAnsi="Consolas" w:cs="Times New Roman"/>
+          <w:color w:val="BBBBBB"/>
+          <w:kern w:val="0"/>
+          <w:sz w:val="21"/>
+          <w:szCs w:val="21"/>
+          <w:lang w:eastAsia="en-IN"/>
+          <w14:ligatures w14:val="none"/>
+        </w:rPr>
+      </w:pPr>
+      <w:r>
+        <w:rPr>
+          <w:rFonts w:ascii="Consolas" w:eastAsia="Times New Roman" w:hAnsi="Consolas" w:cs="Times New Roman"/>
+          <w:color w:val="FFFFFF"/>
+          <w:kern w:val="0"/>
+          <w:sz w:val="21"/>
+          <w:szCs w:val="21"/>
+          <w:lang w:eastAsia="en-IN"/>
+          <w14:ligatures w14:val="none"/>
+        </w:rPr>
+        <w:t xml:space="preserve">            </w:t>
+      </w:r>
+      <w:r>
+        <w:rPr>
+          <w:rFonts w:ascii="Consolas" w:eastAsia="Times New Roman" w:hAnsi="Consolas" w:cs="Times New Roman"/>
+          <w:color w:val="36F9F6"/>
+          <w:kern w:val="0"/>
+          <w:sz w:val="21"/>
+          <w:szCs w:val="21"/>
+          <w:lang w:eastAsia="en-IN"/>
+          <w14:ligatures w14:val="none"/>
+        </w:rPr>
+        <w:t>&lt;</w:t>
+      </w:r>
+      <w:r>
+        <w:rPr>
+          <w:rFonts w:ascii="Consolas" w:eastAsia="Times New Roman" w:hAnsi="Consolas" w:cs="Times New Roman"/>
+          <w:color w:val="72F1B8"/>
+          <w:kern w:val="0"/>
+          <w:sz w:val="21"/>
+          <w:szCs w:val="21"/>
+          <w:lang w:eastAsia="en-IN"/>
+          <w14:ligatures w14:val="none"/>
+        </w:rPr>
+        <w:t>div</w:t>
+      </w:r>
+      <w:r>
+        <w:rPr>
+          <w:rFonts w:ascii="Consolas" w:eastAsia="Times New Roman" w:hAnsi="Consolas" w:cs="Times New Roman"/>
+          <w:color w:val="FFFFFF"/>
+          <w:kern w:val="0"/>
+          <w:sz w:val="21"/>
+          <w:szCs w:val="21"/>
+          <w:lang w:eastAsia="en-IN"/>
+          <w14:ligatures w14:val="none"/>
+        </w:rPr>
+        <w:t xml:space="preserve"> </w:t>
+      </w:r>
+      <w:r>
+        <w:rPr>
+          <w:rFonts w:ascii="Consolas" w:eastAsia="Times New Roman" w:hAnsi="Consolas" w:cs="Times New Roman"/>
+          <w:i/>
+          <w:iCs/>
+          <w:color w:val="FEDE5D"/>
+          <w:kern w:val="0"/>
+          <w:sz w:val="21"/>
+          <w:szCs w:val="21"/>
+          <w:lang w:eastAsia="en-IN"/>
+          <w14:ligatures w14:val="none"/>
+        </w:rPr>
+        <w:t>class</w:t>
+      </w:r>
+      <w:r>
+        <w:rPr>
+          <w:rFonts w:ascii="Consolas" w:eastAsia="Times New Roman" w:hAnsi="Consolas" w:cs="Times New Roman"/>
+          <w:color w:val="B6B1B1"/>
+          <w:kern w:val="0"/>
+          <w:sz w:val="21"/>
+          <w:szCs w:val="21"/>
+          <w:lang w:eastAsia="en-IN"/>
+          <w14:ligatures w14:val="none"/>
+        </w:rPr>
+        <w:t>=</w:t>
+      </w:r>
+      <w:r>
+        <w:rPr>
+          <w:rFonts w:ascii="Consolas" w:eastAsia="Times New Roman" w:hAnsi="Consolas" w:cs="Times New Roman"/>
+          <w:color w:val="FF8B39"/>
+          <w:kern w:val="0"/>
+          <w:sz w:val="21"/>
+          <w:szCs w:val="21"/>
+          <w:lang w:eastAsia="en-IN"/>
+          <w14:ligatures w14:val="none"/>
+        </w:rPr>
+        <w:t>"card"</w:t>
+      </w:r>
+      <w:r>
+        <w:rPr>
+          <w:rFonts w:ascii="Consolas" w:eastAsia="Times New Roman" w:hAnsi="Consolas" w:cs="Times New Roman"/>
+          <w:color w:val="36F9F6"/>
+          <w:kern w:val="0"/>
+          <w:sz w:val="21"/>
+          <w:szCs w:val="21"/>
+          <w:lang w:eastAsia="en-IN"/>
+          <w14:ligatures w14:val="none"/>
+        </w:rPr>
+        <w:t>&gt;</w:t>
+      </w:r>
+    </w:p>
+    <w:p>
+      <w:pPr>
+        <w:pStyle w:val="ListParagraph"/>
+        <w:numPr>
+          <w:ilvl w:val="0"/>
+          <w:numId w:val="2"/>
+        </w:numPr>
+        <w:shd w:val="clear" w:color="auto" w:fill="262335"/>
+        <w:spacing w:after="0" w:line="285" w:lineRule="atLeast"/>
+        <w:rPr>
+          <w:rFonts w:ascii="Consolas" w:eastAsia="Times New Roman" w:hAnsi="Consolas" w:cs="Times New Roman"/>
+          <w:color w:val="BBBBBB"/>
+          <w:kern w:val="0"/>
+          <w:sz w:val="21"/>
+          <w:szCs w:val="21"/>
+          <w:lang w:eastAsia="en-IN"/>
+          <w14:ligatures w14:val="none"/>
+        </w:rPr>
+      </w:pPr>
+      <w:r>
+        <w:rPr>
+          <w:rFonts w:ascii="Consolas" w:eastAsia="Times New Roman" w:hAnsi="Consolas" w:cs="Times New Roman"/>
+          <w:color w:val="FFFFFF"/>
+          <w:kern w:val="0"/>
+          <w:sz w:val="21"/>
+          <w:szCs w:val="21"/>
+          <w:lang w:eastAsia="en-IN"/>
+          <w14:ligatures w14:val="none"/>
+        </w:rPr>
+        <w:t xml:space="preserve">                </w:t>
+      </w:r>
+      <w:r>
+        <w:rPr>
+          <w:rFonts w:ascii="Consolas" w:eastAsia="Times New Roman" w:hAnsi="Consolas" w:cs="Times New Roman"/>
+          <w:color w:val="36F9F6"/>
+          <w:kern w:val="0"/>
+          <w:sz w:val="21"/>
+          <w:szCs w:val="21"/>
+          <w:lang w:eastAsia="en-IN"/>
+          <w14:ligatures w14:val="none"/>
+        </w:rPr>
+        <w:t>&lt;</w:t>
+      </w:r>
+      <w:r>
+        <w:rPr>
+          <w:rFonts w:ascii="Consolas" w:eastAsia="Times New Roman" w:hAnsi="Consolas" w:cs="Times New Roman"/>
+          <w:color w:val="72F1B8"/>
+          <w:kern w:val="0"/>
+          <w:sz w:val="21"/>
+          <w:szCs w:val="21"/>
+          <w:lang w:eastAsia="en-IN"/>
+          <w14:ligatures w14:val="none"/>
+        </w:rPr>
+        <w:t>img</w:t>
+      </w:r>
+      <w:r>
+        <w:rPr>
+          <w:rFonts w:ascii="Consolas" w:eastAsia="Times New Roman" w:hAnsi="Consolas" w:cs="Times New Roman"/>
+          <w:color w:val="FFFFFF"/>
+          <w:kern w:val="0"/>
+          <w:sz w:val="21"/>
+          <w:szCs w:val="21"/>
+          <w:lang w:eastAsia="en-IN"/>
+          <w14:ligatures w14:val="none"/>
+        </w:rPr>
+        <w:t xml:space="preserve"> </w:t>
+      </w:r>
+      <w:r>
+        <w:rPr>
+          <w:rFonts w:ascii="Consolas" w:eastAsia="Times New Roman" w:hAnsi="Consolas" w:cs="Times New Roman"/>
+          <w:i/>
+          <w:iCs/>
+          <w:color w:val="FEDE5D"/>
+          <w:kern w:val="0"/>
+          <w:sz w:val="21"/>
+          <w:szCs w:val="21"/>
+          <w:lang w:eastAsia="en-IN"/>
+          <w14:ligatures w14:val="none"/>
+        </w:rPr>
+        <w:t>src</w:t>
+      </w:r>
+      <w:r>
+        <w:rPr>
+          <w:rFonts w:ascii="Consolas" w:eastAsia="Times New Roman" w:hAnsi="Consolas" w:cs="Times New Roman"/>
+          <w:color w:val="B6B1B1"/>
+          <w:kern w:val="0"/>
+          <w:sz w:val="21"/>
+          <w:szCs w:val="21"/>
+          <w:lang w:eastAsia="en-IN"/>
+          <w14:ligatures w14:val="none"/>
+        </w:rPr>
+        <w:t>=</w:t>
+      </w:r>
+      <w:r>
+        <w:rPr>
+          <w:rFonts w:ascii="Consolas" w:eastAsia="Times New Roman" w:hAnsi="Consolas" w:cs="Times New Roman"/>
+          <w:color w:val="FF8B39"/>
+          <w:kern w:val="0"/>
+          <w:sz w:val="21"/>
+          <w:szCs w:val="21"/>
+          <w:lang w:eastAsia="en-IN"/>
+          <w14:ligatures w14:val="none"/>
+        </w:rPr>
+        <w:t>"/OIP.jpeg"</w:t>
+      </w:r>
+      <w:r>
+        <w:rPr>
+          <w:rFonts w:ascii="Consolas" w:eastAsia="Times New Roman" w:hAnsi="Consolas" w:cs="Times New Roman"/>
+          <w:color w:val="FFFFFF"/>
+          <w:kern w:val="0"/>
+          <w:sz w:val="21"/>
+          <w:szCs w:val="21"/>
+          <w:lang w:eastAsia="en-IN"/>
+          <w14:ligatures w14:val="none"/>
+        </w:rPr>
+        <w:t xml:space="preserve"> </w:t>
+      </w:r>
+      <w:r>
+        <w:rPr>
+          <w:rFonts w:ascii="Consolas" w:eastAsia="Times New Roman" w:hAnsi="Consolas" w:cs="Times New Roman"/>
+          <w:i/>
+          <w:iCs/>
+          <w:color w:val="FEDE5D"/>
+          <w:kern w:val="0"/>
+          <w:sz w:val="21"/>
+          <w:szCs w:val="21"/>
+          <w:lang w:eastAsia="en-IN"/>
+          <w14:ligatures w14:val="none"/>
+        </w:rPr>
+        <w:t>alt</w:t>
+      </w:r>
+      <w:r>
+        <w:rPr>
+          <w:rFonts w:ascii="Consolas" w:eastAsia="Times New Roman" w:hAnsi="Consolas" w:cs="Times New Roman"/>
+          <w:color w:val="B6B1B1"/>
+          <w:kern w:val="0"/>
+          <w:sz w:val="21"/>
+          <w:szCs w:val="21"/>
+          <w:lang w:eastAsia="en-IN"/>
+          <w14:ligatures w14:val="none"/>
+        </w:rPr>
+        <w:t>=</w:t>
+      </w:r>
+      <w:r>
+        <w:rPr>
+          <w:rFonts w:ascii="Consolas" w:eastAsia="Times New Roman" w:hAnsi="Consolas" w:cs="Times New Roman"/>
+          <w:color w:val="FF8B39"/>
+          <w:kern w:val="0"/>
+          <w:sz w:val="21"/>
+          <w:szCs w:val="21"/>
+          <w:lang w:eastAsia="en-IN"/>
+          <w14:ligatures w14:val="none"/>
+        </w:rPr>
+        <w:t>"Thumbnail"</w:t>
+      </w:r>
+      <w:r>
+        <w:rPr>
+          <w:rFonts w:ascii="Consolas" w:eastAsia="Times New Roman" w:hAnsi="Consolas" w:cs="Times New Roman"/>
+          <w:color w:val="36F9F6"/>
+          <w:kern w:val="0"/>
+          <w:sz w:val="21"/>
+          <w:szCs w:val="21"/>
+          <w:lang w:eastAsia="en-IN"/>
+          <w14:ligatures w14:val="none"/>
+        </w:rPr>
+        <w:t>&gt;</w:t>
+      </w:r>
+    </w:p>
+    <w:p>
+      <w:pPr>
+        <w:pStyle w:val="ListParagraph"/>
+        <w:numPr>
+          <w:ilvl w:val="0"/>
+          <w:numId w:val="2"/>
+        </w:numPr>
+        <w:shd w:val="clear" w:color="auto" w:fill="262335"/>
+        <w:spacing w:after="0" w:line="285" w:lineRule="atLeast"/>
+        <w:rPr>
+          <w:rFonts w:ascii="Consolas" w:eastAsia="Times New Roman" w:hAnsi="Consolas" w:cs="Times New Roman"/>
+          <w:color w:val="BBBBBB"/>
+          <w:kern w:val="0"/>
+          <w:sz w:val="21"/>
+          <w:szCs w:val="21"/>
+          <w:lang w:eastAsia="en-IN"/>
+          <w14:ligatures w14:val="none"/>
+        </w:rPr>
+      </w:pPr>
+      <w:r>
+        <w:rPr>
+          <w:rFonts w:ascii="Consolas" w:eastAsia="Times New Roman" w:hAnsi="Consolas" w:cs="Times New Roman"/>
+          <w:color w:val="FFFFFF"/>
+          <w:kern w:val="0"/>
+          <w:sz w:val="21"/>
+          <w:szCs w:val="21"/>
+          <w:lang w:eastAsia="en-IN"/>
+          <w14:ligatures w14:val="none"/>
+        </w:rPr>
+        <w:t xml:space="preserve">                </w:t>
+      </w:r>
+      <w:r>
+        <w:rPr>
+          <w:rFonts w:ascii="Consolas" w:eastAsia="Times New Roman" w:hAnsi="Consolas" w:cs="Times New Roman"/>
+          <w:color w:val="36F9F6"/>
+          <w:kern w:val="0"/>
+          <w:sz w:val="21"/>
+          <w:szCs w:val="21"/>
+          <w:lang w:eastAsia="en-IN"/>
+          <w14:ligatures w14:val="none"/>
+        </w:rPr>
+        <w:t>&lt;</w:t>
+      </w:r>
+      <w:r>
+        <w:rPr>
+          <w:rFonts w:ascii="Consolas" w:eastAsia="Times New Roman" w:hAnsi="Consolas" w:cs="Times New Roman"/>
+          <w:color w:val="72F1B8"/>
+          <w:kern w:val="0"/>
+          <w:sz w:val="21"/>
+          <w:szCs w:val="21"/>
+          <w:lang w:eastAsia="en-IN"/>
+          <w14:ligatures w14:val="none"/>
+        </w:rPr>
+        <w:t>p</w:t>
+      </w:r>
+      <w:r>
+        <w:rPr>
+          <w:rFonts w:ascii="Consolas" w:eastAsia="Times New Roman" w:hAnsi="Consolas" w:cs="Times New Roman"/>
+          <w:color w:val="36F9F6"/>
+          <w:kern w:val="0"/>
+          <w:sz w:val="21"/>
+          <w:szCs w:val="21"/>
+          <w:lang w:eastAsia="en-IN"/>
+          <w14:ligatures w14:val="none"/>
+        </w:rPr>
+        <w:t>&gt;</w:t>
+      </w:r>
+      <w:r>
+        <w:rPr>
+          <w:rFonts w:ascii="Consolas" w:eastAsia="Times New Roman" w:hAnsi="Consolas" w:cs="Times New Roman"/>
+          <w:color w:val="FFFFFF"/>
+          <w:kern w:val="0"/>
+          <w:sz w:val="21"/>
+          <w:szCs w:val="21"/>
+          <w:lang w:eastAsia="en-IN"/>
+          <w14:ligatures w14:val="none"/>
+        </w:rPr>
+        <w:t>Lorem ipsum, dolor sit amet consectetur adipisicing elit. Eaque, adipisci.</w:t>
+      </w:r>
+      <w:r>
+        <w:rPr>
+          <w:rFonts w:ascii="Consolas" w:eastAsia="Times New Roman" w:hAnsi="Consolas" w:cs="Times New Roman"/>
+          <w:color w:val="36F9F6"/>
+          <w:kern w:val="0"/>
+          <w:sz w:val="21"/>
+          <w:szCs w:val="21"/>
+          <w:lang w:eastAsia="en-IN"/>
+          <w14:ligatures w14:val="none"/>
+        </w:rPr>
+        <w:t>&lt;/</w:t>
+      </w:r>
+      <w:r>
+        <w:rPr>
+          <w:rFonts w:ascii="Consolas" w:eastAsia="Times New Roman" w:hAnsi="Consolas" w:cs="Times New Roman"/>
+          <w:color w:val="72F1B8"/>
+          <w:kern w:val="0"/>
+          <w:sz w:val="21"/>
+          <w:szCs w:val="21"/>
+          <w:lang w:eastAsia="en-IN"/>
+          <w14:ligatures w14:val="none"/>
+        </w:rPr>
+        <w:t>p</w:t>
+      </w:r>
+      <w:r>
+        <w:rPr>
+          <w:rFonts w:ascii="Consolas" w:eastAsia="Times New Roman" w:hAnsi="Consolas" w:cs="Times New Roman"/>
+          <w:color w:val="36F9F6"/>
+          <w:kern w:val="0"/>
+          <w:sz w:val="21"/>
+          <w:szCs w:val="21"/>
+          <w:lang w:eastAsia="en-IN"/>
+          <w14:ligatures w14:val="none"/>
+        </w:rPr>
+        <w:t>&gt;</w:t>
+      </w:r>
+    </w:p>
+    <w:p>
+      <w:pPr>
+        <w:pStyle w:val="ListParagraph"/>
+        <w:numPr>
+          <w:ilvl w:val="0"/>
+          <w:numId w:val="2"/>
+        </w:numPr>
+        <w:shd w:val="clear" w:color="auto" w:fill="262335"/>
+        <w:spacing w:after="0" w:line="285" w:lineRule="atLeast"/>
+        <w:rPr>
+          <w:rFonts w:ascii="Consolas" w:eastAsia="Times New Roman" w:hAnsi="Consolas" w:cs="Times New Roman"/>
+          <w:color w:val="BBBBBB"/>
+          <w:kern w:val="0"/>
+          <w:sz w:val="21"/>
+          <w:szCs w:val="21"/>
+          <w:lang w:eastAsia="en-IN"/>
+          <w14:ligatures w14:val="none"/>
+        </w:rPr>
+      </w:pPr>
+      <w:r>
+        <w:rPr>
+          <w:rFonts w:ascii="Consolas" w:eastAsia="Times New Roman" w:hAnsi="Consolas" w:cs="Times New Roman"/>
+          <w:color w:val="FFFFFF"/>
+          <w:kern w:val="0"/>
+          <w:sz w:val="21"/>
+          <w:szCs w:val="21"/>
+          <w:lang w:eastAsia="en-IN"/>
+          <w14:ligatures w14:val="none"/>
+        </w:rPr>
+        <w:t xml:space="preserve">                </w:t>
+      </w:r>
+      <w:r>
+        <w:rPr>
+          <w:rFonts w:ascii="Consolas" w:eastAsia="Times New Roman" w:hAnsi="Consolas" w:cs="Times New Roman"/>
+          <w:color w:val="36F9F6"/>
+          <w:kern w:val="0"/>
+          <w:sz w:val="21"/>
+          <w:szCs w:val="21"/>
+          <w:lang w:eastAsia="en-IN"/>
+          <w14:ligatures w14:val="none"/>
+        </w:rPr>
+        <w:t>&lt;</w:t>
+      </w:r>
+      <w:r>
+        <w:rPr>
+          <w:rFonts w:ascii="Consolas" w:eastAsia="Times New Roman" w:hAnsi="Consolas" w:cs="Times New Roman"/>
+          <w:color w:val="72F1B8"/>
+          <w:kern w:val="0"/>
+          <w:sz w:val="21"/>
+          <w:szCs w:val="21"/>
+          <w:lang w:eastAsia="en-IN"/>
+          <w14:ligatures w14:val="none"/>
+        </w:rPr>
+        <w:t>div</w:t>
+      </w:r>
+      <w:r>
+        <w:rPr>
+          <w:rFonts w:ascii="Consolas" w:eastAsia="Times New Roman" w:hAnsi="Consolas" w:cs="Times New Roman"/>
+          <w:color w:val="FFFFFF"/>
+          <w:kern w:val="0"/>
+          <w:sz w:val="21"/>
+          <w:szCs w:val="21"/>
+          <w:lang w:eastAsia="en-IN"/>
+          <w14:ligatures w14:val="none"/>
+        </w:rPr>
+        <w:t xml:space="preserve"> </w:t>
+      </w:r>
+      <w:r>
+        <w:rPr>
+          <w:rFonts w:ascii="Consolas" w:eastAsia="Times New Roman" w:hAnsi="Consolas" w:cs="Times New Roman"/>
+          <w:i/>
+          <w:iCs/>
+          <w:color w:val="FEDE5D"/>
+          <w:kern w:val="0"/>
+          <w:sz w:val="21"/>
+          <w:szCs w:val="21"/>
+          <w:lang w:eastAsia="en-IN"/>
+          <w14:ligatures w14:val="none"/>
+        </w:rPr>
+        <w:t>class</w:t>
+      </w:r>
+      <w:r>
+        <w:rPr>
+          <w:rFonts w:ascii="Consolas" w:eastAsia="Times New Roman" w:hAnsi="Consolas" w:cs="Times New Roman"/>
+          <w:color w:val="B6B1B1"/>
+          <w:kern w:val="0"/>
+          <w:sz w:val="21"/>
+          <w:szCs w:val="21"/>
+          <w:lang w:eastAsia="en-IN"/>
+          <w14:ligatures w14:val="none"/>
+        </w:rPr>
+        <w:t>=</w:t>
+      </w:r>
+      <w:r>
+        <w:rPr>
+          <w:rFonts w:ascii="Consolas" w:eastAsia="Times New Roman" w:hAnsi="Consolas" w:cs="Times New Roman"/>
+          <w:color w:val="FF8B39"/>
+          <w:kern w:val="0"/>
+          <w:sz w:val="21"/>
+          <w:szCs w:val="21"/>
+          <w:lang w:eastAsia="en-IN"/>
+          <w14:ligatures w14:val="none"/>
+        </w:rPr>
+        <w:t>"buttons"</w:t>
+      </w:r>
+      <w:r>
+        <w:rPr>
+          <w:rFonts w:ascii="Consolas" w:eastAsia="Times New Roman" w:hAnsi="Consolas" w:cs="Times New Roman"/>
+          <w:color w:val="36F9F6"/>
+          <w:kern w:val="0"/>
+          <w:sz w:val="21"/>
+          <w:szCs w:val="21"/>
+          <w:lang w:eastAsia="en-IN"/>
+          <w14:ligatures w14:val="none"/>
+        </w:rPr>
+        <w:t>&gt;</w:t>
+      </w:r>
+    </w:p>
+    <w:p>
+      <w:pPr>
+        <w:pStyle w:val="ListParagraph"/>
+        <w:numPr>
+          <w:ilvl w:val="0"/>
+          <w:numId w:val="2"/>
+        </w:numPr>
+        <w:shd w:val="clear" w:color="auto" w:fill="262335"/>
+        <w:spacing w:after="0" w:line="285" w:lineRule="atLeast"/>
+        <w:rPr>
+          <w:rFonts w:ascii="Consolas" w:eastAsia="Times New Roman" w:hAnsi="Consolas" w:cs="Times New Roman"/>
+          <w:color w:val="BBBBBB"/>
+          <w:kern w:val="0"/>
+          <w:sz w:val="21"/>
+          <w:szCs w:val="21"/>
+          <w:lang w:eastAsia="en-IN"/>
+          <w14:ligatures w14:val="none"/>
+        </w:rPr>
+      </w:pPr>
+      <w:r>
+        <w:rPr>
+          <w:rFonts w:ascii="Consolas" w:eastAsia="Times New Roman" w:hAnsi="Consolas" w:cs="Times New Roman"/>
+          <w:color w:val="FFFFFF"/>
+          <w:kern w:val="0"/>
+          <w:sz w:val="21"/>
+          <w:szCs w:val="21"/>
+          <w:lang w:eastAsia="en-IN"/>
+          <w14:ligatures w14:val="none"/>
+        </w:rPr>
+        <w:t xml:space="preserve">                    </w:t>
+      </w:r>
+      <w:r>
+        <w:rPr>
+          <w:rFonts w:ascii="Consolas" w:eastAsia="Times New Roman" w:hAnsi="Consolas" w:cs="Times New Roman"/>
+          <w:color w:val="36F9F6"/>
+          <w:kern w:val="0"/>
+          <w:sz w:val="21"/>
+          <w:szCs w:val="21"/>
+          <w:lang w:eastAsia="en-IN"/>
+          <w14:ligatures w14:val="none"/>
+        </w:rPr>
+        <w:t>&lt;</w:t>
+      </w:r>
+      <w:r>
+        <w:rPr>
+          <w:rFonts w:ascii="Consolas" w:eastAsia="Times New Roman" w:hAnsi="Consolas" w:cs="Times New Roman"/>
+          <w:color w:val="72F1B8"/>
+          <w:kern w:val="0"/>
+          <w:sz w:val="21"/>
+          <w:szCs w:val="21"/>
+          <w:lang w:eastAsia="en-IN"/>
+          <w14:ligatures w14:val="none"/>
+        </w:rPr>
+        <w:t>button</w:t>
+      </w:r>
+      <w:r>
+        <w:rPr>
+          <w:rFonts w:ascii="Consolas" w:eastAsia="Times New Roman" w:hAnsi="Consolas" w:cs="Times New Roman"/>
+          <w:color w:val="36F9F6"/>
+          <w:kern w:val="0"/>
+          <w:sz w:val="21"/>
+          <w:szCs w:val="21"/>
+          <w:lang w:eastAsia="en-IN"/>
+          <w14:ligatures w14:val="none"/>
+        </w:rPr>
+        <w:t>&gt;</w:t>
+      </w:r>
+      <w:r>
+        <w:rPr>
+          <w:rFonts w:ascii="Consolas" w:eastAsia="Times New Roman" w:hAnsi="Consolas" w:cs="Times New Roman"/>
+          <w:color w:val="FFFFFF"/>
+          <w:kern w:val="0"/>
+          <w:sz w:val="21"/>
+          <w:szCs w:val="21"/>
+          <w:lang w:eastAsia="en-IN"/>
+          <w14:ligatures w14:val="none"/>
+        </w:rPr>
+        <w:t>View</w:t>
+      </w:r>
+      <w:r>
+        <w:rPr>
+          <w:rFonts w:ascii="Consolas" w:eastAsia="Times New Roman" w:hAnsi="Consolas" w:cs="Times New Roman"/>
+          <w:color w:val="36F9F6"/>
+          <w:kern w:val="0"/>
+          <w:sz w:val="21"/>
+          <w:szCs w:val="21"/>
+          <w:lang w:eastAsia="en-IN"/>
+          <w14:ligatures w14:val="none"/>
+        </w:rPr>
+        <w:t>&lt;/</w:t>
+      </w:r>
+      <w:r>
+        <w:rPr>
+          <w:rFonts w:ascii="Consolas" w:eastAsia="Times New Roman" w:hAnsi="Consolas" w:cs="Times New Roman"/>
+          <w:color w:val="72F1B8"/>
+          <w:kern w:val="0"/>
+          <w:sz w:val="21"/>
+          <w:szCs w:val="21"/>
+          <w:lang w:eastAsia="en-IN"/>
+          <w14:ligatures w14:val="none"/>
+        </w:rPr>
+        <w:t>button</w:t>
+      </w:r>
+      <w:r>
+        <w:rPr>
+          <w:rFonts w:ascii="Consolas" w:eastAsia="Times New Roman" w:hAnsi="Consolas" w:cs="Times New Roman"/>
+          <w:color w:val="36F9F6"/>
+          <w:kern w:val="0"/>
+          <w:sz w:val="21"/>
+          <w:szCs w:val="21"/>
+          <w:lang w:eastAsia="en-IN"/>
+          <w14:ligatures w14:val="none"/>
+        </w:rPr>
+        <w:t>&gt;</w:t>
+      </w:r>
+    </w:p>
+    <w:p>
+      <w:pPr>
+        <w:pStyle w:val="ListParagraph"/>
+        <w:numPr>
+          <w:ilvl w:val="0"/>
+          <w:numId w:val="2"/>
+        </w:numPr>
+        <w:shd w:val="clear" w:color="auto" w:fill="262335"/>
+        <w:spacing w:after="0" w:line="285" w:lineRule="atLeast"/>
+        <w:rPr>
+          <w:rFonts w:ascii="Consolas" w:eastAsia="Times New Roman" w:hAnsi="Consolas" w:cs="Times New Roman"/>
+          <w:color w:val="BBBBBB"/>
+          <w:kern w:val="0"/>
+          <w:sz w:val="21"/>
+          <w:szCs w:val="21"/>
+          <w:lang w:eastAsia="en-IN"/>
+          <w14:ligatures w14:val="none"/>
+        </w:rPr>
+      </w:pPr>
+      <w:r>
+        <w:rPr>
+          <w:rFonts w:ascii="Consolas" w:eastAsia="Times New Roman" w:hAnsi="Consolas" w:cs="Times New Roman"/>
+          <w:color w:val="FFFFFF"/>
+          <w:kern w:val="0"/>
+          <w:sz w:val="21"/>
+          <w:szCs w:val="21"/>
+          <w:lang w:eastAsia="en-IN"/>
+          <w14:ligatures w14:val="none"/>
+        </w:rPr>
+        <w:t xml:space="preserve">                    </w:t>
+      </w:r>
+      <w:r>
+        <w:rPr>
+          <w:rFonts w:ascii="Consolas" w:eastAsia="Times New Roman" w:hAnsi="Consolas" w:cs="Times New Roman"/>
+          <w:color w:val="36F9F6"/>
+          <w:kern w:val="0"/>
+          <w:sz w:val="21"/>
+          <w:szCs w:val="21"/>
+          <w:lang w:eastAsia="en-IN"/>
+          <w14:ligatures w14:val="none"/>
+        </w:rPr>
+        <w:t>&lt;</w:t>
+      </w:r>
+      <w:r>
+        <w:rPr>
+          <w:rFonts w:ascii="Consolas" w:eastAsia="Times New Roman" w:hAnsi="Consolas" w:cs="Times New Roman"/>
+          <w:color w:val="72F1B8"/>
+          <w:kern w:val="0"/>
+          <w:sz w:val="21"/>
+          <w:szCs w:val="21"/>
+          <w:lang w:eastAsia="en-IN"/>
+          <w14:ligatures w14:val="none"/>
+        </w:rPr>
+        <w:t>button</w:t>
+      </w:r>
+      <w:r>
+        <w:rPr>
+          <w:rFonts w:ascii="Consolas" w:eastAsia="Times New Roman" w:hAnsi="Consolas" w:cs="Times New Roman"/>
+          <w:color w:val="36F9F6"/>
+          <w:kern w:val="0"/>
+          <w:sz w:val="21"/>
+          <w:szCs w:val="21"/>
+          <w:lang w:eastAsia="en-IN"/>
+          <w14:ligatures w14:val="none"/>
+        </w:rPr>
+        <w:t>&gt;</w:t>
+      </w:r>
+      <w:r>
+        <w:rPr>
+          <w:rFonts w:ascii="Consolas" w:eastAsia="Times New Roman" w:hAnsi="Consolas" w:cs="Times New Roman"/>
+          <w:color w:val="FFFFFF"/>
+          <w:kern w:val="0"/>
+          <w:sz w:val="21"/>
+          <w:szCs w:val="21"/>
+          <w:lang w:eastAsia="en-IN"/>
+          <w14:ligatures w14:val="none"/>
+        </w:rPr>
+        <w:t>Edit</w:t>
+      </w:r>
+      <w:r>
+        <w:rPr>
+          <w:rFonts w:ascii="Consolas" w:eastAsia="Times New Roman" w:hAnsi="Consolas" w:cs="Times New Roman"/>
+          <w:color w:val="36F9F6"/>
+          <w:kern w:val="0"/>
+          <w:sz w:val="21"/>
+          <w:szCs w:val="21"/>
+          <w:lang w:eastAsia="en-IN"/>
+          <w14:ligatures w14:val="none"/>
+        </w:rPr>
+        <w:t>&lt;/</w:t>
+      </w:r>
+      <w:r>
+        <w:rPr>
+          <w:rFonts w:ascii="Consolas" w:eastAsia="Times New Roman" w:hAnsi="Consolas" w:cs="Times New Roman"/>
+          <w:color w:val="72F1B8"/>
+          <w:kern w:val="0"/>
+          <w:sz w:val="21"/>
+          <w:szCs w:val="21"/>
+          <w:lang w:eastAsia="en-IN"/>
+          <w14:ligatures w14:val="none"/>
+        </w:rPr>
+        <w:t>button</w:t>
+      </w:r>
+      <w:r>
+        <w:rPr>
+          <w:rFonts w:ascii="Consolas" w:eastAsia="Times New Roman" w:hAnsi="Consolas" w:cs="Times New Roman"/>
+          <w:color w:val="36F9F6"/>
+          <w:kern w:val="0"/>
+          <w:sz w:val="21"/>
+          <w:szCs w:val="21"/>
+          <w:lang w:eastAsia="en-IN"/>
+          <w14:ligatures w14:val="none"/>
+        </w:rPr>
+        <w:t>&gt;</w:t>
+      </w:r>
+    </w:p>
+    <w:p>
+      <w:pPr>
+        <w:pStyle w:val="ListParagraph"/>
+        <w:numPr>
+          <w:ilvl w:val="0"/>
+          <w:numId w:val="2"/>
+        </w:numPr>
+        <w:shd w:val="clear" w:color="auto" w:fill="262335"/>
+        <w:spacing w:after="0" w:line="285" w:lineRule="atLeast"/>
+        <w:rPr>
+          <w:rFonts w:ascii="Consolas" w:eastAsia="Times New Roman" w:hAnsi="Consolas" w:cs="Times New Roman"/>
+          <w:color w:val="BBBBBB"/>
+          <w:kern w:val="0"/>
+          <w:sz w:val="21"/>
+          <w:szCs w:val="21"/>
+          <w:lang w:eastAsia="en-IN"/>
+          <w14:ligatures w14:val="none"/>
+        </w:rPr>
+      </w:pPr>
+      <w:r>
+        <w:rPr>
+          <w:rFonts w:ascii="Consolas" w:eastAsia="Times New Roman" w:hAnsi="Consolas" w:cs="Times New Roman"/>
+          <w:color w:val="FFFFFF"/>
+          <w:kern w:val="0"/>
+          <w:sz w:val="21"/>
+          <w:szCs w:val="21"/>
+          <w:lang w:eastAsia="en-IN"/>
+          <w14:ligatures w14:val="none"/>
+        </w:rPr>
+        <w:t xml:space="preserve">                </w:t>
+      </w:r>
+      <w:r>
+        <w:rPr>
+          <w:rFonts w:ascii="Consolas" w:eastAsia="Times New Roman" w:hAnsi="Consolas" w:cs="Times New Roman"/>
+          <w:color w:val="36F9F6"/>
+          <w:kern w:val="0"/>
+          <w:sz w:val="21"/>
+          <w:szCs w:val="21"/>
+          <w:lang w:eastAsia="en-IN"/>
+          <w14:ligatures w14:val="none"/>
+        </w:rPr>
+        <w:t>&lt;/</w:t>
+      </w:r>
+      <w:r>
+        <w:rPr>
+          <w:rFonts w:ascii="Consolas" w:eastAsia="Times New Roman" w:hAnsi="Consolas" w:cs="Times New Roman"/>
+          <w:color w:val="72F1B8"/>
+          <w:kern w:val="0"/>
+          <w:sz w:val="21"/>
+          <w:szCs w:val="21"/>
+          <w:lang w:eastAsia="en-IN"/>
+          <w14:ligatures w14:val="none"/>
+        </w:rPr>
+        <w:t>div</w:t>
+      </w:r>
+      <w:r>
+        <w:rPr>
+          <w:rFonts w:ascii="Consolas" w:eastAsia="Times New Roman" w:hAnsi="Consolas" w:cs="Times New Roman"/>
+          <w:color w:val="36F9F6"/>
+          <w:kern w:val="0"/>
+          <w:sz w:val="21"/>
+          <w:szCs w:val="21"/>
+          <w:lang w:eastAsia="en-IN"/>
+          <w14:ligatures w14:val="none"/>
+        </w:rPr>
+        <w:t>&gt;</w:t>
+      </w:r>
+    </w:p>
+    <w:p>
+      <w:pPr>
+        <w:pStyle w:val="ListParagraph"/>
+        <w:numPr>
+          <w:ilvl w:val="0"/>
+          <w:numId w:val="2"/>
+        </w:numPr>
+        <w:shd w:val="clear" w:color="auto" w:fill="262335"/>
+        <w:spacing w:after="0" w:line="285" w:lineRule="atLeast"/>
+        <w:rPr>
+          <w:rFonts w:ascii="Consolas" w:eastAsia="Times New Roman" w:hAnsi="Consolas" w:cs="Times New Roman"/>
+          <w:color w:val="BBBBBB"/>
+          <w:kern w:val="0"/>
+          <w:sz w:val="21"/>
+          <w:szCs w:val="21"/>
+          <w:lang w:eastAsia="en-IN"/>
+          <w14:ligatures w14:val="none"/>
+        </w:rPr>
+      </w:pPr>
+      <w:r>
+        <w:rPr>
+          <w:rFonts w:ascii="Consolas" w:eastAsia="Times New Roman" w:hAnsi="Consolas" w:cs="Times New Roman"/>
+          <w:color w:val="FFFFFF"/>
+          <w:kern w:val="0"/>
+          <w:sz w:val="21"/>
+          <w:szCs w:val="21"/>
+          <w:lang w:eastAsia="en-IN"/>
+          <w14:ligatures w14:val="none"/>
+        </w:rPr>
+        <w:t xml:space="preserve">            </w:t>
+      </w:r>
+      <w:r>
+        <w:rPr>
+          <w:rFonts w:ascii="Consolas" w:eastAsia="Times New Roman" w:hAnsi="Consolas" w:cs="Times New Roman"/>
+          <w:color w:val="36F9F6"/>
+          <w:kern w:val="0"/>
+          <w:sz w:val="21"/>
+          <w:szCs w:val="21"/>
+          <w:lang w:eastAsia="en-IN"/>
+          <w14:ligatures w14:val="none"/>
+        </w:rPr>
+        <w:t>&lt;/</w:t>
+      </w:r>
+      <w:r>
+        <w:rPr>
+          <w:rFonts w:ascii="Consolas" w:eastAsia="Times New Roman" w:hAnsi="Consolas" w:cs="Times New Roman"/>
+          <w:color w:val="72F1B8"/>
+          <w:kern w:val="0"/>
+          <w:sz w:val="21"/>
+          <w:szCs w:val="21"/>
+          <w:lang w:eastAsia="en-IN"/>
+          <w14:ligatures w14:val="none"/>
+        </w:rPr>
+        <w:t>div</w:t>
+      </w:r>
+      <w:r>
+        <w:rPr>
+          <w:rFonts w:ascii="Consolas" w:eastAsia="Times New Roman" w:hAnsi="Consolas" w:cs="Times New Roman"/>
+          <w:color w:val="36F9F6"/>
+          <w:kern w:val="0"/>
+          <w:sz w:val="21"/>
+          <w:szCs w:val="21"/>
+          <w:lang w:eastAsia="en-IN"/>
+          <w14:ligatures w14:val="none"/>
+        </w:rPr>
+        <w:t>&gt;</w:t>
+      </w:r>
+    </w:p>
+    <w:p>
+      <w:pPr>
+        <w:pStyle w:val="ListParagraph"/>
+        <w:numPr>
+          <w:ilvl w:val="0"/>
+          <w:numId w:val="2"/>
+        </w:numPr>
+        <w:shd w:val="clear" w:color="auto" w:fill="262335"/>
+        <w:spacing w:after="0" w:line="285" w:lineRule="atLeast"/>
+        <w:rPr>
+          <w:rFonts w:ascii="Consolas" w:eastAsia="Times New Roman" w:hAnsi="Consolas" w:cs="Times New Roman"/>
+          <w:color w:val="BBBBBB"/>
+          <w:kern w:val="0"/>
+          <w:sz w:val="21"/>
+          <w:szCs w:val="21"/>
+          <w:lang w:eastAsia="en-IN"/>
+          <w14:ligatures w14:val="none"/>
+        </w:rPr>
+      </w:pPr>
+      <w:r>
+        <w:rPr>
+          <w:rFonts w:ascii="Consolas" w:eastAsia="Times New Roman" w:hAnsi="Consolas" w:cs="Times New Roman"/>
+          <w:color w:val="FFFFFF"/>
+          <w:kern w:val="0"/>
+          <w:sz w:val="21"/>
+          <w:szCs w:val="21"/>
+          <w:lang w:eastAsia="en-IN"/>
+          <w14:ligatures w14:val="none"/>
+        </w:rPr>
+        <w:t xml:space="preserve">        </w:t>
+      </w:r>
+      <w:r>
+        <w:rPr>
+          <w:rFonts w:ascii="Consolas" w:eastAsia="Times New Roman" w:hAnsi="Consolas" w:cs="Times New Roman"/>
+          <w:color w:val="36F9F6"/>
+          <w:kern w:val="0"/>
+          <w:sz w:val="21"/>
+          <w:szCs w:val="21"/>
+          <w:lang w:eastAsia="en-IN"/>
+          <w14:ligatures w14:val="none"/>
+        </w:rPr>
+        <w:t>&lt;/</w:t>
+      </w:r>
+      <w:r>
+        <w:rPr>
+          <w:rFonts w:ascii="Consolas" w:eastAsia="Times New Roman" w:hAnsi="Consolas" w:cs="Times New Roman"/>
+          <w:color w:val="72F1B8"/>
+          <w:kern w:val="0"/>
+          <w:sz w:val="21"/>
+          <w:szCs w:val="21"/>
+          <w:lang w:eastAsia="en-IN"/>
+          <w14:ligatures w14:val="none"/>
+        </w:rPr>
+        <w:t>div</w:t>
+      </w:r>
+      <w:r>
+        <w:rPr>
+          <w:rFonts w:ascii="Consolas" w:eastAsia="Times New Roman" w:hAnsi="Consolas" w:cs="Times New Roman"/>
+          <w:color w:val="36F9F6"/>
+          <w:kern w:val="0"/>
+          <w:sz w:val="21"/>
+          <w:szCs w:val="21"/>
+          <w:lang w:eastAsia="en-IN"/>
+          <w14:ligatures w14:val="none"/>
+        </w:rPr>
+        <w:t>&gt;</w:t>
+      </w:r>
+    </w:p>
+    <w:p>
+      <w:pPr>
+        <w:pStyle w:val="ListParagraph"/>
+        <w:numPr>
+          <w:ilvl w:val="0"/>
+          <w:numId w:val="2"/>
+        </w:numPr>
+        <w:shd w:val="clear" w:color="auto" w:fill="262335"/>
+        <w:spacing w:after="0" w:line="285" w:lineRule="atLeast"/>
+        <w:rPr>
+          <w:rFonts w:ascii="Consolas" w:eastAsia="Times New Roman" w:hAnsi="Consolas" w:cs="Times New Roman"/>
+          <w:color w:val="BBBBBB"/>
+          <w:kern w:val="0"/>
+          <w:sz w:val="21"/>
+          <w:szCs w:val="21"/>
+          <w:lang w:eastAsia="en-IN"/>
+          <w14:ligatures w14:val="none"/>
+        </w:rPr>
+      </w:pPr>
+      <w:r>
+        <w:rPr>
+          <w:rFonts w:ascii="Consolas" w:eastAsia="Times New Roman" w:hAnsi="Consolas" w:cs="Times New Roman"/>
+          <w:color w:val="FFFFFF"/>
+          <w:kern w:val="0"/>
+          <w:sz w:val="21"/>
+          <w:szCs w:val="21"/>
+          <w:lang w:eastAsia="en-IN"/>
+          <w14:ligatures w14:val="none"/>
+        </w:rPr>
+        <w:t xml:space="preserve">        </w:t>
+      </w:r>
+      <w:r>
+        <w:rPr>
+          <w:rFonts w:ascii="Consolas" w:eastAsia="Times New Roman" w:hAnsi="Consolas" w:cs="Times New Roman"/>
+          <w:color w:val="36F9F6"/>
+          <w:kern w:val="0"/>
+          <w:sz w:val="21"/>
+          <w:szCs w:val="21"/>
+          <w:lang w:eastAsia="en-IN"/>
+          <w14:ligatures w14:val="none"/>
+        </w:rPr>
+        <w:t>&lt;</w:t>
+      </w:r>
+      <w:r>
+        <w:rPr>
+          <w:rFonts w:ascii="Consolas" w:eastAsia="Times New Roman" w:hAnsi="Consolas" w:cs="Times New Roman"/>
+          <w:color w:val="72F1B8"/>
+          <w:kern w:val="0"/>
+          <w:sz w:val="21"/>
+          <w:szCs w:val="21"/>
+          <w:lang w:eastAsia="en-IN"/>
+          <w14:ligatures w14:val="none"/>
+        </w:rPr>
+        <w:t>div</w:t>
+      </w:r>
+      <w:r>
+        <w:rPr>
+          <w:rFonts w:ascii="Consolas" w:eastAsia="Times New Roman" w:hAnsi="Consolas" w:cs="Times New Roman"/>
+          <w:color w:val="FFFFFF"/>
+          <w:kern w:val="0"/>
+          <w:sz w:val="21"/>
+          <w:szCs w:val="21"/>
+          <w:lang w:eastAsia="en-IN"/>
+          <w14:ligatures w14:val="none"/>
+        </w:rPr>
+        <w:t xml:space="preserve"> </w:t>
+      </w:r>
+      <w:r>
+        <w:rPr>
+          <w:rFonts w:ascii="Consolas" w:eastAsia="Times New Roman" w:hAnsi="Consolas" w:cs="Times New Roman"/>
+          <w:i/>
+          <w:iCs/>
+          <w:color w:val="FEDE5D"/>
+          <w:kern w:val="0"/>
+          <w:sz w:val="21"/>
+          <w:szCs w:val="21"/>
+          <w:lang w:eastAsia="en-IN"/>
+          <w14:ligatures w14:val="none"/>
+        </w:rPr>
+        <w:t>class</w:t>
+      </w:r>
+      <w:r>
+        <w:rPr>
+          <w:rFonts w:ascii="Consolas" w:eastAsia="Times New Roman" w:hAnsi="Consolas" w:cs="Times New Roman"/>
+          <w:color w:val="B6B1B1"/>
+          <w:kern w:val="0"/>
+          <w:sz w:val="21"/>
+          <w:szCs w:val="21"/>
+          <w:lang w:eastAsia="en-IN"/>
+          <w14:ligatures w14:val="none"/>
+        </w:rPr>
+        <w:t>=</w:t>
+      </w:r>
+      <w:r>
+        <w:rPr>
+          <w:rFonts w:ascii="Consolas" w:eastAsia="Times New Roman" w:hAnsi="Consolas" w:cs="Times New Roman"/>
+          <w:color w:val="FF8B39"/>
+          <w:kern w:val="0"/>
+          <w:sz w:val="21"/>
+          <w:szCs w:val="21"/>
+          <w:lang w:eastAsia="en-IN"/>
+          <w14:ligatures w14:val="none"/>
+        </w:rPr>
+        <w:t>"col"</w:t>
+      </w:r>
+      <w:r>
+        <w:rPr>
+          <w:rFonts w:ascii="Consolas" w:eastAsia="Times New Roman" w:hAnsi="Consolas" w:cs="Times New Roman"/>
+          <w:color w:val="36F9F6"/>
+          <w:kern w:val="0"/>
+          <w:sz w:val="21"/>
+          <w:szCs w:val="21"/>
+          <w:lang w:eastAsia="en-IN"/>
+          <w14:ligatures w14:val="none"/>
+        </w:rPr>
+        <w:t>&gt;</w:t>
+      </w:r>
+    </w:p>
+    <w:p>
+      <w:pPr>
+        <w:pStyle w:val="ListParagraph"/>
+        <w:numPr>
+          <w:ilvl w:val="0"/>
+          <w:numId w:val="2"/>
+        </w:numPr>
+        <w:shd w:val="clear" w:color="auto" w:fill="262335"/>
+        <w:spacing w:after="0" w:line="285" w:lineRule="atLeast"/>
+        <w:rPr>
+          <w:rFonts w:ascii="Consolas" w:eastAsia="Times New Roman" w:hAnsi="Consolas" w:cs="Times New Roman"/>
+          <w:color w:val="BBBBBB"/>
+          <w:kern w:val="0"/>
+          <w:sz w:val="21"/>
+          <w:szCs w:val="21"/>
+          <w:lang w:eastAsia="en-IN"/>
+          <w14:ligatures w14:val="none"/>
+        </w:rPr>
+      </w:pPr>
+      <w:r>
+        <w:rPr>
+          <w:rFonts w:ascii="Consolas" w:eastAsia="Times New Roman" w:hAnsi="Consolas" w:cs="Times New Roman"/>
+          <w:color w:val="FFFFFF"/>
+          <w:kern w:val="0"/>
+          <w:sz w:val="21"/>
+          <w:szCs w:val="21"/>
+          <w:lang w:eastAsia="en-IN"/>
+          <w14:ligatures w14:val="none"/>
+        </w:rPr>
+        <w:t xml:space="preserve">            </w:t>
+      </w:r>
+      <w:r>
+        <w:rPr>
+          <w:rFonts w:ascii="Consolas" w:eastAsia="Times New Roman" w:hAnsi="Consolas" w:cs="Times New Roman"/>
+          <w:color w:val="36F9F6"/>
+          <w:kern w:val="0"/>
+          <w:sz w:val="21"/>
+          <w:szCs w:val="21"/>
+          <w:lang w:eastAsia="en-IN"/>
+          <w14:ligatures w14:val="none"/>
+        </w:rPr>
+        <w:t>&lt;</w:t>
+      </w:r>
+      <w:r>
+        <w:rPr>
+          <w:rFonts w:ascii="Consolas" w:eastAsia="Times New Roman" w:hAnsi="Consolas" w:cs="Times New Roman"/>
+          <w:color w:val="72F1B8"/>
+          <w:kern w:val="0"/>
+          <w:sz w:val="21"/>
+          <w:szCs w:val="21"/>
+          <w:lang w:eastAsia="en-IN"/>
+          <w14:ligatures w14:val="none"/>
+        </w:rPr>
+        <w:t>div</w:t>
+      </w:r>
+      <w:r>
+        <w:rPr>
+          <w:rFonts w:ascii="Consolas" w:eastAsia="Times New Roman" w:hAnsi="Consolas" w:cs="Times New Roman"/>
+          <w:color w:val="FFFFFF"/>
+          <w:kern w:val="0"/>
+          <w:sz w:val="21"/>
+          <w:szCs w:val="21"/>
+          <w:lang w:eastAsia="en-IN"/>
+          <w14:ligatures w14:val="none"/>
+        </w:rPr>
+        <w:t xml:space="preserve"> </w:t>
+      </w:r>
+      <w:r>
+        <w:rPr>
+          <w:rFonts w:ascii="Consolas" w:eastAsia="Times New Roman" w:hAnsi="Consolas" w:cs="Times New Roman"/>
+          <w:i/>
+          <w:iCs/>
+          <w:color w:val="FEDE5D"/>
+          <w:kern w:val="0"/>
+          <w:sz w:val="21"/>
+          <w:szCs w:val="21"/>
+          <w:lang w:eastAsia="en-IN"/>
+          <w14:ligatures w14:val="none"/>
+        </w:rPr>
+        <w:t>class</w:t>
+      </w:r>
+      <w:r>
+        <w:rPr>
+          <w:rFonts w:ascii="Consolas" w:eastAsia="Times New Roman" w:hAnsi="Consolas" w:cs="Times New Roman"/>
+          <w:color w:val="B6B1B1"/>
+          <w:kern w:val="0"/>
+          <w:sz w:val="21"/>
+          <w:szCs w:val="21"/>
+          <w:lang w:eastAsia="en-IN"/>
+          <w14:ligatures w14:val="none"/>
+        </w:rPr>
+        <w:t>=</w:t>
+      </w:r>
+      <w:r>
+        <w:rPr>
+          <w:rFonts w:ascii="Consolas" w:eastAsia="Times New Roman" w:hAnsi="Consolas" w:cs="Times New Roman"/>
+          <w:color w:val="FF8B39"/>
+          <w:kern w:val="0"/>
+          <w:sz w:val="21"/>
+          <w:szCs w:val="21"/>
+          <w:lang w:eastAsia="en-IN"/>
+          <w14:ligatures w14:val="none"/>
+        </w:rPr>
+        <w:t>"card"</w:t>
+      </w:r>
+      <w:r>
+        <w:rPr>
+          <w:rFonts w:ascii="Consolas" w:eastAsia="Times New Roman" w:hAnsi="Consolas" w:cs="Times New Roman"/>
+          <w:color w:val="36F9F6"/>
+          <w:kern w:val="0"/>
+          <w:sz w:val="21"/>
+          <w:szCs w:val="21"/>
+          <w:lang w:eastAsia="en-IN"/>
+          <w14:ligatures w14:val="none"/>
+        </w:rPr>
+        <w:t>&gt;</w:t>
+      </w:r>
+    </w:p>
+    <w:p>
+      <w:pPr>
+        <w:pStyle w:val="ListParagraph"/>
+        <w:numPr>
+          <w:ilvl w:val="0"/>
+          <w:numId w:val="2"/>
+        </w:numPr>
+        <w:shd w:val="clear" w:color="auto" w:fill="262335"/>
+        <w:spacing w:after="0" w:line="285" w:lineRule="atLeast"/>
+        <w:rPr>
+          <w:rFonts w:ascii="Consolas" w:eastAsia="Times New Roman" w:hAnsi="Consolas" w:cs="Times New Roman"/>
+          <w:color w:val="BBBBBB"/>
+          <w:kern w:val="0"/>
+          <w:sz w:val="21"/>
+          <w:szCs w:val="21"/>
+          <w:lang w:eastAsia="en-IN"/>
+          <w14:ligatures w14:val="none"/>
+        </w:rPr>
+      </w:pPr>
+      <w:r>
+        <w:rPr>
+          <w:rFonts w:ascii="Consolas" w:eastAsia="Times New Roman" w:hAnsi="Consolas" w:cs="Times New Roman"/>
+          <w:color w:val="FFFFFF"/>
+          <w:kern w:val="0"/>
+          <w:sz w:val="21"/>
+          <w:szCs w:val="21"/>
+          <w:lang w:eastAsia="en-IN"/>
+          <w14:ligatures w14:val="none"/>
+        </w:rPr>
+        <w:t xml:space="preserve">                </w:t>
+      </w:r>
+      <w:r>
+        <w:rPr>
+          <w:rFonts w:ascii="Consolas" w:eastAsia="Times New Roman" w:hAnsi="Consolas" w:cs="Times New Roman"/>
+          <w:color w:val="36F9F6"/>
+          <w:kern w:val="0"/>
+          <w:sz w:val="21"/>
+          <w:szCs w:val="21"/>
+          <w:lang w:eastAsia="en-IN"/>
+          <w14:ligatures w14:val="none"/>
+        </w:rPr>
+        <w:t>&lt;</w:t>
+      </w:r>
+      <w:r>
+        <w:rPr>
+          <w:rFonts w:ascii="Consolas" w:eastAsia="Times New Roman" w:hAnsi="Consolas" w:cs="Times New Roman"/>
+          <w:color w:val="72F1B8"/>
+          <w:kern w:val="0"/>
+          <w:sz w:val="21"/>
+          <w:szCs w:val="21"/>
+          <w:lang w:eastAsia="en-IN"/>
+          <w14:ligatures w14:val="none"/>
+        </w:rPr>
+        <w:t>img</w:t>
+      </w:r>
+      <w:r>
+        <w:rPr>
+          <w:rFonts w:ascii="Consolas" w:eastAsia="Times New Roman" w:hAnsi="Consolas" w:cs="Times New Roman"/>
+          <w:color w:val="FFFFFF"/>
+          <w:kern w:val="0"/>
+          <w:sz w:val="21"/>
+          <w:szCs w:val="21"/>
+          <w:lang w:eastAsia="en-IN"/>
+          <w14:ligatures w14:val="none"/>
+        </w:rPr>
+        <w:t xml:space="preserve"> </w:t>
+      </w:r>
+      <w:r>
+        <w:rPr>
+          <w:rFonts w:ascii="Consolas" w:eastAsia="Times New Roman" w:hAnsi="Consolas" w:cs="Times New Roman"/>
+          <w:i/>
+          <w:iCs/>
+          <w:color w:val="FEDE5D"/>
+          <w:kern w:val="0"/>
+          <w:sz w:val="21"/>
+          <w:szCs w:val="21"/>
+          <w:lang w:eastAsia="en-IN"/>
+          <w14:ligatures w14:val="none"/>
+        </w:rPr>
+        <w:t>src</w:t>
+      </w:r>
+      <w:r>
+        <w:rPr>
+          <w:rFonts w:ascii="Consolas" w:eastAsia="Times New Roman" w:hAnsi="Consolas" w:cs="Times New Roman"/>
+          <w:color w:val="B6B1B1"/>
+          <w:kern w:val="0"/>
+          <w:sz w:val="21"/>
+          <w:szCs w:val="21"/>
+          <w:lang w:eastAsia="en-IN"/>
+          <w14:ligatures w14:val="none"/>
+        </w:rPr>
+        <w:t>=</w:t>
+      </w:r>
+      <w:r>
+        <w:rPr>
+          <w:rFonts w:ascii="Consolas" w:eastAsia="Times New Roman" w:hAnsi="Consolas" w:cs="Times New Roman"/>
+          <w:color w:val="FF8B39"/>
+          <w:kern w:val="0"/>
+          <w:sz w:val="21"/>
+          <w:szCs w:val="21"/>
+          <w:lang w:eastAsia="en-IN"/>
+          <w14:ligatures w14:val="none"/>
+        </w:rPr>
+        <w:t>"/OIP.jpeg"</w:t>
+      </w:r>
+      <w:r>
+        <w:rPr>
+          <w:rFonts w:ascii="Consolas" w:eastAsia="Times New Roman" w:hAnsi="Consolas" w:cs="Times New Roman"/>
+          <w:color w:val="FFFFFF"/>
+          <w:kern w:val="0"/>
+          <w:sz w:val="21"/>
+          <w:szCs w:val="21"/>
+          <w:lang w:eastAsia="en-IN"/>
+          <w14:ligatures w14:val="none"/>
+        </w:rPr>
+        <w:t xml:space="preserve"> </w:t>
+      </w:r>
+      <w:r>
+        <w:rPr>
+          <w:rFonts w:ascii="Consolas" w:eastAsia="Times New Roman" w:hAnsi="Consolas" w:cs="Times New Roman"/>
+          <w:i/>
+          <w:iCs/>
+          <w:color w:val="FEDE5D"/>
+          <w:kern w:val="0"/>
+          <w:sz w:val="21"/>
+          <w:szCs w:val="21"/>
+          <w:lang w:eastAsia="en-IN"/>
+          <w14:ligatures w14:val="none"/>
+        </w:rPr>
+        <w:t>alt</w:t>
+      </w:r>
+      <w:r>
+        <w:rPr>
+          <w:rFonts w:ascii="Consolas" w:eastAsia="Times New Roman" w:hAnsi="Consolas" w:cs="Times New Roman"/>
+          <w:color w:val="B6B1B1"/>
+          <w:kern w:val="0"/>
+          <w:sz w:val="21"/>
+          <w:szCs w:val="21"/>
+          <w:lang w:eastAsia="en-IN"/>
+          <w14:ligatures w14:val="none"/>
+        </w:rPr>
+        <w:t>=</w:t>
+      </w:r>
+      <w:r>
+        <w:rPr>
+          <w:rFonts w:ascii="Consolas" w:eastAsia="Times New Roman" w:hAnsi="Consolas" w:cs="Times New Roman"/>
+          <w:color w:val="FF8B39"/>
+          <w:kern w:val="0"/>
+          <w:sz w:val="21"/>
+          <w:szCs w:val="21"/>
+          <w:lang w:eastAsia="en-IN"/>
+          <w14:ligatures w14:val="none"/>
+        </w:rPr>
+        <w:t>"Thumbnail"</w:t>
+      </w:r>
+      <w:r>
+        <w:rPr>
+          <w:rFonts w:ascii="Consolas" w:eastAsia="Times New Roman" w:hAnsi="Consolas" w:cs="Times New Roman"/>
+          <w:color w:val="36F9F6"/>
+          <w:kern w:val="0"/>
+          <w:sz w:val="21"/>
+          <w:szCs w:val="21"/>
+          <w:lang w:eastAsia="en-IN"/>
+          <w14:ligatures w14:val="none"/>
+        </w:rPr>
+        <w:t>&gt;</w:t>
+      </w:r>
+    </w:p>
+    <w:p>
+      <w:pPr>
+        <w:pStyle w:val="ListParagraph"/>
+        <w:numPr>
+          <w:ilvl w:val="0"/>
+          <w:numId w:val="2"/>
+        </w:numPr>
+        <w:shd w:val="clear" w:color="auto" w:fill="262335"/>
+        <w:spacing w:after="0" w:line="285" w:lineRule="atLeast"/>
+        <w:rPr>
+          <w:rFonts w:ascii="Consolas" w:eastAsia="Times New Roman" w:hAnsi="Consolas" w:cs="Times New Roman"/>
+          <w:color w:val="BBBBBB"/>
+          <w:kern w:val="0"/>
+          <w:sz w:val="21"/>
+          <w:szCs w:val="21"/>
+          <w:lang w:eastAsia="en-IN"/>
+          <w14:ligatures w14:val="none"/>
+        </w:rPr>
+      </w:pPr>
+      <w:r>
+        <w:rPr>
+          <w:rFonts w:ascii="Consolas" w:eastAsia="Times New Roman" w:hAnsi="Consolas" w:cs="Times New Roman"/>
+          <w:color w:val="FFFFFF"/>
+          <w:kern w:val="0"/>
+          <w:sz w:val="21"/>
+          <w:szCs w:val="21"/>
+          <w:lang w:eastAsia="en-IN"/>
+          <w14:ligatures w14:val="none"/>
+        </w:rPr>
+        <w:lastRenderedPageBreak/>
+        <w:t xml:space="preserve">                </w:t>
+      </w:r>
+      <w:r>
+        <w:rPr>
+          <w:rFonts w:ascii="Consolas" w:eastAsia="Times New Roman" w:hAnsi="Consolas" w:cs="Times New Roman"/>
+          <w:color w:val="36F9F6"/>
+          <w:kern w:val="0"/>
+          <w:sz w:val="21"/>
+          <w:szCs w:val="21"/>
+          <w:lang w:eastAsia="en-IN"/>
+          <w14:ligatures w14:val="none"/>
+        </w:rPr>
+        <w:t>&lt;</w:t>
+      </w:r>
+      <w:r>
+        <w:rPr>
+          <w:rFonts w:ascii="Consolas" w:eastAsia="Times New Roman" w:hAnsi="Consolas" w:cs="Times New Roman"/>
+          <w:color w:val="72F1B8"/>
+          <w:kern w:val="0"/>
+          <w:sz w:val="21"/>
+          <w:szCs w:val="21"/>
+          <w:lang w:eastAsia="en-IN"/>
+          <w14:ligatures w14:val="none"/>
+        </w:rPr>
+        <w:t>p</w:t>
+      </w:r>
+      <w:r>
+        <w:rPr>
+          <w:rFonts w:ascii="Consolas" w:eastAsia="Times New Roman" w:hAnsi="Consolas" w:cs="Times New Roman"/>
+          <w:color w:val="36F9F6"/>
+          <w:kern w:val="0"/>
+          <w:sz w:val="21"/>
+          <w:szCs w:val="21"/>
+          <w:lang w:eastAsia="en-IN"/>
+          <w14:ligatures w14:val="none"/>
+        </w:rPr>
+        <w:t>&gt;</w:t>
+      </w:r>
+      <w:r>
+        <w:rPr>
+          <w:rFonts w:ascii="Consolas" w:eastAsia="Times New Roman" w:hAnsi="Consolas" w:cs="Times New Roman"/>
+          <w:color w:val="FFFFFF"/>
+          <w:kern w:val="0"/>
+          <w:sz w:val="21"/>
+          <w:szCs w:val="21"/>
+          <w:lang w:eastAsia="en-IN"/>
+          <w14:ligatures w14:val="none"/>
+        </w:rPr>
+        <w:t>Lorem ipsum, dolor sit amet consectetur adipisicing elit. Eaque, adipisci.</w:t>
+      </w:r>
+      <w:r>
+        <w:rPr>
+          <w:rFonts w:ascii="Consolas" w:eastAsia="Times New Roman" w:hAnsi="Consolas" w:cs="Times New Roman"/>
+          <w:color w:val="36F9F6"/>
+          <w:kern w:val="0"/>
+          <w:sz w:val="21"/>
+          <w:szCs w:val="21"/>
+          <w:lang w:eastAsia="en-IN"/>
+          <w14:ligatures w14:val="none"/>
+        </w:rPr>
+        <w:t>&lt;/</w:t>
+      </w:r>
+      <w:r>
+        <w:rPr>
+          <w:rFonts w:ascii="Consolas" w:eastAsia="Times New Roman" w:hAnsi="Consolas" w:cs="Times New Roman"/>
+          <w:color w:val="72F1B8"/>
+          <w:kern w:val="0"/>
+          <w:sz w:val="21"/>
+          <w:szCs w:val="21"/>
+          <w:lang w:eastAsia="en-IN"/>
+          <w14:ligatures w14:val="none"/>
+        </w:rPr>
+        <w:t>p</w:t>
+      </w:r>
+      <w:r>
+        <w:rPr>
+          <w:rFonts w:ascii="Consolas" w:eastAsia="Times New Roman" w:hAnsi="Consolas" w:cs="Times New Roman"/>
+          <w:color w:val="36F9F6"/>
+          <w:kern w:val="0"/>
+          <w:sz w:val="21"/>
+          <w:szCs w:val="21"/>
+          <w:lang w:eastAsia="en-IN"/>
+          <w14:ligatures w14:val="none"/>
+        </w:rPr>
+        <w:t>&gt;</w:t>
+      </w:r>
+    </w:p>
+    <w:p>
+      <w:pPr>
+        <w:pStyle w:val="ListParagraph"/>
+        <w:numPr>
+          <w:ilvl w:val="0"/>
+          <w:numId w:val="2"/>
+        </w:numPr>
+        <w:shd w:val="clear" w:color="auto" w:fill="262335"/>
+        <w:spacing w:after="0" w:line="285" w:lineRule="atLeast"/>
+        <w:rPr>
+          <w:rFonts w:ascii="Consolas" w:eastAsia="Times New Roman" w:hAnsi="Consolas" w:cs="Times New Roman"/>
+          <w:color w:val="BBBBBB"/>
+          <w:kern w:val="0"/>
+          <w:sz w:val="21"/>
+          <w:szCs w:val="21"/>
+          <w:lang w:eastAsia="en-IN"/>
+          <w14:ligatures w14:val="none"/>
+        </w:rPr>
+      </w:pPr>
+      <w:r>
+        <w:rPr>
+          <w:rFonts w:ascii="Consolas" w:eastAsia="Times New Roman" w:hAnsi="Consolas" w:cs="Times New Roman"/>
+          <w:color w:val="FFFFFF"/>
+          <w:kern w:val="0"/>
+          <w:sz w:val="21"/>
+          <w:szCs w:val="21"/>
+          <w:lang w:eastAsia="en-IN"/>
+          <w14:ligatures w14:val="none"/>
+        </w:rPr>
+        <w:t xml:space="preserve">                </w:t>
+      </w:r>
+      <w:r>
+        <w:rPr>
+          <w:rFonts w:ascii="Consolas" w:eastAsia="Times New Roman" w:hAnsi="Consolas" w:cs="Times New Roman"/>
+          <w:color w:val="36F9F6"/>
+          <w:kern w:val="0"/>
+          <w:sz w:val="21"/>
+          <w:szCs w:val="21"/>
+          <w:lang w:eastAsia="en-IN"/>
+          <w14:ligatures w14:val="none"/>
+        </w:rPr>
+        <w:t>&lt;</w:t>
+      </w:r>
+      <w:r>
+        <w:rPr>
+          <w:rFonts w:ascii="Consolas" w:eastAsia="Times New Roman" w:hAnsi="Consolas" w:cs="Times New Roman"/>
+          <w:color w:val="72F1B8"/>
+          <w:kern w:val="0"/>
+          <w:sz w:val="21"/>
+          <w:szCs w:val="21"/>
+          <w:lang w:eastAsia="en-IN"/>
+          <w14:ligatures w14:val="none"/>
+        </w:rPr>
+        <w:t>div</w:t>
+      </w:r>
+      <w:r>
+        <w:rPr>
+          <w:rFonts w:ascii="Consolas" w:eastAsia="Times New Roman" w:hAnsi="Consolas" w:cs="Times New Roman"/>
+          <w:color w:val="FFFFFF"/>
+          <w:kern w:val="0"/>
+          <w:sz w:val="21"/>
+          <w:szCs w:val="21"/>
+          <w:lang w:eastAsia="en-IN"/>
+          <w14:ligatures w14:val="none"/>
+        </w:rPr>
+        <w:t xml:space="preserve"> </w:t>
+      </w:r>
+      <w:r>
+        <w:rPr>
+          <w:rFonts w:ascii="Consolas" w:eastAsia="Times New Roman" w:hAnsi="Consolas" w:cs="Times New Roman"/>
+          <w:i/>
+          <w:iCs/>
+          <w:color w:val="FEDE5D"/>
+          <w:kern w:val="0"/>
+          <w:sz w:val="21"/>
+          <w:szCs w:val="21"/>
+          <w:lang w:eastAsia="en-IN"/>
+          <w14:ligatures w14:val="none"/>
+        </w:rPr>
+        <w:t>class</w:t>
+      </w:r>
+      <w:r>
+        <w:rPr>
+          <w:rFonts w:ascii="Consolas" w:eastAsia="Times New Roman" w:hAnsi="Consolas" w:cs="Times New Roman"/>
+          <w:color w:val="B6B1B1"/>
+          <w:kern w:val="0"/>
+          <w:sz w:val="21"/>
+          <w:szCs w:val="21"/>
+          <w:lang w:eastAsia="en-IN"/>
+          <w14:ligatures w14:val="none"/>
+        </w:rPr>
+        <w:t>=</w:t>
+      </w:r>
+      <w:r>
+        <w:rPr>
+          <w:rFonts w:ascii="Consolas" w:eastAsia="Times New Roman" w:hAnsi="Consolas" w:cs="Times New Roman"/>
+          <w:color w:val="FF8B39"/>
+          <w:kern w:val="0"/>
+          <w:sz w:val="21"/>
+          <w:szCs w:val="21"/>
+          <w:lang w:eastAsia="en-IN"/>
+          <w14:ligatures w14:val="none"/>
+        </w:rPr>
+        <w:t>"buttons"</w:t>
+      </w:r>
+      <w:r>
+        <w:rPr>
+          <w:rFonts w:ascii="Consolas" w:eastAsia="Times New Roman" w:hAnsi="Consolas" w:cs="Times New Roman"/>
+          <w:color w:val="36F9F6"/>
+          <w:kern w:val="0"/>
+          <w:sz w:val="21"/>
+          <w:szCs w:val="21"/>
+          <w:lang w:eastAsia="en-IN"/>
+          <w14:ligatures w14:val="none"/>
+        </w:rPr>
+        <w:t>&gt;</w:t>
+      </w:r>
+    </w:p>
+    <w:p>
+      <w:pPr>
+        <w:pStyle w:val="ListParagraph"/>
+        <w:numPr>
+          <w:ilvl w:val="0"/>
+          <w:numId w:val="2"/>
+        </w:numPr>
+        <w:shd w:val="clear" w:color="auto" w:fill="262335"/>
+        <w:spacing w:after="0" w:line="285" w:lineRule="atLeast"/>
+        <w:rPr>
+          <w:rFonts w:ascii="Consolas" w:eastAsia="Times New Roman" w:hAnsi="Consolas" w:cs="Times New Roman"/>
+          <w:color w:val="BBBBBB"/>
+          <w:kern w:val="0"/>
+          <w:sz w:val="21"/>
+          <w:szCs w:val="21"/>
+          <w:lang w:eastAsia="en-IN"/>
+          <w14:ligatures w14:val="none"/>
+        </w:rPr>
+      </w:pPr>
+      <w:r>
+        <w:rPr>
+          <w:rFonts w:ascii="Consolas" w:eastAsia="Times New Roman" w:hAnsi="Consolas" w:cs="Times New Roman"/>
+          <w:color w:val="FFFFFF"/>
+          <w:kern w:val="0"/>
+          <w:sz w:val="21"/>
+          <w:szCs w:val="21"/>
+          <w:lang w:eastAsia="en-IN"/>
+          <w14:ligatures w14:val="none"/>
+        </w:rPr>
+        <w:t xml:space="preserve">                    </w:t>
+      </w:r>
+      <w:r>
+        <w:rPr>
+          <w:rFonts w:ascii="Consolas" w:eastAsia="Times New Roman" w:hAnsi="Consolas" w:cs="Times New Roman"/>
+          <w:color w:val="36F9F6"/>
+          <w:kern w:val="0"/>
+          <w:sz w:val="21"/>
+          <w:szCs w:val="21"/>
+          <w:lang w:eastAsia="en-IN"/>
+          <w14:ligatures w14:val="none"/>
+        </w:rPr>
+        <w:t>&lt;</w:t>
+      </w:r>
+      <w:r>
+        <w:rPr>
+          <w:rFonts w:ascii="Consolas" w:eastAsia="Times New Roman" w:hAnsi="Consolas" w:cs="Times New Roman"/>
+          <w:color w:val="72F1B8"/>
+          <w:kern w:val="0"/>
+          <w:sz w:val="21"/>
+          <w:szCs w:val="21"/>
+          <w:lang w:eastAsia="en-IN"/>
+          <w14:ligatures w14:val="none"/>
+        </w:rPr>
+        <w:t>button</w:t>
+      </w:r>
+      <w:r>
+        <w:rPr>
+          <w:rFonts w:ascii="Consolas" w:eastAsia="Times New Roman" w:hAnsi="Consolas" w:cs="Times New Roman"/>
+          <w:color w:val="36F9F6"/>
+          <w:kern w:val="0"/>
+          <w:sz w:val="21"/>
+          <w:szCs w:val="21"/>
+          <w:lang w:eastAsia="en-IN"/>
+          <w14:ligatures w14:val="none"/>
+        </w:rPr>
+        <w:t>&gt;</w:t>
+      </w:r>
+      <w:r>
+        <w:rPr>
+          <w:rFonts w:ascii="Consolas" w:eastAsia="Times New Roman" w:hAnsi="Consolas" w:cs="Times New Roman"/>
+          <w:color w:val="FFFFFF"/>
+          <w:kern w:val="0"/>
+          <w:sz w:val="21"/>
+          <w:szCs w:val="21"/>
+          <w:lang w:eastAsia="en-IN"/>
+          <w14:ligatures w14:val="none"/>
+        </w:rPr>
+        <w:t>View</w:t>
+      </w:r>
+      <w:r>
+        <w:rPr>
+          <w:rFonts w:ascii="Consolas" w:eastAsia="Times New Roman" w:hAnsi="Consolas" w:cs="Times New Roman"/>
+          <w:color w:val="36F9F6"/>
+          <w:kern w:val="0"/>
+          <w:sz w:val="21"/>
+          <w:szCs w:val="21"/>
+          <w:lang w:eastAsia="en-IN"/>
+          <w14:ligatures w14:val="none"/>
+        </w:rPr>
+        <w:t>&lt;/</w:t>
+      </w:r>
+      <w:r>
+        <w:rPr>
+          <w:rFonts w:ascii="Consolas" w:eastAsia="Times New Roman" w:hAnsi="Consolas" w:cs="Times New Roman"/>
+          <w:color w:val="72F1B8"/>
+          <w:kern w:val="0"/>
+          <w:sz w:val="21"/>
+          <w:szCs w:val="21"/>
+          <w:lang w:eastAsia="en-IN"/>
+          <w14:ligatures w14:val="none"/>
+        </w:rPr>
+        <w:t>button</w:t>
+      </w:r>
+      <w:r>
+        <w:rPr>
+          <w:rFonts w:ascii="Consolas" w:eastAsia="Times New Roman" w:hAnsi="Consolas" w:cs="Times New Roman"/>
+          <w:color w:val="36F9F6"/>
+          <w:kern w:val="0"/>
+          <w:sz w:val="21"/>
+          <w:szCs w:val="21"/>
+          <w:lang w:eastAsia="en-IN"/>
+          <w14:ligatures w14:val="none"/>
+        </w:rPr>
+        <w:t>&gt;</w:t>
+      </w:r>
+    </w:p>
+    <w:p>
+      <w:pPr>
+        <w:pStyle w:val="ListParagraph"/>
+        <w:numPr>
+          <w:ilvl w:val="0"/>
+          <w:numId w:val="2"/>
+        </w:numPr>
+        <w:shd w:val="clear" w:color="auto" w:fill="262335"/>
+        <w:spacing w:after="0" w:line="285" w:lineRule="atLeast"/>
+        <w:rPr>
+          <w:rFonts w:ascii="Consolas" w:eastAsia="Times New Roman" w:hAnsi="Consolas" w:cs="Times New Roman"/>
+          <w:color w:val="BBBBBB"/>
+          <w:kern w:val="0"/>
+          <w:sz w:val="21"/>
+          <w:szCs w:val="21"/>
+          <w:lang w:eastAsia="en-IN"/>
+          <w14:ligatures w14:val="none"/>
+        </w:rPr>
+      </w:pPr>
+      <w:r>
+        <w:rPr>
+          <w:rFonts w:ascii="Consolas" w:eastAsia="Times New Roman" w:hAnsi="Consolas" w:cs="Times New Roman"/>
+          <w:color w:val="FFFFFF"/>
+          <w:kern w:val="0"/>
+          <w:sz w:val="21"/>
+          <w:szCs w:val="21"/>
+          <w:lang w:eastAsia="en-IN"/>
+          <w14:ligatures w14:val="none"/>
+        </w:rPr>
+        <w:t xml:space="preserve">                    </w:t>
+      </w:r>
+      <w:r>
+        <w:rPr>
+          <w:rFonts w:ascii="Consolas" w:eastAsia="Times New Roman" w:hAnsi="Consolas" w:cs="Times New Roman"/>
+          <w:color w:val="36F9F6"/>
+          <w:kern w:val="0"/>
+          <w:sz w:val="21"/>
+          <w:szCs w:val="21"/>
+          <w:lang w:eastAsia="en-IN"/>
+          <w14:ligatures w14:val="none"/>
+        </w:rPr>
+        <w:t>&lt;</w:t>
+      </w:r>
+      <w:r>
+        <w:rPr>
+          <w:rFonts w:ascii="Consolas" w:eastAsia="Times New Roman" w:hAnsi="Consolas" w:cs="Times New Roman"/>
+          <w:color w:val="72F1B8"/>
+          <w:kern w:val="0"/>
+          <w:sz w:val="21"/>
+          <w:szCs w:val="21"/>
+          <w:lang w:eastAsia="en-IN"/>
+          <w14:ligatures w14:val="none"/>
+        </w:rPr>
+        <w:t>button</w:t>
+      </w:r>
+      <w:r>
+        <w:rPr>
+          <w:rFonts w:ascii="Consolas" w:eastAsia="Times New Roman" w:hAnsi="Consolas" w:cs="Times New Roman"/>
+          <w:color w:val="36F9F6"/>
+          <w:kern w:val="0"/>
+          <w:sz w:val="21"/>
+          <w:szCs w:val="21"/>
+          <w:lang w:eastAsia="en-IN"/>
+          <w14:ligatures w14:val="none"/>
+        </w:rPr>
+        <w:t>&gt;</w:t>
+      </w:r>
+      <w:r>
+        <w:rPr>
+          <w:rFonts w:ascii="Consolas" w:eastAsia="Times New Roman" w:hAnsi="Consolas" w:cs="Times New Roman"/>
+          <w:color w:val="FFFFFF"/>
+          <w:kern w:val="0"/>
+          <w:sz w:val="21"/>
+          <w:szCs w:val="21"/>
+          <w:lang w:eastAsia="en-IN"/>
+          <w14:ligatures w14:val="none"/>
+        </w:rPr>
+        <w:t>Edit</w:t>
+      </w:r>
+      <w:r>
+        <w:rPr>
+          <w:rFonts w:ascii="Consolas" w:eastAsia="Times New Roman" w:hAnsi="Consolas" w:cs="Times New Roman"/>
+          <w:color w:val="36F9F6"/>
+          <w:kern w:val="0"/>
+          <w:sz w:val="21"/>
+          <w:szCs w:val="21"/>
+          <w:lang w:eastAsia="en-IN"/>
+          <w14:ligatures w14:val="none"/>
+        </w:rPr>
+        <w:t>&lt;/</w:t>
+      </w:r>
+      <w:r>
+        <w:rPr>
+          <w:rFonts w:ascii="Consolas" w:eastAsia="Times New Roman" w:hAnsi="Consolas" w:cs="Times New Roman"/>
+          <w:color w:val="72F1B8"/>
+          <w:kern w:val="0"/>
+          <w:sz w:val="21"/>
+          <w:szCs w:val="21"/>
+          <w:lang w:eastAsia="en-IN"/>
+          <w14:ligatures w14:val="none"/>
+        </w:rPr>
+        <w:t>button</w:t>
+      </w:r>
+      <w:r>
+        <w:rPr>
+          <w:rFonts w:ascii="Consolas" w:eastAsia="Times New Roman" w:hAnsi="Consolas" w:cs="Times New Roman"/>
+          <w:color w:val="36F9F6"/>
+          <w:kern w:val="0"/>
+          <w:sz w:val="21"/>
+          <w:szCs w:val="21"/>
+          <w:lang w:eastAsia="en-IN"/>
+          <w14:ligatures w14:val="none"/>
+        </w:rPr>
+        <w:t>&gt;</w:t>
+      </w:r>
+    </w:p>
+    <w:p>
+      <w:pPr>
+        <w:pStyle w:val="ListParagraph"/>
+        <w:numPr>
+          <w:ilvl w:val="0"/>
+          <w:numId w:val="2"/>
+        </w:numPr>
+        <w:shd w:val="clear" w:color="auto" w:fill="262335"/>
+        <w:spacing w:after="0" w:line="285" w:lineRule="atLeast"/>
+        <w:rPr>
+          <w:rFonts w:ascii="Consolas" w:eastAsia="Times New Roman" w:hAnsi="Consolas" w:cs="Times New Roman"/>
+          <w:color w:val="BBBBBB"/>
+          <w:kern w:val="0"/>
+          <w:sz w:val="21"/>
+          <w:szCs w:val="21"/>
+          <w:lang w:eastAsia="en-IN"/>
+          <w14:ligatures w14:val="none"/>
+        </w:rPr>
+      </w:pPr>
+      <w:r>
+        <w:rPr>
+          <w:rFonts w:ascii="Consolas" w:eastAsia="Times New Roman" w:hAnsi="Consolas" w:cs="Times New Roman"/>
+          <w:color w:val="FFFFFF"/>
+          <w:kern w:val="0"/>
+          <w:sz w:val="21"/>
+          <w:szCs w:val="21"/>
+          <w:lang w:eastAsia="en-IN"/>
+          <w14:ligatures w14:val="none"/>
+        </w:rPr>
+        <w:t xml:space="preserve">                </w:t>
+      </w:r>
+      <w:r>
+        <w:rPr>
+          <w:rFonts w:ascii="Consolas" w:eastAsia="Times New Roman" w:hAnsi="Consolas" w:cs="Times New Roman"/>
+          <w:color w:val="36F9F6"/>
+          <w:kern w:val="0"/>
+          <w:sz w:val="21"/>
+          <w:szCs w:val="21"/>
+          <w:lang w:eastAsia="en-IN"/>
+          <w14:ligatures w14:val="none"/>
+        </w:rPr>
+        <w:t>&lt;/</w:t>
+      </w:r>
+      <w:r>
+        <w:rPr>
+          <w:rFonts w:ascii="Consolas" w:eastAsia="Times New Roman" w:hAnsi="Consolas" w:cs="Times New Roman"/>
+          <w:color w:val="72F1B8"/>
+          <w:kern w:val="0"/>
+          <w:sz w:val="21"/>
+          <w:szCs w:val="21"/>
+          <w:lang w:eastAsia="en-IN"/>
+          <w14:ligatures w14:val="none"/>
+        </w:rPr>
+        <w:t>div</w:t>
+      </w:r>
+      <w:r>
+        <w:rPr>
+          <w:rFonts w:ascii="Consolas" w:eastAsia="Times New Roman" w:hAnsi="Consolas" w:cs="Times New Roman"/>
+          <w:color w:val="36F9F6"/>
+          <w:kern w:val="0"/>
+          <w:sz w:val="21"/>
+          <w:szCs w:val="21"/>
+          <w:lang w:eastAsia="en-IN"/>
+          <w14:ligatures w14:val="none"/>
+        </w:rPr>
+        <w:t>&gt;</w:t>
+      </w:r>
+    </w:p>
+    <w:p>
+      <w:pPr>
+        <w:pStyle w:val="ListParagraph"/>
+        <w:numPr>
+          <w:ilvl w:val="0"/>
+          <w:numId w:val="2"/>
+        </w:numPr>
+        <w:shd w:val="clear" w:color="auto" w:fill="262335"/>
+        <w:spacing w:after="0" w:line="285" w:lineRule="atLeast"/>
+        <w:rPr>
+          <w:rFonts w:ascii="Consolas" w:eastAsia="Times New Roman" w:hAnsi="Consolas" w:cs="Times New Roman"/>
+          <w:color w:val="BBBBBB"/>
+          <w:kern w:val="0"/>
+          <w:sz w:val="21"/>
+          <w:szCs w:val="21"/>
+          <w:lang w:eastAsia="en-IN"/>
+          <w14:ligatures w14:val="none"/>
+        </w:rPr>
+      </w:pPr>
+      <w:r>
+        <w:rPr>
+          <w:rFonts w:ascii="Consolas" w:eastAsia="Times New Roman" w:hAnsi="Consolas" w:cs="Times New Roman"/>
+          <w:color w:val="FFFFFF"/>
+          <w:kern w:val="0"/>
+          <w:sz w:val="21"/>
+          <w:szCs w:val="21"/>
+          <w:lang w:eastAsia="en-IN"/>
+          <w14:ligatures w14:val="none"/>
+        </w:rPr>
+        <w:t xml:space="preserve">            </w:t>
+      </w:r>
+      <w:r>
+        <w:rPr>
+          <w:rFonts w:ascii="Consolas" w:eastAsia="Times New Roman" w:hAnsi="Consolas" w:cs="Times New Roman"/>
+          <w:color w:val="36F9F6"/>
+          <w:kern w:val="0"/>
+          <w:sz w:val="21"/>
+          <w:szCs w:val="21"/>
+          <w:lang w:eastAsia="en-IN"/>
+          <w14:ligatures w14:val="none"/>
+        </w:rPr>
+        <w:t>&lt;/</w:t>
+      </w:r>
+      <w:r>
+        <w:rPr>
+          <w:rFonts w:ascii="Consolas" w:eastAsia="Times New Roman" w:hAnsi="Consolas" w:cs="Times New Roman"/>
+          <w:color w:val="72F1B8"/>
+          <w:kern w:val="0"/>
+          <w:sz w:val="21"/>
+          <w:szCs w:val="21"/>
+          <w:lang w:eastAsia="en-IN"/>
+          <w14:ligatures w14:val="none"/>
+        </w:rPr>
+        <w:t>div</w:t>
+      </w:r>
+      <w:r>
+        <w:rPr>
+          <w:rFonts w:ascii="Consolas" w:eastAsia="Times New Roman" w:hAnsi="Consolas" w:cs="Times New Roman"/>
+          <w:color w:val="36F9F6"/>
+          <w:kern w:val="0"/>
+          <w:sz w:val="21"/>
+          <w:szCs w:val="21"/>
+          <w:lang w:eastAsia="en-IN"/>
+          <w14:ligatures w14:val="none"/>
+        </w:rPr>
+        <w:t>&gt;</w:t>
+      </w:r>
+    </w:p>
+    <w:p>
+      <w:pPr>
+        <w:pStyle w:val="ListParagraph"/>
+        <w:numPr>
+          <w:ilvl w:val="0"/>
+          <w:numId w:val="2"/>
+        </w:numPr>
+        <w:shd w:val="clear" w:color="auto" w:fill="262335"/>
+        <w:spacing w:after="0" w:line="285" w:lineRule="atLeast"/>
+        <w:rPr>
+          <w:rFonts w:ascii="Consolas" w:eastAsia="Times New Roman" w:hAnsi="Consolas" w:cs="Times New Roman"/>
+          <w:color w:val="BBBBBB"/>
+          <w:kern w:val="0"/>
+          <w:sz w:val="21"/>
+          <w:szCs w:val="21"/>
+          <w:lang w:eastAsia="en-IN"/>
+          <w14:ligatures w14:val="none"/>
+        </w:rPr>
+      </w:pPr>
+      <w:r>
+        <w:rPr>
+          <w:rFonts w:ascii="Consolas" w:eastAsia="Times New Roman" w:hAnsi="Consolas" w:cs="Times New Roman"/>
+          <w:color w:val="FFFFFF"/>
+          <w:kern w:val="0"/>
+          <w:sz w:val="21"/>
+          <w:szCs w:val="21"/>
+          <w:lang w:eastAsia="en-IN"/>
+          <w14:ligatures w14:val="none"/>
+        </w:rPr>
+        <w:t xml:space="preserve">        </w:t>
+      </w:r>
+      <w:r>
+        <w:rPr>
+          <w:rFonts w:ascii="Consolas" w:eastAsia="Times New Roman" w:hAnsi="Consolas" w:cs="Times New Roman"/>
+          <w:color w:val="36F9F6"/>
+          <w:kern w:val="0"/>
+          <w:sz w:val="21"/>
+          <w:szCs w:val="21"/>
+          <w:lang w:eastAsia="en-IN"/>
+          <w14:ligatures w14:val="none"/>
+        </w:rPr>
+        <w:t>&lt;/</w:t>
+      </w:r>
+      <w:r>
+        <w:rPr>
+          <w:rFonts w:ascii="Consolas" w:eastAsia="Times New Roman" w:hAnsi="Consolas" w:cs="Times New Roman"/>
+          <w:color w:val="72F1B8"/>
+          <w:kern w:val="0"/>
+          <w:sz w:val="21"/>
+          <w:szCs w:val="21"/>
+          <w:lang w:eastAsia="en-IN"/>
+          <w14:ligatures w14:val="none"/>
+        </w:rPr>
+        <w:t>div</w:t>
+      </w:r>
+      <w:r>
+        <w:rPr>
+          <w:rFonts w:ascii="Consolas" w:eastAsia="Times New Roman" w:hAnsi="Consolas" w:cs="Times New Roman"/>
+          <w:color w:val="36F9F6"/>
+          <w:kern w:val="0"/>
+          <w:sz w:val="21"/>
+          <w:szCs w:val="21"/>
+          <w:lang w:eastAsia="en-IN"/>
+          <w14:ligatures w14:val="none"/>
+        </w:rPr>
+        <w:t>&gt;</w:t>
+      </w:r>
+    </w:p>
+    <w:p>
+      <w:pPr>
+        <w:pStyle w:val="ListParagraph"/>
+        <w:numPr>
+          <w:ilvl w:val="0"/>
+          <w:numId w:val="2"/>
+        </w:numPr>
+        <w:shd w:val="clear" w:color="auto" w:fill="262335"/>
+        <w:spacing w:after="0" w:line="285" w:lineRule="atLeast"/>
+        <w:rPr>
+          <w:rFonts w:ascii="Consolas" w:eastAsia="Times New Roman" w:hAnsi="Consolas" w:cs="Times New Roman"/>
+          <w:color w:val="BBBBBB"/>
+          <w:kern w:val="0"/>
+          <w:sz w:val="21"/>
+          <w:szCs w:val="21"/>
+          <w:lang w:eastAsia="en-IN"/>
+          <w14:ligatures w14:val="none"/>
+        </w:rPr>
+      </w:pPr>
+      <w:r>
+        <w:rPr>
+          <w:rFonts w:ascii="Consolas" w:eastAsia="Times New Roman" w:hAnsi="Consolas" w:cs="Times New Roman"/>
+          <w:color w:val="FFFFFF"/>
+          <w:kern w:val="0"/>
+          <w:sz w:val="21"/>
+          <w:szCs w:val="21"/>
+          <w:lang w:eastAsia="en-IN"/>
+          <w14:ligatures w14:val="none"/>
+        </w:rPr>
+        <w:t xml:space="preserve">    </w:t>
+      </w:r>
+      <w:r>
+        <w:rPr>
+          <w:rFonts w:ascii="Consolas" w:eastAsia="Times New Roman" w:hAnsi="Consolas" w:cs="Times New Roman"/>
+          <w:color w:val="36F9F6"/>
+          <w:kern w:val="0"/>
+          <w:sz w:val="21"/>
+          <w:szCs w:val="21"/>
+          <w:lang w:eastAsia="en-IN"/>
+          <w14:ligatures w14:val="none"/>
+        </w:rPr>
+        <w:t>&lt;/</w:t>
+      </w:r>
+      <w:r>
+        <w:rPr>
+          <w:rFonts w:ascii="Consolas" w:eastAsia="Times New Roman" w:hAnsi="Consolas" w:cs="Times New Roman"/>
+          <w:color w:val="72F1B8"/>
+          <w:kern w:val="0"/>
+          <w:sz w:val="21"/>
+          <w:szCs w:val="21"/>
+          <w:lang w:eastAsia="en-IN"/>
+          <w14:ligatures w14:val="none"/>
+        </w:rPr>
+        <w:t>div</w:t>
+      </w:r>
+      <w:r>
+        <w:rPr>
+          <w:rFonts w:ascii="Consolas" w:eastAsia="Times New Roman" w:hAnsi="Consolas" w:cs="Times New Roman"/>
+          <w:color w:val="36F9F6"/>
+          <w:kern w:val="0"/>
+          <w:sz w:val="21"/>
+          <w:szCs w:val="21"/>
+          <w:lang w:eastAsia="en-IN"/>
+          <w14:ligatures w14:val="none"/>
+        </w:rPr>
+        <w:t>&gt;</w:t>
+      </w:r>
+    </w:p>
+    <w:p>
+      <w:pPr>
+        <w:pStyle w:val="ListParagraph"/>
+        <w:numPr>
+          <w:ilvl w:val="0"/>
+          <w:numId w:val="2"/>
+        </w:numPr>
+        <w:shd w:val="clear" w:color="auto" w:fill="262335"/>
+        <w:spacing w:after="0" w:line="285" w:lineRule="atLeast"/>
+        <w:rPr>
+          <w:rFonts w:ascii="Consolas" w:eastAsia="Times New Roman" w:hAnsi="Consolas" w:cs="Times New Roman"/>
+          <w:color w:val="BBBBBB"/>
+          <w:kern w:val="0"/>
+          <w:sz w:val="21"/>
+          <w:szCs w:val="21"/>
+          <w:lang w:eastAsia="en-IN"/>
+          <w14:ligatures w14:val="none"/>
+        </w:rPr>
+      </w:pPr>
+      <w:r>
+        <w:rPr>
+          <w:rFonts w:ascii="Consolas" w:eastAsia="Times New Roman" w:hAnsi="Consolas" w:cs="Times New Roman"/>
+          <w:color w:val="FFFFFF"/>
+          <w:kern w:val="0"/>
+          <w:sz w:val="21"/>
+          <w:szCs w:val="21"/>
+          <w:lang w:eastAsia="en-IN"/>
+          <w14:ligatures w14:val="none"/>
+        </w:rPr>
+        <w:t xml:space="preserve">    </w:t>
+      </w:r>
+      <w:r>
+        <w:rPr>
+          <w:rFonts w:ascii="Consolas" w:eastAsia="Times New Roman" w:hAnsi="Consolas" w:cs="Times New Roman"/>
+          <w:color w:val="36F9F6"/>
+          <w:kern w:val="0"/>
+          <w:sz w:val="21"/>
+          <w:szCs w:val="21"/>
+          <w:lang w:eastAsia="en-IN"/>
+          <w14:ligatures w14:val="none"/>
+        </w:rPr>
+        <w:t>&lt;</w:t>
+      </w:r>
+      <w:r>
+        <w:rPr>
+          <w:rFonts w:ascii="Consolas" w:eastAsia="Times New Roman" w:hAnsi="Consolas" w:cs="Times New Roman"/>
+          <w:color w:val="72F1B8"/>
+          <w:kern w:val="0"/>
+          <w:sz w:val="21"/>
+          <w:szCs w:val="21"/>
+          <w:lang w:eastAsia="en-IN"/>
+          <w14:ligatures w14:val="none"/>
+        </w:rPr>
+        <w:t>div</w:t>
+      </w:r>
+      <w:r>
+        <w:rPr>
+          <w:rFonts w:ascii="Consolas" w:eastAsia="Times New Roman" w:hAnsi="Consolas" w:cs="Times New Roman"/>
+          <w:color w:val="FFFFFF"/>
+          <w:kern w:val="0"/>
+          <w:sz w:val="21"/>
+          <w:szCs w:val="21"/>
+          <w:lang w:eastAsia="en-IN"/>
+          <w14:ligatures w14:val="none"/>
+        </w:rPr>
+        <w:t xml:space="preserve"> </w:t>
+      </w:r>
+      <w:r>
+        <w:rPr>
+          <w:rFonts w:ascii="Consolas" w:eastAsia="Times New Roman" w:hAnsi="Consolas" w:cs="Times New Roman"/>
+          <w:i/>
+          <w:iCs/>
+          <w:color w:val="FEDE5D"/>
+          <w:kern w:val="0"/>
+          <w:sz w:val="21"/>
+          <w:szCs w:val="21"/>
+          <w:lang w:eastAsia="en-IN"/>
+          <w14:ligatures w14:val="none"/>
+        </w:rPr>
+        <w:t>class</w:t>
+      </w:r>
+      <w:r>
+        <w:rPr>
+          <w:rFonts w:ascii="Consolas" w:eastAsia="Times New Roman" w:hAnsi="Consolas" w:cs="Times New Roman"/>
+          <w:color w:val="B6B1B1"/>
+          <w:kern w:val="0"/>
+          <w:sz w:val="21"/>
+          <w:szCs w:val="21"/>
+          <w:lang w:eastAsia="en-IN"/>
+          <w14:ligatures w14:val="none"/>
+        </w:rPr>
+        <w:t>=</w:t>
+      </w:r>
+      <w:r>
+        <w:rPr>
+          <w:rFonts w:ascii="Consolas" w:eastAsia="Times New Roman" w:hAnsi="Consolas" w:cs="Times New Roman"/>
+          <w:color w:val="FF8B39"/>
+          <w:kern w:val="0"/>
+          <w:sz w:val="21"/>
+          <w:szCs w:val="21"/>
+          <w:lang w:eastAsia="en-IN"/>
+          <w14:ligatures w14:val="none"/>
+        </w:rPr>
+        <w:t>"row"</w:t>
+      </w:r>
+      <w:r>
+        <w:rPr>
+          <w:rFonts w:ascii="Consolas" w:eastAsia="Times New Roman" w:hAnsi="Consolas" w:cs="Times New Roman"/>
+          <w:color w:val="36F9F6"/>
+          <w:kern w:val="0"/>
+          <w:sz w:val="21"/>
+          <w:szCs w:val="21"/>
+          <w:lang w:eastAsia="en-IN"/>
+          <w14:ligatures w14:val="none"/>
+        </w:rPr>
+        <w:t>&gt;</w:t>
+      </w:r>
+    </w:p>
+    <w:p>
+      <w:pPr>
+        <w:pStyle w:val="ListParagraph"/>
+        <w:numPr>
+          <w:ilvl w:val="0"/>
+          <w:numId w:val="2"/>
+        </w:numPr>
+        <w:shd w:val="clear" w:color="auto" w:fill="262335"/>
+        <w:spacing w:after="0" w:line="285" w:lineRule="atLeast"/>
+        <w:rPr>
+          <w:rFonts w:ascii="Consolas" w:eastAsia="Times New Roman" w:hAnsi="Consolas" w:cs="Times New Roman"/>
+          <w:color w:val="BBBBBB"/>
+          <w:kern w:val="0"/>
+          <w:sz w:val="21"/>
+          <w:szCs w:val="21"/>
+          <w:lang w:eastAsia="en-IN"/>
+          <w14:ligatures w14:val="none"/>
+        </w:rPr>
+      </w:pPr>
+      <w:r>
+        <w:rPr>
+          <w:rFonts w:ascii="Consolas" w:eastAsia="Times New Roman" w:hAnsi="Consolas" w:cs="Times New Roman"/>
+          <w:color w:val="FFFFFF"/>
+          <w:kern w:val="0"/>
+          <w:sz w:val="21"/>
+          <w:szCs w:val="21"/>
+          <w:lang w:eastAsia="en-IN"/>
+          <w14:ligatures w14:val="none"/>
+        </w:rPr>
+        <w:t xml:space="preserve">        </w:t>
+      </w:r>
+      <w:r>
+        <w:rPr>
+          <w:rFonts w:ascii="Consolas" w:eastAsia="Times New Roman" w:hAnsi="Consolas" w:cs="Times New Roman"/>
+          <w:color w:val="36F9F6"/>
+          <w:kern w:val="0"/>
+          <w:sz w:val="21"/>
+          <w:szCs w:val="21"/>
+          <w:lang w:eastAsia="en-IN"/>
+          <w14:ligatures w14:val="none"/>
+        </w:rPr>
+        <w:t>&lt;</w:t>
+      </w:r>
+      <w:r>
+        <w:rPr>
+          <w:rFonts w:ascii="Consolas" w:eastAsia="Times New Roman" w:hAnsi="Consolas" w:cs="Times New Roman"/>
+          <w:color w:val="72F1B8"/>
+          <w:kern w:val="0"/>
+          <w:sz w:val="21"/>
+          <w:szCs w:val="21"/>
+          <w:lang w:eastAsia="en-IN"/>
+          <w14:ligatures w14:val="none"/>
+        </w:rPr>
+        <w:t>div</w:t>
+      </w:r>
+      <w:r>
+        <w:rPr>
+          <w:rFonts w:ascii="Consolas" w:eastAsia="Times New Roman" w:hAnsi="Consolas" w:cs="Times New Roman"/>
+          <w:color w:val="FFFFFF"/>
+          <w:kern w:val="0"/>
+          <w:sz w:val="21"/>
+          <w:szCs w:val="21"/>
+          <w:lang w:eastAsia="en-IN"/>
+          <w14:ligatures w14:val="none"/>
+        </w:rPr>
+        <w:t xml:space="preserve"> </w:t>
+      </w:r>
+      <w:r>
+        <w:rPr>
+          <w:rFonts w:ascii="Consolas" w:eastAsia="Times New Roman" w:hAnsi="Consolas" w:cs="Times New Roman"/>
+          <w:i/>
+          <w:iCs/>
+          <w:color w:val="FEDE5D"/>
+          <w:kern w:val="0"/>
+          <w:sz w:val="21"/>
+          <w:szCs w:val="21"/>
+          <w:lang w:eastAsia="en-IN"/>
+          <w14:ligatures w14:val="none"/>
+        </w:rPr>
+        <w:t>class</w:t>
+      </w:r>
+      <w:r>
+        <w:rPr>
+          <w:rFonts w:ascii="Consolas" w:eastAsia="Times New Roman" w:hAnsi="Consolas" w:cs="Times New Roman"/>
+          <w:color w:val="B6B1B1"/>
+          <w:kern w:val="0"/>
+          <w:sz w:val="21"/>
+          <w:szCs w:val="21"/>
+          <w:lang w:eastAsia="en-IN"/>
+          <w14:ligatures w14:val="none"/>
+        </w:rPr>
+        <w:t>=</w:t>
+      </w:r>
+      <w:r>
+        <w:rPr>
+          <w:rFonts w:ascii="Consolas" w:eastAsia="Times New Roman" w:hAnsi="Consolas" w:cs="Times New Roman"/>
+          <w:color w:val="FF8B39"/>
+          <w:kern w:val="0"/>
+          <w:sz w:val="21"/>
+          <w:szCs w:val="21"/>
+          <w:lang w:eastAsia="en-IN"/>
+          <w14:ligatures w14:val="none"/>
+        </w:rPr>
+        <w:t>"col"</w:t>
+      </w:r>
+      <w:r>
+        <w:rPr>
+          <w:rFonts w:ascii="Consolas" w:eastAsia="Times New Roman" w:hAnsi="Consolas" w:cs="Times New Roman"/>
+          <w:color w:val="36F9F6"/>
+          <w:kern w:val="0"/>
+          <w:sz w:val="21"/>
+          <w:szCs w:val="21"/>
+          <w:lang w:eastAsia="en-IN"/>
+          <w14:ligatures w14:val="none"/>
+        </w:rPr>
+        <w:t>&gt;</w:t>
+      </w:r>
+    </w:p>
+    <w:p>
+      <w:pPr>
+        <w:pStyle w:val="ListParagraph"/>
+        <w:numPr>
+          <w:ilvl w:val="0"/>
+          <w:numId w:val="2"/>
+        </w:numPr>
+        <w:shd w:val="clear" w:color="auto" w:fill="262335"/>
+        <w:spacing w:after="0" w:line="285" w:lineRule="atLeast"/>
+        <w:rPr>
+          <w:rFonts w:ascii="Consolas" w:eastAsia="Times New Roman" w:hAnsi="Consolas" w:cs="Times New Roman"/>
+          <w:color w:val="BBBBBB"/>
+          <w:kern w:val="0"/>
+          <w:sz w:val="21"/>
+          <w:szCs w:val="21"/>
+          <w:lang w:eastAsia="en-IN"/>
+          <w14:ligatures w14:val="none"/>
+        </w:rPr>
+      </w:pPr>
+      <w:r>
+        <w:rPr>
+          <w:rFonts w:ascii="Consolas" w:eastAsia="Times New Roman" w:hAnsi="Consolas" w:cs="Times New Roman"/>
+          <w:color w:val="FFFFFF"/>
+          <w:kern w:val="0"/>
+          <w:sz w:val="21"/>
+          <w:szCs w:val="21"/>
+          <w:lang w:eastAsia="en-IN"/>
+          <w14:ligatures w14:val="none"/>
+        </w:rPr>
+        <w:t xml:space="preserve">            </w:t>
+      </w:r>
+      <w:r>
+        <w:rPr>
+          <w:rFonts w:ascii="Consolas" w:eastAsia="Times New Roman" w:hAnsi="Consolas" w:cs="Times New Roman"/>
+          <w:color w:val="36F9F6"/>
+          <w:kern w:val="0"/>
+          <w:sz w:val="21"/>
+          <w:szCs w:val="21"/>
+          <w:lang w:eastAsia="en-IN"/>
+          <w14:ligatures w14:val="none"/>
+        </w:rPr>
+        <w:t>&lt;</w:t>
+      </w:r>
+      <w:r>
+        <w:rPr>
+          <w:rFonts w:ascii="Consolas" w:eastAsia="Times New Roman" w:hAnsi="Consolas" w:cs="Times New Roman"/>
+          <w:color w:val="72F1B8"/>
+          <w:kern w:val="0"/>
+          <w:sz w:val="21"/>
+          <w:szCs w:val="21"/>
+          <w:lang w:eastAsia="en-IN"/>
+          <w14:ligatures w14:val="none"/>
+        </w:rPr>
+        <w:t>div</w:t>
+      </w:r>
+      <w:r>
+        <w:rPr>
+          <w:rFonts w:ascii="Consolas" w:eastAsia="Times New Roman" w:hAnsi="Consolas" w:cs="Times New Roman"/>
+          <w:color w:val="FFFFFF"/>
+          <w:kern w:val="0"/>
+          <w:sz w:val="21"/>
+          <w:szCs w:val="21"/>
+          <w:lang w:eastAsia="en-IN"/>
+          <w14:ligatures w14:val="none"/>
+        </w:rPr>
+        <w:t xml:space="preserve"> </w:t>
+      </w:r>
+      <w:r>
+        <w:rPr>
+          <w:rFonts w:ascii="Consolas" w:eastAsia="Times New Roman" w:hAnsi="Consolas" w:cs="Times New Roman"/>
+          <w:i/>
+          <w:iCs/>
+          <w:color w:val="FEDE5D"/>
+          <w:kern w:val="0"/>
+          <w:sz w:val="21"/>
+          <w:szCs w:val="21"/>
+          <w:lang w:eastAsia="en-IN"/>
+          <w14:ligatures w14:val="none"/>
+        </w:rPr>
+        <w:t>class</w:t>
+      </w:r>
+      <w:r>
+        <w:rPr>
+          <w:rFonts w:ascii="Consolas" w:eastAsia="Times New Roman" w:hAnsi="Consolas" w:cs="Times New Roman"/>
+          <w:color w:val="B6B1B1"/>
+          <w:kern w:val="0"/>
+          <w:sz w:val="21"/>
+          <w:szCs w:val="21"/>
+          <w:lang w:eastAsia="en-IN"/>
+          <w14:ligatures w14:val="none"/>
+        </w:rPr>
+        <w:t>=</w:t>
+      </w:r>
+      <w:r>
+        <w:rPr>
+          <w:rFonts w:ascii="Consolas" w:eastAsia="Times New Roman" w:hAnsi="Consolas" w:cs="Times New Roman"/>
+          <w:color w:val="FF8B39"/>
+          <w:kern w:val="0"/>
+          <w:sz w:val="21"/>
+          <w:szCs w:val="21"/>
+          <w:lang w:eastAsia="en-IN"/>
+          <w14:ligatures w14:val="none"/>
+        </w:rPr>
+        <w:t>"card"</w:t>
+      </w:r>
+      <w:r>
+        <w:rPr>
+          <w:rFonts w:ascii="Consolas" w:eastAsia="Times New Roman" w:hAnsi="Consolas" w:cs="Times New Roman"/>
+          <w:color w:val="36F9F6"/>
+          <w:kern w:val="0"/>
+          <w:sz w:val="21"/>
+          <w:szCs w:val="21"/>
+          <w:lang w:eastAsia="en-IN"/>
+          <w14:ligatures w14:val="none"/>
+        </w:rPr>
+        <w:t>&gt;</w:t>
+      </w:r>
+    </w:p>
+    <w:p>
+      <w:pPr>
+        <w:pStyle w:val="ListParagraph"/>
+        <w:numPr>
+          <w:ilvl w:val="0"/>
+          <w:numId w:val="2"/>
+        </w:numPr>
+        <w:shd w:val="clear" w:color="auto" w:fill="262335"/>
+        <w:spacing w:after="0" w:line="285" w:lineRule="atLeast"/>
+        <w:rPr>
+          <w:rFonts w:ascii="Consolas" w:eastAsia="Times New Roman" w:hAnsi="Consolas" w:cs="Times New Roman"/>
+          <w:color w:val="BBBBBB"/>
+          <w:kern w:val="0"/>
+          <w:sz w:val="21"/>
+          <w:szCs w:val="21"/>
+          <w:lang w:eastAsia="en-IN"/>
+          <w14:ligatures w14:val="none"/>
+        </w:rPr>
+      </w:pPr>
+      <w:r>
+        <w:rPr>
+          <w:rFonts w:ascii="Consolas" w:eastAsia="Times New Roman" w:hAnsi="Consolas" w:cs="Times New Roman"/>
+          <w:color w:val="FFFFFF"/>
+          <w:kern w:val="0"/>
+          <w:sz w:val="21"/>
+          <w:szCs w:val="21"/>
+          <w:lang w:eastAsia="en-IN"/>
+          <w14:ligatures w14:val="none"/>
+        </w:rPr>
+        <w:t xml:space="preserve">                </w:t>
+      </w:r>
+      <w:r>
+        <w:rPr>
+          <w:rFonts w:ascii="Consolas" w:eastAsia="Times New Roman" w:hAnsi="Consolas" w:cs="Times New Roman"/>
+          <w:color w:val="36F9F6"/>
+          <w:kern w:val="0"/>
+          <w:sz w:val="21"/>
+          <w:szCs w:val="21"/>
+          <w:lang w:eastAsia="en-IN"/>
+          <w14:ligatures w14:val="none"/>
+        </w:rPr>
+        <w:t>&lt;</w:t>
+      </w:r>
+      <w:r>
+        <w:rPr>
+          <w:rFonts w:ascii="Consolas" w:eastAsia="Times New Roman" w:hAnsi="Consolas" w:cs="Times New Roman"/>
+          <w:color w:val="72F1B8"/>
+          <w:kern w:val="0"/>
+          <w:sz w:val="21"/>
+          <w:szCs w:val="21"/>
+          <w:lang w:eastAsia="en-IN"/>
+          <w14:ligatures w14:val="none"/>
+        </w:rPr>
+        <w:t>img</w:t>
+      </w:r>
+      <w:r>
+        <w:rPr>
+          <w:rFonts w:ascii="Consolas" w:eastAsia="Times New Roman" w:hAnsi="Consolas" w:cs="Times New Roman"/>
+          <w:color w:val="FFFFFF"/>
+          <w:kern w:val="0"/>
+          <w:sz w:val="21"/>
+          <w:szCs w:val="21"/>
+          <w:lang w:eastAsia="en-IN"/>
+          <w14:ligatures w14:val="none"/>
+        </w:rPr>
+        <w:t xml:space="preserve"> </w:t>
+      </w:r>
+      <w:r>
+        <w:rPr>
+          <w:rFonts w:ascii="Consolas" w:eastAsia="Times New Roman" w:hAnsi="Consolas" w:cs="Times New Roman"/>
+          <w:i/>
+          <w:iCs/>
+          <w:color w:val="FEDE5D"/>
+          <w:kern w:val="0"/>
+          <w:sz w:val="21"/>
+          <w:szCs w:val="21"/>
+          <w:lang w:eastAsia="en-IN"/>
+          <w14:ligatures w14:val="none"/>
+        </w:rPr>
+        <w:t>src</w:t>
+      </w:r>
+      <w:r>
+        <w:rPr>
+          <w:rFonts w:ascii="Consolas" w:eastAsia="Times New Roman" w:hAnsi="Consolas" w:cs="Times New Roman"/>
+          <w:color w:val="B6B1B1"/>
+          <w:kern w:val="0"/>
+          <w:sz w:val="21"/>
+          <w:szCs w:val="21"/>
+          <w:lang w:eastAsia="en-IN"/>
+          <w14:ligatures w14:val="none"/>
+        </w:rPr>
+        <w:t>=</w:t>
+      </w:r>
+      <w:r>
+        <w:rPr>
+          <w:rFonts w:ascii="Consolas" w:eastAsia="Times New Roman" w:hAnsi="Consolas" w:cs="Times New Roman"/>
+          <w:color w:val="FF8B39"/>
+          <w:kern w:val="0"/>
+          <w:sz w:val="21"/>
+          <w:szCs w:val="21"/>
+          <w:lang w:eastAsia="en-IN"/>
+          <w14:ligatures w14:val="none"/>
+        </w:rPr>
+        <w:t>"/OIP.jpeg"</w:t>
+      </w:r>
+      <w:r>
+        <w:rPr>
+          <w:rFonts w:ascii="Consolas" w:eastAsia="Times New Roman" w:hAnsi="Consolas" w:cs="Times New Roman"/>
+          <w:color w:val="FFFFFF"/>
+          <w:kern w:val="0"/>
+          <w:sz w:val="21"/>
+          <w:szCs w:val="21"/>
+          <w:lang w:eastAsia="en-IN"/>
+          <w14:ligatures w14:val="none"/>
+        </w:rPr>
+        <w:t xml:space="preserve"> </w:t>
+      </w:r>
+      <w:r>
+        <w:rPr>
+          <w:rFonts w:ascii="Consolas" w:eastAsia="Times New Roman" w:hAnsi="Consolas" w:cs="Times New Roman"/>
+          <w:i/>
+          <w:iCs/>
+          <w:color w:val="FEDE5D"/>
+          <w:kern w:val="0"/>
+          <w:sz w:val="21"/>
+          <w:szCs w:val="21"/>
+          <w:lang w:eastAsia="en-IN"/>
+          <w14:ligatures w14:val="none"/>
+        </w:rPr>
+        <w:t>alt</w:t>
+      </w:r>
+      <w:r>
+        <w:rPr>
+          <w:rFonts w:ascii="Consolas" w:eastAsia="Times New Roman" w:hAnsi="Consolas" w:cs="Times New Roman"/>
+          <w:color w:val="B6B1B1"/>
+          <w:kern w:val="0"/>
+          <w:sz w:val="21"/>
+          <w:szCs w:val="21"/>
+          <w:lang w:eastAsia="en-IN"/>
+          <w14:ligatures w14:val="none"/>
+        </w:rPr>
+        <w:t>=</w:t>
+      </w:r>
+      <w:r>
+        <w:rPr>
+          <w:rFonts w:ascii="Consolas" w:eastAsia="Times New Roman" w:hAnsi="Consolas" w:cs="Times New Roman"/>
+          <w:color w:val="FF8B39"/>
+          <w:kern w:val="0"/>
+          <w:sz w:val="21"/>
+          <w:szCs w:val="21"/>
+          <w:lang w:eastAsia="en-IN"/>
+          <w14:ligatures w14:val="none"/>
+        </w:rPr>
+        <w:t>"Thumbnail"</w:t>
+      </w:r>
+      <w:r>
+        <w:rPr>
+          <w:rFonts w:ascii="Consolas" w:eastAsia="Times New Roman" w:hAnsi="Consolas" w:cs="Times New Roman"/>
+          <w:color w:val="36F9F6"/>
+          <w:kern w:val="0"/>
+          <w:sz w:val="21"/>
+          <w:szCs w:val="21"/>
+          <w:lang w:eastAsia="en-IN"/>
+          <w14:ligatures w14:val="none"/>
+        </w:rPr>
+        <w:t>&gt;</w:t>
+      </w:r>
+    </w:p>
+    <w:p>
+      <w:pPr>
+        <w:pStyle w:val="ListParagraph"/>
+        <w:numPr>
+          <w:ilvl w:val="0"/>
+          <w:numId w:val="2"/>
+        </w:numPr>
+        <w:shd w:val="clear" w:color="auto" w:fill="262335"/>
+        <w:spacing w:after="0" w:line="285" w:lineRule="atLeast"/>
+        <w:rPr>
+          <w:rFonts w:ascii="Consolas" w:eastAsia="Times New Roman" w:hAnsi="Consolas" w:cs="Times New Roman"/>
+          <w:color w:val="BBBBBB"/>
+          <w:kern w:val="0"/>
+          <w:sz w:val="21"/>
+          <w:szCs w:val="21"/>
+          <w:lang w:eastAsia="en-IN"/>
+          <w14:ligatures w14:val="none"/>
+        </w:rPr>
+      </w:pPr>
+      <w:r>
+        <w:rPr>
+          <w:rFonts w:ascii="Consolas" w:eastAsia="Times New Roman" w:hAnsi="Consolas" w:cs="Times New Roman"/>
+          <w:color w:val="FFFFFF"/>
+          <w:kern w:val="0"/>
+          <w:sz w:val="21"/>
+          <w:szCs w:val="21"/>
+          <w:lang w:eastAsia="en-IN"/>
+          <w14:ligatures w14:val="none"/>
+        </w:rPr>
+        <w:t xml:space="preserve">                </w:t>
+      </w:r>
+      <w:r>
+        <w:rPr>
+          <w:rFonts w:ascii="Consolas" w:eastAsia="Times New Roman" w:hAnsi="Consolas" w:cs="Times New Roman"/>
+          <w:color w:val="36F9F6"/>
+          <w:kern w:val="0"/>
+          <w:sz w:val="21"/>
+          <w:szCs w:val="21"/>
+          <w:lang w:eastAsia="en-IN"/>
+          <w14:ligatures w14:val="none"/>
+        </w:rPr>
+        <w:t>&lt;</w:t>
+      </w:r>
+      <w:r>
+        <w:rPr>
+          <w:rFonts w:ascii="Consolas" w:eastAsia="Times New Roman" w:hAnsi="Consolas" w:cs="Times New Roman"/>
+          <w:color w:val="72F1B8"/>
+          <w:kern w:val="0"/>
+          <w:sz w:val="21"/>
+          <w:szCs w:val="21"/>
+          <w:lang w:eastAsia="en-IN"/>
+          <w14:ligatures w14:val="none"/>
+        </w:rPr>
+        <w:t>p</w:t>
+      </w:r>
+      <w:r>
+        <w:rPr>
+          <w:rFonts w:ascii="Consolas" w:eastAsia="Times New Roman" w:hAnsi="Consolas" w:cs="Times New Roman"/>
+          <w:color w:val="36F9F6"/>
+          <w:kern w:val="0"/>
+          <w:sz w:val="21"/>
+          <w:szCs w:val="21"/>
+          <w:lang w:eastAsia="en-IN"/>
+          <w14:ligatures w14:val="none"/>
+        </w:rPr>
+        <w:t>&gt;</w:t>
+      </w:r>
+      <w:r>
+        <w:rPr>
+          <w:rFonts w:ascii="Consolas" w:eastAsia="Times New Roman" w:hAnsi="Consolas" w:cs="Times New Roman"/>
+          <w:color w:val="FFFFFF"/>
+          <w:kern w:val="0"/>
+          <w:sz w:val="21"/>
+          <w:szCs w:val="21"/>
+          <w:lang w:eastAsia="en-IN"/>
+          <w14:ligatures w14:val="none"/>
+        </w:rPr>
+        <w:t>Lorem ipsum, dolor sit amet consectetur adipisicing elit. Eaque, adipisci.</w:t>
+      </w:r>
+      <w:r>
+        <w:rPr>
+          <w:rFonts w:ascii="Consolas" w:eastAsia="Times New Roman" w:hAnsi="Consolas" w:cs="Times New Roman"/>
+          <w:color w:val="36F9F6"/>
+          <w:kern w:val="0"/>
+          <w:sz w:val="21"/>
+          <w:szCs w:val="21"/>
+          <w:lang w:eastAsia="en-IN"/>
+          <w14:ligatures w14:val="none"/>
+        </w:rPr>
+        <w:t>&lt;/</w:t>
+      </w:r>
+      <w:r>
+        <w:rPr>
+          <w:rFonts w:ascii="Consolas" w:eastAsia="Times New Roman" w:hAnsi="Consolas" w:cs="Times New Roman"/>
+          <w:color w:val="72F1B8"/>
+          <w:kern w:val="0"/>
+          <w:sz w:val="21"/>
+          <w:szCs w:val="21"/>
+          <w:lang w:eastAsia="en-IN"/>
+          <w14:ligatures w14:val="none"/>
+        </w:rPr>
+        <w:t>p</w:t>
+      </w:r>
+      <w:r>
+        <w:rPr>
+          <w:rFonts w:ascii="Consolas" w:eastAsia="Times New Roman" w:hAnsi="Consolas" w:cs="Times New Roman"/>
+          <w:color w:val="36F9F6"/>
+          <w:kern w:val="0"/>
+          <w:sz w:val="21"/>
+          <w:szCs w:val="21"/>
+          <w:lang w:eastAsia="en-IN"/>
+          <w14:ligatures w14:val="none"/>
+        </w:rPr>
+        <w:t>&gt;</w:t>
+      </w:r>
+    </w:p>
+    <w:p>
+      <w:pPr>
+        <w:pStyle w:val="ListParagraph"/>
+        <w:numPr>
+          <w:ilvl w:val="0"/>
+          <w:numId w:val="2"/>
+        </w:numPr>
+        <w:shd w:val="clear" w:color="auto" w:fill="262335"/>
+        <w:spacing w:after="0" w:line="285" w:lineRule="atLeast"/>
+        <w:rPr>
+          <w:rFonts w:ascii="Consolas" w:eastAsia="Times New Roman" w:hAnsi="Consolas" w:cs="Times New Roman"/>
+          <w:color w:val="BBBBBB"/>
+          <w:kern w:val="0"/>
+          <w:sz w:val="21"/>
+          <w:szCs w:val="21"/>
+          <w:lang w:eastAsia="en-IN"/>
+          <w14:ligatures w14:val="none"/>
+        </w:rPr>
+      </w:pPr>
+      <w:r>
+        <w:rPr>
+          <w:rFonts w:ascii="Consolas" w:eastAsia="Times New Roman" w:hAnsi="Consolas" w:cs="Times New Roman"/>
+          <w:color w:val="FFFFFF"/>
+          <w:kern w:val="0"/>
+          <w:sz w:val="21"/>
+          <w:szCs w:val="21"/>
+          <w:lang w:eastAsia="en-IN"/>
+          <w14:ligatures w14:val="none"/>
+        </w:rPr>
+        <w:t xml:space="preserve">                </w:t>
+      </w:r>
+      <w:r>
+        <w:rPr>
+          <w:rFonts w:ascii="Consolas" w:eastAsia="Times New Roman" w:hAnsi="Consolas" w:cs="Times New Roman"/>
+          <w:color w:val="36F9F6"/>
+          <w:kern w:val="0"/>
+          <w:sz w:val="21"/>
+          <w:szCs w:val="21"/>
+          <w:lang w:eastAsia="en-IN"/>
+          <w14:ligatures w14:val="none"/>
+        </w:rPr>
+        <w:t>&lt;</w:t>
+      </w:r>
+      <w:r>
+        <w:rPr>
+          <w:rFonts w:ascii="Consolas" w:eastAsia="Times New Roman" w:hAnsi="Consolas" w:cs="Times New Roman"/>
+          <w:color w:val="72F1B8"/>
+          <w:kern w:val="0"/>
+          <w:sz w:val="21"/>
+          <w:szCs w:val="21"/>
+          <w:lang w:eastAsia="en-IN"/>
+          <w14:ligatures w14:val="none"/>
+        </w:rPr>
+        <w:t>div</w:t>
+      </w:r>
+      <w:r>
+        <w:rPr>
+          <w:rFonts w:ascii="Consolas" w:eastAsia="Times New Roman" w:hAnsi="Consolas" w:cs="Times New Roman"/>
+          <w:color w:val="FFFFFF"/>
+          <w:kern w:val="0"/>
+          <w:sz w:val="21"/>
+          <w:szCs w:val="21"/>
+          <w:lang w:eastAsia="en-IN"/>
+          <w14:ligatures w14:val="none"/>
+        </w:rPr>
+        <w:t xml:space="preserve"> </w:t>
+      </w:r>
+      <w:r>
+        <w:rPr>
+          <w:rFonts w:ascii="Consolas" w:eastAsia="Times New Roman" w:hAnsi="Consolas" w:cs="Times New Roman"/>
+          <w:i/>
+          <w:iCs/>
+          <w:color w:val="FEDE5D"/>
+          <w:kern w:val="0"/>
+          <w:sz w:val="21"/>
+          <w:szCs w:val="21"/>
+          <w:lang w:eastAsia="en-IN"/>
+          <w14:ligatures w14:val="none"/>
+        </w:rPr>
+        <w:t>class</w:t>
+      </w:r>
+      <w:r>
+        <w:rPr>
+          <w:rFonts w:ascii="Consolas" w:eastAsia="Times New Roman" w:hAnsi="Consolas" w:cs="Times New Roman"/>
+          <w:color w:val="B6B1B1"/>
+          <w:kern w:val="0"/>
+          <w:sz w:val="21"/>
+          <w:szCs w:val="21"/>
+          <w:lang w:eastAsia="en-IN"/>
+          <w14:ligatures w14:val="none"/>
+        </w:rPr>
+        <w:t>=</w:t>
+      </w:r>
+      <w:r>
+        <w:rPr>
+          <w:rFonts w:ascii="Consolas" w:eastAsia="Times New Roman" w:hAnsi="Consolas" w:cs="Times New Roman"/>
+          <w:color w:val="FF8B39"/>
+          <w:kern w:val="0"/>
+          <w:sz w:val="21"/>
+          <w:szCs w:val="21"/>
+          <w:lang w:eastAsia="en-IN"/>
+          <w14:ligatures w14:val="none"/>
+        </w:rPr>
+        <w:t>"buttons"</w:t>
+      </w:r>
+      <w:r>
+        <w:rPr>
+          <w:rFonts w:ascii="Consolas" w:eastAsia="Times New Roman" w:hAnsi="Consolas" w:cs="Times New Roman"/>
+          <w:color w:val="36F9F6"/>
+          <w:kern w:val="0"/>
+          <w:sz w:val="21"/>
+          <w:szCs w:val="21"/>
+          <w:lang w:eastAsia="en-IN"/>
+          <w14:ligatures w14:val="none"/>
+        </w:rPr>
+        <w:t>&gt;</w:t>
+      </w:r>
+    </w:p>
+    <w:p>
+      <w:pPr>
+        <w:pStyle w:val="ListParagraph"/>
+        <w:numPr>
+          <w:ilvl w:val="0"/>
+          <w:numId w:val="2"/>
+        </w:numPr>
+        <w:shd w:val="clear" w:color="auto" w:fill="262335"/>
+        <w:spacing w:after="0" w:line="285" w:lineRule="atLeast"/>
+        <w:rPr>
+          <w:rFonts w:ascii="Consolas" w:eastAsia="Times New Roman" w:hAnsi="Consolas" w:cs="Times New Roman"/>
+          <w:color w:val="BBBBBB"/>
+          <w:kern w:val="0"/>
+          <w:sz w:val="21"/>
+          <w:szCs w:val="21"/>
+          <w:lang w:eastAsia="en-IN"/>
+          <w14:ligatures w14:val="none"/>
+        </w:rPr>
+      </w:pPr>
+      <w:r>
+        <w:rPr>
+          <w:rFonts w:ascii="Consolas" w:eastAsia="Times New Roman" w:hAnsi="Consolas" w:cs="Times New Roman"/>
+          <w:color w:val="FFFFFF"/>
+          <w:kern w:val="0"/>
+          <w:sz w:val="21"/>
+          <w:szCs w:val="21"/>
+          <w:lang w:eastAsia="en-IN"/>
+          <w14:ligatures w14:val="none"/>
+        </w:rPr>
+        <w:t xml:space="preserve">                    </w:t>
+      </w:r>
+      <w:r>
+        <w:rPr>
+          <w:rFonts w:ascii="Consolas" w:eastAsia="Times New Roman" w:hAnsi="Consolas" w:cs="Times New Roman"/>
+          <w:color w:val="36F9F6"/>
+          <w:kern w:val="0"/>
+          <w:sz w:val="21"/>
+          <w:szCs w:val="21"/>
+          <w:lang w:eastAsia="en-IN"/>
+          <w14:ligatures w14:val="none"/>
+        </w:rPr>
+        <w:t>&lt;</w:t>
+      </w:r>
+      <w:r>
+        <w:rPr>
+          <w:rFonts w:ascii="Consolas" w:eastAsia="Times New Roman" w:hAnsi="Consolas" w:cs="Times New Roman"/>
+          <w:color w:val="72F1B8"/>
+          <w:kern w:val="0"/>
+          <w:sz w:val="21"/>
+          <w:szCs w:val="21"/>
+          <w:lang w:eastAsia="en-IN"/>
+          <w14:ligatures w14:val="none"/>
+        </w:rPr>
+        <w:t>button</w:t>
+      </w:r>
+      <w:r>
+        <w:rPr>
+          <w:rFonts w:ascii="Consolas" w:eastAsia="Times New Roman" w:hAnsi="Consolas" w:cs="Times New Roman"/>
+          <w:color w:val="36F9F6"/>
+          <w:kern w:val="0"/>
+          <w:sz w:val="21"/>
+          <w:szCs w:val="21"/>
+          <w:lang w:eastAsia="en-IN"/>
+          <w14:ligatures w14:val="none"/>
+        </w:rPr>
+        <w:t>&gt;</w:t>
+      </w:r>
+      <w:r>
+        <w:rPr>
+          <w:rFonts w:ascii="Consolas" w:eastAsia="Times New Roman" w:hAnsi="Consolas" w:cs="Times New Roman"/>
+          <w:color w:val="FFFFFF"/>
+          <w:kern w:val="0"/>
+          <w:sz w:val="21"/>
+          <w:szCs w:val="21"/>
+          <w:lang w:eastAsia="en-IN"/>
+          <w14:ligatures w14:val="none"/>
+        </w:rPr>
+        <w:t>View</w:t>
+      </w:r>
+      <w:r>
+        <w:rPr>
+          <w:rFonts w:ascii="Consolas" w:eastAsia="Times New Roman" w:hAnsi="Consolas" w:cs="Times New Roman"/>
+          <w:color w:val="36F9F6"/>
+          <w:kern w:val="0"/>
+          <w:sz w:val="21"/>
+          <w:szCs w:val="21"/>
+          <w:lang w:eastAsia="en-IN"/>
+          <w14:ligatures w14:val="none"/>
+        </w:rPr>
+        <w:t>&lt;/</w:t>
+      </w:r>
+      <w:r>
+        <w:rPr>
+          <w:rFonts w:ascii="Consolas" w:eastAsia="Times New Roman" w:hAnsi="Consolas" w:cs="Times New Roman"/>
+          <w:color w:val="72F1B8"/>
+          <w:kern w:val="0"/>
+          <w:sz w:val="21"/>
+          <w:szCs w:val="21"/>
+          <w:lang w:eastAsia="en-IN"/>
+          <w14:ligatures w14:val="none"/>
+        </w:rPr>
+        <w:t>button</w:t>
+      </w:r>
+      <w:r>
+        <w:rPr>
+          <w:rFonts w:ascii="Consolas" w:eastAsia="Times New Roman" w:hAnsi="Consolas" w:cs="Times New Roman"/>
+          <w:color w:val="36F9F6"/>
+          <w:kern w:val="0"/>
+          <w:sz w:val="21"/>
+          <w:szCs w:val="21"/>
+          <w:lang w:eastAsia="en-IN"/>
+          <w14:ligatures w14:val="none"/>
+        </w:rPr>
+        <w:t>&gt;</w:t>
+      </w:r>
+    </w:p>
+    <w:p>
+      <w:pPr>
+        <w:pStyle w:val="ListParagraph"/>
+        <w:numPr>
+          <w:ilvl w:val="0"/>
+          <w:numId w:val="2"/>
+        </w:numPr>
+        <w:shd w:val="clear" w:color="auto" w:fill="262335"/>
+        <w:spacing w:after="0" w:line="285" w:lineRule="atLeast"/>
+        <w:rPr>
+          <w:rFonts w:ascii="Consolas" w:eastAsia="Times New Roman" w:hAnsi="Consolas" w:cs="Times New Roman"/>
+          <w:color w:val="BBBBBB"/>
+          <w:kern w:val="0"/>
+          <w:sz w:val="21"/>
+          <w:szCs w:val="21"/>
+          <w:lang w:eastAsia="en-IN"/>
+          <w14:ligatures w14:val="none"/>
+        </w:rPr>
+      </w:pPr>
+      <w:r>
+        <w:rPr>
+          <w:rFonts w:ascii="Consolas" w:eastAsia="Times New Roman" w:hAnsi="Consolas" w:cs="Times New Roman"/>
+          <w:color w:val="FFFFFF"/>
+          <w:kern w:val="0"/>
+          <w:sz w:val="21"/>
+          <w:szCs w:val="21"/>
+          <w:lang w:eastAsia="en-IN"/>
+          <w14:ligatures w14:val="none"/>
+        </w:rPr>
+        <w:t xml:space="preserve">                    </w:t>
+      </w:r>
+      <w:r>
+        <w:rPr>
+          <w:rFonts w:ascii="Consolas" w:eastAsia="Times New Roman" w:hAnsi="Consolas" w:cs="Times New Roman"/>
+          <w:color w:val="36F9F6"/>
+          <w:kern w:val="0"/>
+          <w:sz w:val="21"/>
+          <w:szCs w:val="21"/>
+          <w:lang w:eastAsia="en-IN"/>
+          <w14:ligatures w14:val="none"/>
+        </w:rPr>
+        <w:t>&lt;</w:t>
+      </w:r>
+      <w:r>
+        <w:rPr>
+          <w:rFonts w:ascii="Consolas" w:eastAsia="Times New Roman" w:hAnsi="Consolas" w:cs="Times New Roman"/>
+          <w:color w:val="72F1B8"/>
+          <w:kern w:val="0"/>
+          <w:sz w:val="21"/>
+          <w:szCs w:val="21"/>
+          <w:lang w:eastAsia="en-IN"/>
+          <w14:ligatures w14:val="none"/>
+        </w:rPr>
+        <w:t>button</w:t>
+      </w:r>
+      <w:r>
+        <w:rPr>
+          <w:rFonts w:ascii="Consolas" w:eastAsia="Times New Roman" w:hAnsi="Consolas" w:cs="Times New Roman"/>
+          <w:color w:val="36F9F6"/>
+          <w:kern w:val="0"/>
+          <w:sz w:val="21"/>
+          <w:szCs w:val="21"/>
+          <w:lang w:eastAsia="en-IN"/>
+          <w14:ligatures w14:val="none"/>
+        </w:rPr>
+        <w:t>&gt;</w:t>
+      </w:r>
+      <w:r>
+        <w:rPr>
+          <w:rFonts w:ascii="Consolas" w:eastAsia="Times New Roman" w:hAnsi="Consolas" w:cs="Times New Roman"/>
+          <w:color w:val="FFFFFF"/>
+          <w:kern w:val="0"/>
+          <w:sz w:val="21"/>
+          <w:szCs w:val="21"/>
+          <w:lang w:eastAsia="en-IN"/>
+          <w14:ligatures w14:val="none"/>
+        </w:rPr>
+        <w:t>Edit</w:t>
+      </w:r>
+      <w:r>
+        <w:rPr>
+          <w:rFonts w:ascii="Consolas" w:eastAsia="Times New Roman" w:hAnsi="Consolas" w:cs="Times New Roman"/>
+          <w:color w:val="36F9F6"/>
+          <w:kern w:val="0"/>
+          <w:sz w:val="21"/>
+          <w:szCs w:val="21"/>
+          <w:lang w:eastAsia="en-IN"/>
+          <w14:ligatures w14:val="none"/>
+        </w:rPr>
+        <w:t>&lt;/</w:t>
+      </w:r>
+      <w:r>
+        <w:rPr>
+          <w:rFonts w:ascii="Consolas" w:eastAsia="Times New Roman" w:hAnsi="Consolas" w:cs="Times New Roman"/>
+          <w:color w:val="72F1B8"/>
+          <w:kern w:val="0"/>
+          <w:sz w:val="21"/>
+          <w:szCs w:val="21"/>
+          <w:lang w:eastAsia="en-IN"/>
+          <w14:ligatures w14:val="none"/>
+        </w:rPr>
+        <w:t>button</w:t>
+      </w:r>
+      <w:r>
+        <w:rPr>
+          <w:rFonts w:ascii="Consolas" w:eastAsia="Times New Roman" w:hAnsi="Consolas" w:cs="Times New Roman"/>
+          <w:color w:val="36F9F6"/>
+          <w:kern w:val="0"/>
+          <w:sz w:val="21"/>
+          <w:szCs w:val="21"/>
+          <w:lang w:eastAsia="en-IN"/>
+          <w14:ligatures w14:val="none"/>
+        </w:rPr>
+        <w:t>&gt;</w:t>
+      </w:r>
+    </w:p>
+    <w:p>
+      <w:pPr>
+        <w:pStyle w:val="ListParagraph"/>
+        <w:numPr>
+          <w:ilvl w:val="0"/>
+          <w:numId w:val="2"/>
+        </w:numPr>
+        <w:shd w:val="clear" w:color="auto" w:fill="262335"/>
+        <w:spacing w:after="0" w:line="285" w:lineRule="atLeast"/>
+        <w:rPr>
+          <w:rFonts w:ascii="Consolas" w:eastAsia="Times New Roman" w:hAnsi="Consolas" w:cs="Times New Roman"/>
+          <w:color w:val="BBBBBB"/>
+          <w:kern w:val="0"/>
+          <w:sz w:val="21"/>
+          <w:szCs w:val="21"/>
+          <w:lang w:eastAsia="en-IN"/>
+          <w14:ligatures w14:val="none"/>
+        </w:rPr>
+      </w:pPr>
+      <w:r>
+        <w:rPr>
+          <w:rFonts w:ascii="Consolas" w:eastAsia="Times New Roman" w:hAnsi="Consolas" w:cs="Times New Roman"/>
+          <w:color w:val="FFFFFF"/>
+          <w:kern w:val="0"/>
+          <w:sz w:val="21"/>
+          <w:szCs w:val="21"/>
+          <w:lang w:eastAsia="en-IN"/>
+          <w14:ligatures w14:val="none"/>
+        </w:rPr>
+        <w:t xml:space="preserve">                </w:t>
+      </w:r>
+      <w:r>
+        <w:rPr>
+          <w:rFonts w:ascii="Consolas" w:eastAsia="Times New Roman" w:hAnsi="Consolas" w:cs="Times New Roman"/>
+          <w:color w:val="36F9F6"/>
+          <w:kern w:val="0"/>
+          <w:sz w:val="21"/>
+          <w:szCs w:val="21"/>
+          <w:lang w:eastAsia="en-IN"/>
+          <w14:ligatures w14:val="none"/>
+        </w:rPr>
+        <w:t>&lt;/</w:t>
+      </w:r>
+      <w:r>
+        <w:rPr>
+          <w:rFonts w:ascii="Consolas" w:eastAsia="Times New Roman" w:hAnsi="Consolas" w:cs="Times New Roman"/>
+          <w:color w:val="72F1B8"/>
+          <w:kern w:val="0"/>
+          <w:sz w:val="21"/>
+          <w:szCs w:val="21"/>
+          <w:lang w:eastAsia="en-IN"/>
+          <w14:ligatures w14:val="none"/>
+        </w:rPr>
+        <w:t>div</w:t>
+      </w:r>
+      <w:r>
+        <w:rPr>
+          <w:rFonts w:ascii="Consolas" w:eastAsia="Times New Roman" w:hAnsi="Consolas" w:cs="Times New Roman"/>
+          <w:color w:val="36F9F6"/>
+          <w:kern w:val="0"/>
+          <w:sz w:val="21"/>
+          <w:szCs w:val="21"/>
+          <w:lang w:eastAsia="en-IN"/>
+          <w14:ligatures w14:val="none"/>
+        </w:rPr>
+        <w:t>&gt;</w:t>
+      </w:r>
+    </w:p>
+    <w:p>
+      <w:pPr>
+        <w:pStyle w:val="ListParagraph"/>
+        <w:numPr>
+          <w:ilvl w:val="0"/>
+          <w:numId w:val="2"/>
+        </w:numPr>
+        <w:shd w:val="clear" w:color="auto" w:fill="262335"/>
+        <w:spacing w:after="0" w:line="285" w:lineRule="atLeast"/>
+        <w:rPr>
+          <w:rFonts w:ascii="Consolas" w:eastAsia="Times New Roman" w:hAnsi="Consolas" w:cs="Times New Roman"/>
+          <w:color w:val="BBBBBB"/>
+          <w:kern w:val="0"/>
+          <w:sz w:val="21"/>
+          <w:szCs w:val="21"/>
+          <w:lang w:eastAsia="en-IN"/>
+          <w14:ligatures w14:val="none"/>
+        </w:rPr>
+      </w:pPr>
+      <w:r>
+        <w:rPr>
+          <w:rFonts w:ascii="Consolas" w:eastAsia="Times New Roman" w:hAnsi="Consolas" w:cs="Times New Roman"/>
+          <w:color w:val="FFFFFF"/>
+          <w:kern w:val="0"/>
+          <w:sz w:val="21"/>
+          <w:szCs w:val="21"/>
+          <w:lang w:eastAsia="en-IN"/>
+          <w14:ligatures w14:val="none"/>
+        </w:rPr>
+        <w:t xml:space="preserve">            </w:t>
+      </w:r>
+      <w:r>
+        <w:rPr>
+          <w:rFonts w:ascii="Consolas" w:eastAsia="Times New Roman" w:hAnsi="Consolas" w:cs="Times New Roman"/>
+          <w:color w:val="36F9F6"/>
+          <w:kern w:val="0"/>
+          <w:sz w:val="21"/>
+          <w:szCs w:val="21"/>
+          <w:lang w:eastAsia="en-IN"/>
+          <w14:ligatures w14:val="none"/>
+        </w:rPr>
+        <w:t>&lt;/</w:t>
+      </w:r>
+      <w:r>
+        <w:rPr>
+          <w:rFonts w:ascii="Consolas" w:eastAsia="Times New Roman" w:hAnsi="Consolas" w:cs="Times New Roman"/>
+          <w:color w:val="72F1B8"/>
+          <w:kern w:val="0"/>
+          <w:sz w:val="21"/>
+          <w:szCs w:val="21"/>
+          <w:lang w:eastAsia="en-IN"/>
+          <w14:ligatures w14:val="none"/>
+        </w:rPr>
+        <w:t>div</w:t>
+      </w:r>
+      <w:r>
+        <w:rPr>
+          <w:rFonts w:ascii="Consolas" w:eastAsia="Times New Roman" w:hAnsi="Consolas" w:cs="Times New Roman"/>
+          <w:color w:val="36F9F6"/>
+          <w:kern w:val="0"/>
+          <w:sz w:val="21"/>
+          <w:szCs w:val="21"/>
+          <w:lang w:eastAsia="en-IN"/>
+          <w14:ligatures w14:val="none"/>
+        </w:rPr>
+        <w:t>&gt;</w:t>
+      </w:r>
+    </w:p>
+    <w:p>
+      <w:pPr>
+        <w:pStyle w:val="ListParagraph"/>
+        <w:numPr>
+          <w:ilvl w:val="0"/>
+          <w:numId w:val="2"/>
+        </w:numPr>
+        <w:shd w:val="clear" w:color="auto" w:fill="262335"/>
+        <w:spacing w:after="0" w:line="285" w:lineRule="atLeast"/>
+        <w:rPr>
+          <w:rFonts w:ascii="Consolas" w:eastAsia="Times New Roman" w:hAnsi="Consolas" w:cs="Times New Roman"/>
+          <w:color w:val="BBBBBB"/>
+          <w:kern w:val="0"/>
+          <w:sz w:val="21"/>
+          <w:szCs w:val="21"/>
+          <w:lang w:eastAsia="en-IN"/>
+          <w14:ligatures w14:val="none"/>
+        </w:rPr>
+      </w:pPr>
+      <w:r>
+        <w:rPr>
+          <w:rFonts w:ascii="Consolas" w:eastAsia="Times New Roman" w:hAnsi="Consolas" w:cs="Times New Roman"/>
+          <w:color w:val="FFFFFF"/>
+          <w:kern w:val="0"/>
+          <w:sz w:val="21"/>
+          <w:szCs w:val="21"/>
+          <w:lang w:eastAsia="en-IN"/>
+          <w14:ligatures w14:val="none"/>
+        </w:rPr>
+        <w:t xml:space="preserve">        </w:t>
+      </w:r>
+      <w:r>
+        <w:rPr>
+          <w:rFonts w:ascii="Consolas" w:eastAsia="Times New Roman" w:hAnsi="Consolas" w:cs="Times New Roman"/>
+          <w:color w:val="36F9F6"/>
+          <w:kern w:val="0"/>
+          <w:sz w:val="21"/>
+          <w:szCs w:val="21"/>
+          <w:lang w:eastAsia="en-IN"/>
+          <w14:ligatures w14:val="none"/>
+        </w:rPr>
+        <w:t>&lt;/</w:t>
+      </w:r>
+      <w:r>
+        <w:rPr>
+          <w:rFonts w:ascii="Consolas" w:eastAsia="Times New Roman" w:hAnsi="Consolas" w:cs="Times New Roman"/>
+          <w:color w:val="72F1B8"/>
+          <w:kern w:val="0"/>
+          <w:sz w:val="21"/>
+          <w:szCs w:val="21"/>
+          <w:lang w:eastAsia="en-IN"/>
+          <w14:ligatures w14:val="none"/>
+        </w:rPr>
+        <w:t>div</w:t>
+      </w:r>
+      <w:r>
+        <w:rPr>
+          <w:rFonts w:ascii="Consolas" w:eastAsia="Times New Roman" w:hAnsi="Consolas" w:cs="Times New Roman"/>
+          <w:color w:val="36F9F6"/>
+          <w:kern w:val="0"/>
+          <w:sz w:val="21"/>
+          <w:szCs w:val="21"/>
+          <w:lang w:eastAsia="en-IN"/>
+          <w14:ligatures w14:val="none"/>
+        </w:rPr>
+        <w:t>&gt;</w:t>
+      </w:r>
+    </w:p>
+    <w:p>
+      <w:pPr>
+        <w:pStyle w:val="ListParagraph"/>
+        <w:numPr>
+          <w:ilvl w:val="0"/>
+          <w:numId w:val="2"/>
+        </w:numPr>
+        <w:shd w:val="clear" w:color="auto" w:fill="262335"/>
+        <w:spacing w:after="0" w:line="285" w:lineRule="atLeast"/>
+        <w:rPr>
+          <w:rFonts w:ascii="Consolas" w:eastAsia="Times New Roman" w:hAnsi="Consolas" w:cs="Times New Roman"/>
+          <w:color w:val="BBBBBB"/>
+          <w:kern w:val="0"/>
+          <w:sz w:val="21"/>
+          <w:szCs w:val="21"/>
+          <w:lang w:eastAsia="en-IN"/>
+          <w14:ligatures w14:val="none"/>
+        </w:rPr>
+      </w:pPr>
+      <w:r>
+        <w:rPr>
+          <w:rFonts w:ascii="Consolas" w:eastAsia="Times New Roman" w:hAnsi="Consolas" w:cs="Times New Roman"/>
+          <w:color w:val="FFFFFF"/>
+          <w:kern w:val="0"/>
+          <w:sz w:val="21"/>
+          <w:szCs w:val="21"/>
+          <w:lang w:eastAsia="en-IN"/>
+          <w14:ligatures w14:val="none"/>
+        </w:rPr>
+        <w:t xml:space="preserve">        </w:t>
+      </w:r>
+      <w:r>
+        <w:rPr>
+          <w:rFonts w:ascii="Consolas" w:eastAsia="Times New Roman" w:hAnsi="Consolas" w:cs="Times New Roman"/>
+          <w:color w:val="36F9F6"/>
+          <w:kern w:val="0"/>
+          <w:sz w:val="21"/>
+          <w:szCs w:val="21"/>
+          <w:lang w:eastAsia="en-IN"/>
+          <w14:ligatures w14:val="none"/>
+        </w:rPr>
+        <w:t>&lt;</w:t>
+      </w:r>
+      <w:r>
+        <w:rPr>
+          <w:rFonts w:ascii="Consolas" w:eastAsia="Times New Roman" w:hAnsi="Consolas" w:cs="Times New Roman"/>
+          <w:color w:val="72F1B8"/>
+          <w:kern w:val="0"/>
+          <w:sz w:val="21"/>
+          <w:szCs w:val="21"/>
+          <w:lang w:eastAsia="en-IN"/>
+          <w14:ligatures w14:val="none"/>
+        </w:rPr>
+        <w:t>div</w:t>
+      </w:r>
+      <w:r>
+        <w:rPr>
+          <w:rFonts w:ascii="Consolas" w:eastAsia="Times New Roman" w:hAnsi="Consolas" w:cs="Times New Roman"/>
+          <w:color w:val="FFFFFF"/>
+          <w:kern w:val="0"/>
+          <w:sz w:val="21"/>
+          <w:szCs w:val="21"/>
+          <w:lang w:eastAsia="en-IN"/>
+          <w14:ligatures w14:val="none"/>
+        </w:rPr>
+        <w:t xml:space="preserve"> </w:t>
+      </w:r>
+      <w:r>
+        <w:rPr>
+          <w:rFonts w:ascii="Consolas" w:eastAsia="Times New Roman" w:hAnsi="Consolas" w:cs="Times New Roman"/>
+          <w:i/>
+          <w:iCs/>
+          <w:color w:val="FEDE5D"/>
+          <w:kern w:val="0"/>
+          <w:sz w:val="21"/>
+          <w:szCs w:val="21"/>
+          <w:lang w:eastAsia="en-IN"/>
+          <w14:ligatures w14:val="none"/>
+        </w:rPr>
+        <w:t>class</w:t>
+      </w:r>
+      <w:r>
+        <w:rPr>
+          <w:rFonts w:ascii="Consolas" w:eastAsia="Times New Roman" w:hAnsi="Consolas" w:cs="Times New Roman"/>
+          <w:color w:val="B6B1B1"/>
+          <w:kern w:val="0"/>
+          <w:sz w:val="21"/>
+          <w:szCs w:val="21"/>
+          <w:lang w:eastAsia="en-IN"/>
+          <w14:ligatures w14:val="none"/>
+        </w:rPr>
+        <w:t>=</w:t>
+      </w:r>
+      <w:r>
+        <w:rPr>
+          <w:rFonts w:ascii="Consolas" w:eastAsia="Times New Roman" w:hAnsi="Consolas" w:cs="Times New Roman"/>
+          <w:color w:val="FF8B39"/>
+          <w:kern w:val="0"/>
+          <w:sz w:val="21"/>
+          <w:szCs w:val="21"/>
+          <w:lang w:eastAsia="en-IN"/>
+          <w14:ligatures w14:val="none"/>
+        </w:rPr>
+        <w:t>"col"</w:t>
+      </w:r>
+      <w:r>
+        <w:rPr>
+          <w:rFonts w:ascii="Consolas" w:eastAsia="Times New Roman" w:hAnsi="Consolas" w:cs="Times New Roman"/>
+          <w:color w:val="36F9F6"/>
+          <w:kern w:val="0"/>
+          <w:sz w:val="21"/>
+          <w:szCs w:val="21"/>
+          <w:lang w:eastAsia="en-IN"/>
+          <w14:ligatures w14:val="none"/>
+        </w:rPr>
+        <w:t>&gt;</w:t>
+      </w:r>
+    </w:p>
+    <w:p>
+      <w:pPr>
+        <w:pStyle w:val="ListParagraph"/>
+        <w:numPr>
+          <w:ilvl w:val="0"/>
+          <w:numId w:val="2"/>
+        </w:numPr>
+        <w:shd w:val="clear" w:color="auto" w:fill="262335"/>
+        <w:spacing w:after="0" w:line="285" w:lineRule="atLeast"/>
+        <w:rPr>
+          <w:rFonts w:ascii="Consolas" w:eastAsia="Times New Roman" w:hAnsi="Consolas" w:cs="Times New Roman"/>
+          <w:color w:val="BBBBBB"/>
+          <w:kern w:val="0"/>
+          <w:sz w:val="21"/>
+          <w:szCs w:val="21"/>
+          <w:lang w:eastAsia="en-IN"/>
+          <w14:ligatures w14:val="none"/>
+        </w:rPr>
+      </w:pPr>
+      <w:r>
+        <w:rPr>
+          <w:rFonts w:ascii="Consolas" w:eastAsia="Times New Roman" w:hAnsi="Consolas" w:cs="Times New Roman"/>
+          <w:color w:val="FFFFFF"/>
+          <w:kern w:val="0"/>
+          <w:sz w:val="21"/>
+          <w:szCs w:val="21"/>
+          <w:lang w:eastAsia="en-IN"/>
+          <w14:ligatures w14:val="none"/>
+        </w:rPr>
+        <w:t xml:space="preserve">            </w:t>
+      </w:r>
+      <w:r>
+        <w:rPr>
+          <w:rFonts w:ascii="Consolas" w:eastAsia="Times New Roman" w:hAnsi="Consolas" w:cs="Times New Roman"/>
+          <w:color w:val="36F9F6"/>
+          <w:kern w:val="0"/>
+          <w:sz w:val="21"/>
+          <w:szCs w:val="21"/>
+          <w:lang w:eastAsia="en-IN"/>
+          <w14:ligatures w14:val="none"/>
+        </w:rPr>
+        <w:t>&lt;</w:t>
+      </w:r>
+      <w:r>
+        <w:rPr>
+          <w:rFonts w:ascii="Consolas" w:eastAsia="Times New Roman" w:hAnsi="Consolas" w:cs="Times New Roman"/>
+          <w:color w:val="72F1B8"/>
+          <w:kern w:val="0"/>
+          <w:sz w:val="21"/>
+          <w:szCs w:val="21"/>
+          <w:lang w:eastAsia="en-IN"/>
+          <w14:ligatures w14:val="none"/>
+        </w:rPr>
+        <w:t>div</w:t>
+      </w:r>
+      <w:r>
+        <w:rPr>
+          <w:rFonts w:ascii="Consolas" w:eastAsia="Times New Roman" w:hAnsi="Consolas" w:cs="Times New Roman"/>
+          <w:color w:val="FFFFFF"/>
+          <w:kern w:val="0"/>
+          <w:sz w:val="21"/>
+          <w:szCs w:val="21"/>
+          <w:lang w:eastAsia="en-IN"/>
+          <w14:ligatures w14:val="none"/>
+        </w:rPr>
+        <w:t xml:space="preserve"> </w:t>
+      </w:r>
+      <w:r>
+        <w:rPr>
+          <w:rFonts w:ascii="Consolas" w:eastAsia="Times New Roman" w:hAnsi="Consolas" w:cs="Times New Roman"/>
+          <w:i/>
+          <w:iCs/>
+          <w:color w:val="FEDE5D"/>
+          <w:kern w:val="0"/>
+          <w:sz w:val="21"/>
+          <w:szCs w:val="21"/>
+          <w:lang w:eastAsia="en-IN"/>
+          <w14:ligatures w14:val="none"/>
+        </w:rPr>
+        <w:t>class</w:t>
+      </w:r>
+      <w:r>
+        <w:rPr>
+          <w:rFonts w:ascii="Consolas" w:eastAsia="Times New Roman" w:hAnsi="Consolas" w:cs="Times New Roman"/>
+          <w:color w:val="B6B1B1"/>
+          <w:kern w:val="0"/>
+          <w:sz w:val="21"/>
+          <w:szCs w:val="21"/>
+          <w:lang w:eastAsia="en-IN"/>
+          <w14:ligatures w14:val="none"/>
+        </w:rPr>
+        <w:t>=</w:t>
+      </w:r>
+      <w:r>
+        <w:rPr>
+          <w:rFonts w:ascii="Consolas" w:eastAsia="Times New Roman" w:hAnsi="Consolas" w:cs="Times New Roman"/>
+          <w:color w:val="FF8B39"/>
+          <w:kern w:val="0"/>
+          <w:sz w:val="21"/>
+          <w:szCs w:val="21"/>
+          <w:lang w:eastAsia="en-IN"/>
+          <w14:ligatures w14:val="none"/>
+        </w:rPr>
+        <w:t>"card"</w:t>
+      </w:r>
+      <w:r>
+        <w:rPr>
+          <w:rFonts w:ascii="Consolas" w:eastAsia="Times New Roman" w:hAnsi="Consolas" w:cs="Times New Roman"/>
+          <w:color w:val="36F9F6"/>
+          <w:kern w:val="0"/>
+          <w:sz w:val="21"/>
+          <w:szCs w:val="21"/>
+          <w:lang w:eastAsia="en-IN"/>
+          <w14:ligatures w14:val="none"/>
+        </w:rPr>
+        <w:t>&gt;</w:t>
+      </w:r>
+    </w:p>
+    <w:p>
+      <w:pPr>
+        <w:pStyle w:val="ListParagraph"/>
+        <w:numPr>
+          <w:ilvl w:val="0"/>
+          <w:numId w:val="2"/>
+        </w:numPr>
+        <w:shd w:val="clear" w:color="auto" w:fill="262335"/>
+        <w:spacing w:after="0" w:line="285" w:lineRule="atLeast"/>
+        <w:rPr>
+          <w:rFonts w:ascii="Consolas" w:eastAsia="Times New Roman" w:hAnsi="Consolas" w:cs="Times New Roman"/>
+          <w:color w:val="BBBBBB"/>
+          <w:kern w:val="0"/>
+          <w:sz w:val="21"/>
+          <w:szCs w:val="21"/>
+          <w:lang w:eastAsia="en-IN"/>
+          <w14:ligatures w14:val="none"/>
+        </w:rPr>
+      </w:pPr>
+      <w:r>
+        <w:rPr>
+          <w:rFonts w:ascii="Consolas" w:eastAsia="Times New Roman" w:hAnsi="Consolas" w:cs="Times New Roman"/>
+          <w:color w:val="FFFFFF"/>
+          <w:kern w:val="0"/>
+          <w:sz w:val="21"/>
+          <w:szCs w:val="21"/>
+          <w:lang w:eastAsia="en-IN"/>
+          <w14:ligatures w14:val="none"/>
+        </w:rPr>
+        <w:t xml:space="preserve">                </w:t>
+      </w:r>
+      <w:r>
+        <w:rPr>
+          <w:rFonts w:ascii="Consolas" w:eastAsia="Times New Roman" w:hAnsi="Consolas" w:cs="Times New Roman"/>
+          <w:color w:val="36F9F6"/>
+          <w:kern w:val="0"/>
+          <w:sz w:val="21"/>
+          <w:szCs w:val="21"/>
+          <w:lang w:eastAsia="en-IN"/>
+          <w14:ligatures w14:val="none"/>
+        </w:rPr>
+        <w:t>&lt;</w:t>
+      </w:r>
+      <w:r>
+        <w:rPr>
+          <w:rFonts w:ascii="Consolas" w:eastAsia="Times New Roman" w:hAnsi="Consolas" w:cs="Times New Roman"/>
+          <w:color w:val="72F1B8"/>
+          <w:kern w:val="0"/>
+          <w:sz w:val="21"/>
+          <w:szCs w:val="21"/>
+          <w:lang w:eastAsia="en-IN"/>
+          <w14:ligatures w14:val="none"/>
+        </w:rPr>
+        <w:t>img</w:t>
+      </w:r>
+      <w:r>
+        <w:rPr>
+          <w:rFonts w:ascii="Consolas" w:eastAsia="Times New Roman" w:hAnsi="Consolas" w:cs="Times New Roman"/>
+          <w:color w:val="FFFFFF"/>
+          <w:kern w:val="0"/>
+          <w:sz w:val="21"/>
+          <w:szCs w:val="21"/>
+          <w:lang w:eastAsia="en-IN"/>
+          <w14:ligatures w14:val="none"/>
+        </w:rPr>
+        <w:t xml:space="preserve"> </w:t>
+      </w:r>
+      <w:r>
+        <w:rPr>
+          <w:rFonts w:ascii="Consolas" w:eastAsia="Times New Roman" w:hAnsi="Consolas" w:cs="Times New Roman"/>
+          <w:i/>
+          <w:iCs/>
+          <w:color w:val="FEDE5D"/>
+          <w:kern w:val="0"/>
+          <w:sz w:val="21"/>
+          <w:szCs w:val="21"/>
+          <w:lang w:eastAsia="en-IN"/>
+          <w14:ligatures w14:val="none"/>
+        </w:rPr>
+        <w:t>src</w:t>
+      </w:r>
+      <w:r>
+        <w:rPr>
+          <w:rFonts w:ascii="Consolas" w:eastAsia="Times New Roman" w:hAnsi="Consolas" w:cs="Times New Roman"/>
+          <w:color w:val="B6B1B1"/>
+          <w:kern w:val="0"/>
+          <w:sz w:val="21"/>
+          <w:szCs w:val="21"/>
+          <w:lang w:eastAsia="en-IN"/>
+          <w14:ligatures w14:val="none"/>
+        </w:rPr>
+        <w:t>=</w:t>
+      </w:r>
+      <w:r>
+        <w:rPr>
+          <w:rFonts w:ascii="Consolas" w:eastAsia="Times New Roman" w:hAnsi="Consolas" w:cs="Times New Roman"/>
+          <w:color w:val="FF8B39"/>
+          <w:kern w:val="0"/>
+          <w:sz w:val="21"/>
+          <w:szCs w:val="21"/>
+          <w:lang w:eastAsia="en-IN"/>
+          <w14:ligatures w14:val="none"/>
+        </w:rPr>
+        <w:t>"/OIP.jpeg"</w:t>
+      </w:r>
+      <w:r>
+        <w:rPr>
+          <w:rFonts w:ascii="Consolas" w:eastAsia="Times New Roman" w:hAnsi="Consolas" w:cs="Times New Roman"/>
+          <w:color w:val="FFFFFF"/>
+          <w:kern w:val="0"/>
+          <w:sz w:val="21"/>
+          <w:szCs w:val="21"/>
+          <w:lang w:eastAsia="en-IN"/>
+          <w14:ligatures w14:val="none"/>
+        </w:rPr>
+        <w:t xml:space="preserve"> </w:t>
+      </w:r>
+      <w:r>
+        <w:rPr>
+          <w:rFonts w:ascii="Consolas" w:eastAsia="Times New Roman" w:hAnsi="Consolas" w:cs="Times New Roman"/>
+          <w:i/>
+          <w:iCs/>
+          <w:color w:val="FEDE5D"/>
+          <w:kern w:val="0"/>
+          <w:sz w:val="21"/>
+          <w:szCs w:val="21"/>
+          <w:lang w:eastAsia="en-IN"/>
+          <w14:ligatures w14:val="none"/>
+        </w:rPr>
+        <w:t>alt</w:t>
+      </w:r>
+      <w:r>
+        <w:rPr>
+          <w:rFonts w:ascii="Consolas" w:eastAsia="Times New Roman" w:hAnsi="Consolas" w:cs="Times New Roman"/>
+          <w:color w:val="B6B1B1"/>
+          <w:kern w:val="0"/>
+          <w:sz w:val="21"/>
+          <w:szCs w:val="21"/>
+          <w:lang w:eastAsia="en-IN"/>
+          <w14:ligatures w14:val="none"/>
+        </w:rPr>
+        <w:t>=</w:t>
+      </w:r>
+      <w:r>
+        <w:rPr>
+          <w:rFonts w:ascii="Consolas" w:eastAsia="Times New Roman" w:hAnsi="Consolas" w:cs="Times New Roman"/>
+          <w:color w:val="FF8B39"/>
+          <w:kern w:val="0"/>
+          <w:sz w:val="21"/>
+          <w:szCs w:val="21"/>
+          <w:lang w:eastAsia="en-IN"/>
+          <w14:ligatures w14:val="none"/>
+        </w:rPr>
+        <w:t>"Thumbnail"</w:t>
+      </w:r>
+      <w:r>
+        <w:rPr>
+          <w:rFonts w:ascii="Consolas" w:eastAsia="Times New Roman" w:hAnsi="Consolas" w:cs="Times New Roman"/>
+          <w:color w:val="36F9F6"/>
+          <w:kern w:val="0"/>
+          <w:sz w:val="21"/>
+          <w:szCs w:val="21"/>
+          <w:lang w:eastAsia="en-IN"/>
+          <w14:ligatures w14:val="none"/>
+        </w:rPr>
+        <w:t>&gt;</w:t>
+      </w:r>
+    </w:p>
+    <w:p>
+      <w:pPr>
+        <w:pStyle w:val="ListParagraph"/>
+        <w:numPr>
+          <w:ilvl w:val="0"/>
+          <w:numId w:val="2"/>
+        </w:numPr>
+        <w:shd w:val="clear" w:color="auto" w:fill="262335"/>
+        <w:spacing w:after="0" w:line="285" w:lineRule="atLeast"/>
+        <w:rPr>
+          <w:rFonts w:ascii="Consolas" w:eastAsia="Times New Roman" w:hAnsi="Consolas" w:cs="Times New Roman"/>
+          <w:color w:val="BBBBBB"/>
+          <w:kern w:val="0"/>
+          <w:sz w:val="21"/>
+          <w:szCs w:val="21"/>
+          <w:lang w:eastAsia="en-IN"/>
+          <w14:ligatures w14:val="none"/>
+        </w:rPr>
+      </w:pPr>
+      <w:r>
+        <w:rPr>
+          <w:rFonts w:ascii="Consolas" w:eastAsia="Times New Roman" w:hAnsi="Consolas" w:cs="Times New Roman"/>
+          <w:color w:val="FFFFFF"/>
+          <w:kern w:val="0"/>
+          <w:sz w:val="21"/>
+          <w:szCs w:val="21"/>
+          <w:lang w:eastAsia="en-IN"/>
+          <w14:ligatures w14:val="none"/>
+        </w:rPr>
+        <w:t xml:space="preserve">                </w:t>
+      </w:r>
+      <w:r>
+        <w:rPr>
+          <w:rFonts w:ascii="Consolas" w:eastAsia="Times New Roman" w:hAnsi="Consolas" w:cs="Times New Roman"/>
+          <w:color w:val="36F9F6"/>
+          <w:kern w:val="0"/>
+          <w:sz w:val="21"/>
+          <w:szCs w:val="21"/>
+          <w:lang w:eastAsia="en-IN"/>
+          <w14:ligatures w14:val="none"/>
+        </w:rPr>
+        <w:t>&lt;</w:t>
+      </w:r>
+      <w:r>
+        <w:rPr>
+          <w:rFonts w:ascii="Consolas" w:eastAsia="Times New Roman" w:hAnsi="Consolas" w:cs="Times New Roman"/>
+          <w:color w:val="72F1B8"/>
+          <w:kern w:val="0"/>
+          <w:sz w:val="21"/>
+          <w:szCs w:val="21"/>
+          <w:lang w:eastAsia="en-IN"/>
+          <w14:ligatures w14:val="none"/>
+        </w:rPr>
+        <w:t>p</w:t>
+      </w:r>
+      <w:r>
+        <w:rPr>
+          <w:rFonts w:ascii="Consolas" w:eastAsia="Times New Roman" w:hAnsi="Consolas" w:cs="Times New Roman"/>
+          <w:color w:val="36F9F6"/>
+          <w:kern w:val="0"/>
+          <w:sz w:val="21"/>
+          <w:szCs w:val="21"/>
+          <w:lang w:eastAsia="en-IN"/>
+          <w14:ligatures w14:val="none"/>
+        </w:rPr>
+        <w:t>&gt;</w:t>
+      </w:r>
+      <w:r>
+        <w:rPr>
+          <w:rFonts w:ascii="Consolas" w:eastAsia="Times New Roman" w:hAnsi="Consolas" w:cs="Times New Roman"/>
+          <w:color w:val="FFFFFF"/>
+          <w:kern w:val="0"/>
+          <w:sz w:val="21"/>
+          <w:szCs w:val="21"/>
+          <w:lang w:eastAsia="en-IN"/>
+          <w14:ligatures w14:val="none"/>
+        </w:rPr>
+        <w:t>Lorem ipsum, dolor sit amet consectetur adipisicing elit. Eaque, adipisci.</w:t>
+      </w:r>
+      <w:r>
+        <w:rPr>
+          <w:rFonts w:ascii="Consolas" w:eastAsia="Times New Roman" w:hAnsi="Consolas" w:cs="Times New Roman"/>
+          <w:color w:val="36F9F6"/>
+          <w:kern w:val="0"/>
+          <w:sz w:val="21"/>
+          <w:szCs w:val="21"/>
+          <w:lang w:eastAsia="en-IN"/>
+          <w14:ligatures w14:val="none"/>
+        </w:rPr>
+        <w:t>&lt;/</w:t>
+      </w:r>
+      <w:r>
+        <w:rPr>
+          <w:rFonts w:ascii="Consolas" w:eastAsia="Times New Roman" w:hAnsi="Consolas" w:cs="Times New Roman"/>
+          <w:color w:val="72F1B8"/>
+          <w:kern w:val="0"/>
+          <w:sz w:val="21"/>
+          <w:szCs w:val="21"/>
+          <w:lang w:eastAsia="en-IN"/>
+          <w14:ligatures w14:val="none"/>
+        </w:rPr>
+        <w:t>p</w:t>
+      </w:r>
+      <w:r>
+        <w:rPr>
+          <w:rFonts w:ascii="Consolas" w:eastAsia="Times New Roman" w:hAnsi="Consolas" w:cs="Times New Roman"/>
+          <w:color w:val="36F9F6"/>
+          <w:kern w:val="0"/>
+          <w:sz w:val="21"/>
+          <w:szCs w:val="21"/>
+          <w:lang w:eastAsia="en-IN"/>
+          <w14:ligatures w14:val="none"/>
+        </w:rPr>
+        <w:t>&gt;</w:t>
+      </w:r>
+    </w:p>
+    <w:p>
+      <w:pPr>
+        <w:pStyle w:val="ListParagraph"/>
+        <w:numPr>
+          <w:ilvl w:val="0"/>
+          <w:numId w:val="2"/>
+        </w:numPr>
+        <w:shd w:val="clear" w:color="auto" w:fill="262335"/>
+        <w:spacing w:after="0" w:line="285" w:lineRule="atLeast"/>
+        <w:rPr>
+          <w:rFonts w:ascii="Consolas" w:eastAsia="Times New Roman" w:hAnsi="Consolas" w:cs="Times New Roman"/>
+          <w:color w:val="BBBBBB"/>
+          <w:kern w:val="0"/>
+          <w:sz w:val="21"/>
+          <w:szCs w:val="21"/>
+          <w:lang w:eastAsia="en-IN"/>
+          <w14:ligatures w14:val="none"/>
+        </w:rPr>
+      </w:pPr>
+      <w:r>
+        <w:rPr>
+          <w:rFonts w:ascii="Consolas" w:eastAsia="Times New Roman" w:hAnsi="Consolas" w:cs="Times New Roman"/>
+          <w:color w:val="FFFFFF"/>
+          <w:kern w:val="0"/>
+          <w:sz w:val="21"/>
+          <w:szCs w:val="21"/>
+          <w:lang w:eastAsia="en-IN"/>
+          <w14:ligatures w14:val="none"/>
+        </w:rPr>
+        <w:t xml:space="preserve">                </w:t>
+      </w:r>
+      <w:r>
+        <w:rPr>
+          <w:rFonts w:ascii="Consolas" w:eastAsia="Times New Roman" w:hAnsi="Consolas" w:cs="Times New Roman"/>
+          <w:color w:val="36F9F6"/>
+          <w:kern w:val="0"/>
+          <w:sz w:val="21"/>
+          <w:szCs w:val="21"/>
+          <w:lang w:eastAsia="en-IN"/>
+          <w14:ligatures w14:val="none"/>
+        </w:rPr>
+        <w:t>&lt;</w:t>
+      </w:r>
+      <w:r>
+        <w:rPr>
+          <w:rFonts w:ascii="Consolas" w:eastAsia="Times New Roman" w:hAnsi="Consolas" w:cs="Times New Roman"/>
+          <w:color w:val="72F1B8"/>
+          <w:kern w:val="0"/>
+          <w:sz w:val="21"/>
+          <w:szCs w:val="21"/>
+          <w:lang w:eastAsia="en-IN"/>
+          <w14:ligatures w14:val="none"/>
+        </w:rPr>
+        <w:t>div</w:t>
+      </w:r>
+      <w:r>
+        <w:rPr>
+          <w:rFonts w:ascii="Consolas" w:eastAsia="Times New Roman" w:hAnsi="Consolas" w:cs="Times New Roman"/>
+          <w:color w:val="FFFFFF"/>
+          <w:kern w:val="0"/>
+          <w:sz w:val="21"/>
+          <w:szCs w:val="21"/>
+          <w:lang w:eastAsia="en-IN"/>
+          <w14:ligatures w14:val="none"/>
+        </w:rPr>
+        <w:t xml:space="preserve"> </w:t>
+      </w:r>
+      <w:r>
+        <w:rPr>
+          <w:rFonts w:ascii="Consolas" w:eastAsia="Times New Roman" w:hAnsi="Consolas" w:cs="Times New Roman"/>
+          <w:i/>
+          <w:iCs/>
+          <w:color w:val="FEDE5D"/>
+          <w:kern w:val="0"/>
+          <w:sz w:val="21"/>
+          <w:szCs w:val="21"/>
+          <w:lang w:eastAsia="en-IN"/>
+          <w14:ligatures w14:val="none"/>
+        </w:rPr>
+        <w:t>class</w:t>
+      </w:r>
+      <w:r>
+        <w:rPr>
+          <w:rFonts w:ascii="Consolas" w:eastAsia="Times New Roman" w:hAnsi="Consolas" w:cs="Times New Roman"/>
+          <w:color w:val="B6B1B1"/>
+          <w:kern w:val="0"/>
+          <w:sz w:val="21"/>
+          <w:szCs w:val="21"/>
+          <w:lang w:eastAsia="en-IN"/>
+          <w14:ligatures w14:val="none"/>
+        </w:rPr>
+        <w:t>=</w:t>
+      </w:r>
+      <w:r>
+        <w:rPr>
+          <w:rFonts w:ascii="Consolas" w:eastAsia="Times New Roman" w:hAnsi="Consolas" w:cs="Times New Roman"/>
+          <w:color w:val="FF8B39"/>
+          <w:kern w:val="0"/>
+          <w:sz w:val="21"/>
+          <w:szCs w:val="21"/>
+          <w:lang w:eastAsia="en-IN"/>
+          <w14:ligatures w14:val="none"/>
+        </w:rPr>
+        <w:t>"buttons"</w:t>
+      </w:r>
+      <w:r>
+        <w:rPr>
+          <w:rFonts w:ascii="Consolas" w:eastAsia="Times New Roman" w:hAnsi="Consolas" w:cs="Times New Roman"/>
+          <w:color w:val="36F9F6"/>
+          <w:kern w:val="0"/>
+          <w:sz w:val="21"/>
+          <w:szCs w:val="21"/>
+          <w:lang w:eastAsia="en-IN"/>
+          <w14:ligatures w14:val="none"/>
+        </w:rPr>
+        <w:t>&gt;</w:t>
+      </w:r>
+    </w:p>
+    <w:p>
+      <w:pPr>
+        <w:pStyle w:val="ListParagraph"/>
+        <w:numPr>
+          <w:ilvl w:val="0"/>
+          <w:numId w:val="2"/>
+        </w:numPr>
+        <w:shd w:val="clear" w:color="auto" w:fill="262335"/>
+        <w:spacing w:after="0" w:line="285" w:lineRule="atLeast"/>
+        <w:rPr>
+          <w:rFonts w:ascii="Consolas" w:eastAsia="Times New Roman" w:hAnsi="Consolas" w:cs="Times New Roman"/>
+          <w:color w:val="BBBBBB"/>
+          <w:kern w:val="0"/>
+          <w:sz w:val="21"/>
+          <w:szCs w:val="21"/>
+          <w:lang w:eastAsia="en-IN"/>
+          <w14:ligatures w14:val="none"/>
+        </w:rPr>
+      </w:pPr>
+      <w:r>
+        <w:rPr>
+          <w:rFonts w:ascii="Consolas" w:eastAsia="Times New Roman" w:hAnsi="Consolas" w:cs="Times New Roman"/>
+          <w:color w:val="FFFFFF"/>
+          <w:kern w:val="0"/>
+          <w:sz w:val="21"/>
+          <w:szCs w:val="21"/>
+          <w:lang w:eastAsia="en-IN"/>
+          <w14:ligatures w14:val="none"/>
+        </w:rPr>
+        <w:t xml:space="preserve">                    </w:t>
+      </w:r>
+      <w:r>
+        <w:rPr>
+          <w:rFonts w:ascii="Consolas" w:eastAsia="Times New Roman" w:hAnsi="Consolas" w:cs="Times New Roman"/>
+          <w:color w:val="36F9F6"/>
+          <w:kern w:val="0"/>
+          <w:sz w:val="21"/>
+          <w:szCs w:val="21"/>
+          <w:lang w:eastAsia="en-IN"/>
+          <w14:ligatures w14:val="none"/>
+        </w:rPr>
+        <w:t>&lt;</w:t>
+      </w:r>
+      <w:r>
+        <w:rPr>
+          <w:rFonts w:ascii="Consolas" w:eastAsia="Times New Roman" w:hAnsi="Consolas" w:cs="Times New Roman"/>
+          <w:color w:val="72F1B8"/>
+          <w:kern w:val="0"/>
+          <w:sz w:val="21"/>
+          <w:szCs w:val="21"/>
+          <w:lang w:eastAsia="en-IN"/>
+          <w14:ligatures w14:val="none"/>
+        </w:rPr>
+        <w:t>button</w:t>
+      </w:r>
+      <w:r>
+        <w:rPr>
+          <w:rFonts w:ascii="Consolas" w:eastAsia="Times New Roman" w:hAnsi="Consolas" w:cs="Times New Roman"/>
+          <w:color w:val="36F9F6"/>
+          <w:kern w:val="0"/>
+          <w:sz w:val="21"/>
+          <w:szCs w:val="21"/>
+          <w:lang w:eastAsia="en-IN"/>
+          <w14:ligatures w14:val="none"/>
+        </w:rPr>
+        <w:t>&gt;</w:t>
+      </w:r>
+      <w:r>
+        <w:rPr>
+          <w:rFonts w:ascii="Consolas" w:eastAsia="Times New Roman" w:hAnsi="Consolas" w:cs="Times New Roman"/>
+          <w:color w:val="FFFFFF"/>
+          <w:kern w:val="0"/>
+          <w:sz w:val="21"/>
+          <w:szCs w:val="21"/>
+          <w:lang w:eastAsia="en-IN"/>
+          <w14:ligatures w14:val="none"/>
+        </w:rPr>
+        <w:t>View</w:t>
+      </w:r>
+      <w:r>
+        <w:rPr>
+          <w:rFonts w:ascii="Consolas" w:eastAsia="Times New Roman" w:hAnsi="Consolas" w:cs="Times New Roman"/>
+          <w:color w:val="36F9F6"/>
+          <w:kern w:val="0"/>
+          <w:sz w:val="21"/>
+          <w:szCs w:val="21"/>
+          <w:lang w:eastAsia="en-IN"/>
+          <w14:ligatures w14:val="none"/>
+        </w:rPr>
+        <w:t>&lt;/</w:t>
+      </w:r>
+      <w:r>
+        <w:rPr>
+          <w:rFonts w:ascii="Consolas" w:eastAsia="Times New Roman" w:hAnsi="Consolas" w:cs="Times New Roman"/>
+          <w:color w:val="72F1B8"/>
+          <w:kern w:val="0"/>
+          <w:sz w:val="21"/>
+          <w:szCs w:val="21"/>
+          <w:lang w:eastAsia="en-IN"/>
+          <w14:ligatures w14:val="none"/>
+        </w:rPr>
+        <w:t>button</w:t>
+      </w:r>
+      <w:r>
+        <w:rPr>
+          <w:rFonts w:ascii="Consolas" w:eastAsia="Times New Roman" w:hAnsi="Consolas" w:cs="Times New Roman"/>
+          <w:color w:val="36F9F6"/>
+          <w:kern w:val="0"/>
+          <w:sz w:val="21"/>
+          <w:szCs w:val="21"/>
+          <w:lang w:eastAsia="en-IN"/>
+          <w14:ligatures w14:val="none"/>
+        </w:rPr>
+        <w:t>&gt;</w:t>
+      </w:r>
+    </w:p>
+    <w:p>
+      <w:pPr>
+        <w:pStyle w:val="ListParagraph"/>
+        <w:numPr>
+          <w:ilvl w:val="0"/>
+          <w:numId w:val="2"/>
+        </w:numPr>
+        <w:shd w:val="clear" w:color="auto" w:fill="262335"/>
+        <w:spacing w:after="0" w:line="285" w:lineRule="atLeast"/>
+        <w:rPr>
+          <w:rFonts w:ascii="Consolas" w:eastAsia="Times New Roman" w:hAnsi="Consolas" w:cs="Times New Roman"/>
+          <w:color w:val="BBBBBB"/>
+          <w:kern w:val="0"/>
+          <w:sz w:val="21"/>
+          <w:szCs w:val="21"/>
+          <w:lang w:eastAsia="en-IN"/>
+          <w14:ligatures w14:val="none"/>
+        </w:rPr>
+      </w:pPr>
+      <w:r>
+        <w:rPr>
+          <w:rFonts w:ascii="Consolas" w:eastAsia="Times New Roman" w:hAnsi="Consolas" w:cs="Times New Roman"/>
+          <w:color w:val="FFFFFF"/>
+          <w:kern w:val="0"/>
+          <w:sz w:val="21"/>
+          <w:szCs w:val="21"/>
+          <w:lang w:eastAsia="en-IN"/>
+          <w14:ligatures w14:val="none"/>
+        </w:rPr>
+        <w:t xml:space="preserve">                    </w:t>
+      </w:r>
+      <w:r>
+        <w:rPr>
+          <w:rFonts w:ascii="Consolas" w:eastAsia="Times New Roman" w:hAnsi="Consolas" w:cs="Times New Roman"/>
+          <w:color w:val="36F9F6"/>
+          <w:kern w:val="0"/>
+          <w:sz w:val="21"/>
+          <w:szCs w:val="21"/>
+          <w:lang w:eastAsia="en-IN"/>
+          <w14:ligatures w14:val="none"/>
+        </w:rPr>
+        <w:t>&lt;</w:t>
+      </w:r>
+      <w:r>
+        <w:rPr>
+          <w:rFonts w:ascii="Consolas" w:eastAsia="Times New Roman" w:hAnsi="Consolas" w:cs="Times New Roman"/>
+          <w:color w:val="72F1B8"/>
+          <w:kern w:val="0"/>
+          <w:sz w:val="21"/>
+          <w:szCs w:val="21"/>
+          <w:lang w:eastAsia="en-IN"/>
+          <w14:ligatures w14:val="none"/>
+        </w:rPr>
+        <w:t>button</w:t>
+      </w:r>
+      <w:r>
+        <w:rPr>
+          <w:rFonts w:ascii="Consolas" w:eastAsia="Times New Roman" w:hAnsi="Consolas" w:cs="Times New Roman"/>
+          <w:color w:val="36F9F6"/>
+          <w:kern w:val="0"/>
+          <w:sz w:val="21"/>
+          <w:szCs w:val="21"/>
+          <w:lang w:eastAsia="en-IN"/>
+          <w14:ligatures w14:val="none"/>
+        </w:rPr>
+        <w:t>&gt;</w:t>
+      </w:r>
+      <w:r>
+        <w:rPr>
+          <w:rFonts w:ascii="Consolas" w:eastAsia="Times New Roman" w:hAnsi="Consolas" w:cs="Times New Roman"/>
+          <w:color w:val="FFFFFF"/>
+          <w:kern w:val="0"/>
+          <w:sz w:val="21"/>
+          <w:szCs w:val="21"/>
+          <w:lang w:eastAsia="en-IN"/>
+          <w14:ligatures w14:val="none"/>
+        </w:rPr>
+        <w:t>Edit</w:t>
+      </w:r>
+      <w:r>
+        <w:rPr>
+          <w:rFonts w:ascii="Consolas" w:eastAsia="Times New Roman" w:hAnsi="Consolas" w:cs="Times New Roman"/>
+          <w:color w:val="36F9F6"/>
+          <w:kern w:val="0"/>
+          <w:sz w:val="21"/>
+          <w:szCs w:val="21"/>
+          <w:lang w:eastAsia="en-IN"/>
+          <w14:ligatures w14:val="none"/>
+        </w:rPr>
+        <w:t>&lt;/</w:t>
+      </w:r>
+      <w:r>
+        <w:rPr>
+          <w:rFonts w:ascii="Consolas" w:eastAsia="Times New Roman" w:hAnsi="Consolas" w:cs="Times New Roman"/>
+          <w:color w:val="72F1B8"/>
+          <w:kern w:val="0"/>
+          <w:sz w:val="21"/>
+          <w:szCs w:val="21"/>
+          <w:lang w:eastAsia="en-IN"/>
+          <w14:ligatures w14:val="none"/>
+        </w:rPr>
+        <w:t>button</w:t>
+      </w:r>
+      <w:r>
+        <w:rPr>
+          <w:rFonts w:ascii="Consolas" w:eastAsia="Times New Roman" w:hAnsi="Consolas" w:cs="Times New Roman"/>
+          <w:color w:val="36F9F6"/>
+          <w:kern w:val="0"/>
+          <w:sz w:val="21"/>
+          <w:szCs w:val="21"/>
+          <w:lang w:eastAsia="en-IN"/>
+          <w14:ligatures w14:val="none"/>
+        </w:rPr>
+        <w:t>&gt;</w:t>
+      </w:r>
+    </w:p>
+    <w:p>
+      <w:pPr>
+        <w:pStyle w:val="ListParagraph"/>
+        <w:numPr>
+          <w:ilvl w:val="0"/>
+          <w:numId w:val="2"/>
+        </w:numPr>
+        <w:shd w:val="clear" w:color="auto" w:fill="262335"/>
+        <w:spacing w:after="0" w:line="285" w:lineRule="atLeast"/>
+        <w:rPr>
+          <w:rFonts w:ascii="Consolas" w:eastAsia="Times New Roman" w:hAnsi="Consolas" w:cs="Times New Roman"/>
+          <w:color w:val="BBBBBB"/>
+          <w:kern w:val="0"/>
+          <w:sz w:val="21"/>
+          <w:szCs w:val="21"/>
+          <w:lang w:eastAsia="en-IN"/>
+          <w14:ligatures w14:val="none"/>
+        </w:rPr>
+      </w:pPr>
+      <w:r>
+        <w:rPr>
+          <w:rFonts w:ascii="Consolas" w:eastAsia="Times New Roman" w:hAnsi="Consolas" w:cs="Times New Roman"/>
+          <w:color w:val="FFFFFF"/>
+          <w:kern w:val="0"/>
+          <w:sz w:val="21"/>
+          <w:szCs w:val="21"/>
+          <w:lang w:eastAsia="en-IN"/>
+          <w14:ligatures w14:val="none"/>
+        </w:rPr>
+        <w:t xml:space="preserve">                </w:t>
+      </w:r>
+      <w:r>
+        <w:rPr>
+          <w:rFonts w:ascii="Consolas" w:eastAsia="Times New Roman" w:hAnsi="Consolas" w:cs="Times New Roman"/>
+          <w:color w:val="36F9F6"/>
+          <w:kern w:val="0"/>
+          <w:sz w:val="21"/>
+          <w:szCs w:val="21"/>
+          <w:lang w:eastAsia="en-IN"/>
+          <w14:ligatures w14:val="none"/>
+        </w:rPr>
+        <w:t>&lt;/</w:t>
+      </w:r>
+      <w:r>
+        <w:rPr>
+          <w:rFonts w:ascii="Consolas" w:eastAsia="Times New Roman" w:hAnsi="Consolas" w:cs="Times New Roman"/>
+          <w:color w:val="72F1B8"/>
+          <w:kern w:val="0"/>
+          <w:sz w:val="21"/>
+          <w:szCs w:val="21"/>
+          <w:lang w:eastAsia="en-IN"/>
+          <w14:ligatures w14:val="none"/>
+        </w:rPr>
+        <w:t>div</w:t>
+      </w:r>
+      <w:r>
+        <w:rPr>
+          <w:rFonts w:ascii="Consolas" w:eastAsia="Times New Roman" w:hAnsi="Consolas" w:cs="Times New Roman"/>
+          <w:color w:val="36F9F6"/>
+          <w:kern w:val="0"/>
+          <w:sz w:val="21"/>
+          <w:szCs w:val="21"/>
+          <w:lang w:eastAsia="en-IN"/>
+          <w14:ligatures w14:val="none"/>
+        </w:rPr>
+        <w:t>&gt;</w:t>
+      </w:r>
+    </w:p>
+    <w:p>
+      <w:pPr>
+        <w:pStyle w:val="ListParagraph"/>
+        <w:numPr>
+          <w:ilvl w:val="0"/>
+          <w:numId w:val="2"/>
+        </w:numPr>
+        <w:shd w:val="clear" w:color="auto" w:fill="262335"/>
+        <w:spacing w:after="0" w:line="285" w:lineRule="atLeast"/>
+        <w:rPr>
+          <w:rFonts w:ascii="Consolas" w:eastAsia="Times New Roman" w:hAnsi="Consolas" w:cs="Times New Roman"/>
+          <w:color w:val="BBBBBB"/>
+          <w:kern w:val="0"/>
+          <w:sz w:val="21"/>
+          <w:szCs w:val="21"/>
+          <w:lang w:eastAsia="en-IN"/>
+          <w14:ligatures w14:val="none"/>
+        </w:rPr>
+      </w:pPr>
+      <w:r>
+        <w:rPr>
+          <w:rFonts w:ascii="Consolas" w:eastAsia="Times New Roman" w:hAnsi="Consolas" w:cs="Times New Roman"/>
+          <w:color w:val="FFFFFF"/>
+          <w:kern w:val="0"/>
+          <w:sz w:val="21"/>
+          <w:szCs w:val="21"/>
+          <w:lang w:eastAsia="en-IN"/>
+          <w14:ligatures w14:val="none"/>
+        </w:rPr>
+        <w:t xml:space="preserve">            </w:t>
+      </w:r>
+      <w:r>
+        <w:rPr>
+          <w:rFonts w:ascii="Consolas" w:eastAsia="Times New Roman" w:hAnsi="Consolas" w:cs="Times New Roman"/>
+          <w:color w:val="36F9F6"/>
+          <w:kern w:val="0"/>
+          <w:sz w:val="21"/>
+          <w:szCs w:val="21"/>
+          <w:lang w:eastAsia="en-IN"/>
+          <w14:ligatures w14:val="none"/>
+        </w:rPr>
+        <w:t>&lt;/</w:t>
+      </w:r>
+      <w:r>
+        <w:rPr>
+          <w:rFonts w:ascii="Consolas" w:eastAsia="Times New Roman" w:hAnsi="Consolas" w:cs="Times New Roman"/>
+          <w:color w:val="72F1B8"/>
+          <w:kern w:val="0"/>
+          <w:sz w:val="21"/>
+          <w:szCs w:val="21"/>
+          <w:lang w:eastAsia="en-IN"/>
+          <w14:ligatures w14:val="none"/>
+        </w:rPr>
+        <w:t>div</w:t>
+      </w:r>
+      <w:r>
+        <w:rPr>
+          <w:rFonts w:ascii="Consolas" w:eastAsia="Times New Roman" w:hAnsi="Consolas" w:cs="Times New Roman"/>
+          <w:color w:val="36F9F6"/>
+          <w:kern w:val="0"/>
+          <w:sz w:val="21"/>
+          <w:szCs w:val="21"/>
+          <w:lang w:eastAsia="en-IN"/>
+          <w14:ligatures w14:val="none"/>
+        </w:rPr>
+        <w:t>&gt;</w:t>
+      </w:r>
+    </w:p>
+    <w:p>
+      <w:pPr>
+        <w:pStyle w:val="ListParagraph"/>
+        <w:numPr>
+          <w:ilvl w:val="0"/>
+          <w:numId w:val="2"/>
+        </w:numPr>
+        <w:shd w:val="clear" w:color="auto" w:fill="262335"/>
+        <w:spacing w:after="0" w:line="285" w:lineRule="atLeast"/>
+        <w:rPr>
+          <w:rFonts w:ascii="Consolas" w:eastAsia="Times New Roman" w:hAnsi="Consolas" w:cs="Times New Roman"/>
+          <w:color w:val="BBBBBB"/>
+          <w:kern w:val="0"/>
+          <w:sz w:val="21"/>
+          <w:szCs w:val="21"/>
+          <w:lang w:eastAsia="en-IN"/>
+          <w14:ligatures w14:val="none"/>
+        </w:rPr>
+      </w:pPr>
+      <w:r>
+        <w:rPr>
+          <w:rFonts w:ascii="Consolas" w:eastAsia="Times New Roman" w:hAnsi="Consolas" w:cs="Times New Roman"/>
+          <w:color w:val="FFFFFF"/>
+          <w:kern w:val="0"/>
+          <w:sz w:val="21"/>
+          <w:szCs w:val="21"/>
+          <w:lang w:eastAsia="en-IN"/>
+          <w14:ligatures w14:val="none"/>
+        </w:rPr>
+        <w:t xml:space="preserve">        </w:t>
+      </w:r>
+      <w:r>
+        <w:rPr>
+          <w:rFonts w:ascii="Consolas" w:eastAsia="Times New Roman" w:hAnsi="Consolas" w:cs="Times New Roman"/>
+          <w:color w:val="36F9F6"/>
+          <w:kern w:val="0"/>
+          <w:sz w:val="21"/>
+          <w:szCs w:val="21"/>
+          <w:lang w:eastAsia="en-IN"/>
+          <w14:ligatures w14:val="none"/>
+        </w:rPr>
+        <w:t>&lt;/</w:t>
+      </w:r>
+      <w:r>
+        <w:rPr>
+          <w:rFonts w:ascii="Consolas" w:eastAsia="Times New Roman" w:hAnsi="Consolas" w:cs="Times New Roman"/>
+          <w:color w:val="72F1B8"/>
+          <w:kern w:val="0"/>
+          <w:sz w:val="21"/>
+          <w:szCs w:val="21"/>
+          <w:lang w:eastAsia="en-IN"/>
+          <w14:ligatures w14:val="none"/>
+        </w:rPr>
+        <w:t>div</w:t>
+      </w:r>
+      <w:r>
+        <w:rPr>
+          <w:rFonts w:ascii="Consolas" w:eastAsia="Times New Roman" w:hAnsi="Consolas" w:cs="Times New Roman"/>
+          <w:color w:val="36F9F6"/>
+          <w:kern w:val="0"/>
+          <w:sz w:val="21"/>
+          <w:szCs w:val="21"/>
+          <w:lang w:eastAsia="en-IN"/>
+          <w14:ligatures w14:val="none"/>
+        </w:rPr>
+        <w:t>&gt;</w:t>
+      </w:r>
+    </w:p>
+    <w:p>
+      <w:pPr>
+        <w:pStyle w:val="ListParagraph"/>
+        <w:numPr>
+          <w:ilvl w:val="0"/>
+          <w:numId w:val="2"/>
+        </w:numPr>
+        <w:shd w:val="clear" w:color="auto" w:fill="262335"/>
+        <w:spacing w:after="0" w:line="285" w:lineRule="atLeast"/>
+        <w:rPr>
+          <w:rFonts w:ascii="Consolas" w:eastAsia="Times New Roman" w:hAnsi="Consolas" w:cs="Times New Roman"/>
+          <w:color w:val="BBBBBB"/>
+          <w:kern w:val="0"/>
+          <w:sz w:val="21"/>
+          <w:szCs w:val="21"/>
+          <w:lang w:eastAsia="en-IN"/>
+          <w14:ligatures w14:val="none"/>
+        </w:rPr>
+      </w:pPr>
+      <w:r>
+        <w:rPr>
+          <w:rFonts w:ascii="Consolas" w:eastAsia="Times New Roman" w:hAnsi="Consolas" w:cs="Times New Roman"/>
+          <w:color w:val="FFFFFF"/>
+          <w:kern w:val="0"/>
+          <w:sz w:val="21"/>
+          <w:szCs w:val="21"/>
+          <w:lang w:eastAsia="en-IN"/>
+          <w14:ligatures w14:val="none"/>
+        </w:rPr>
+        <w:t xml:space="preserve">        </w:t>
+      </w:r>
+      <w:r>
+        <w:rPr>
+          <w:rFonts w:ascii="Consolas" w:eastAsia="Times New Roman" w:hAnsi="Consolas" w:cs="Times New Roman"/>
+          <w:color w:val="36F9F6"/>
+          <w:kern w:val="0"/>
+          <w:sz w:val="21"/>
+          <w:szCs w:val="21"/>
+          <w:lang w:eastAsia="en-IN"/>
+          <w14:ligatures w14:val="none"/>
+        </w:rPr>
+        <w:t>&lt;</w:t>
+      </w:r>
+      <w:r>
+        <w:rPr>
+          <w:rFonts w:ascii="Consolas" w:eastAsia="Times New Roman" w:hAnsi="Consolas" w:cs="Times New Roman"/>
+          <w:color w:val="72F1B8"/>
+          <w:kern w:val="0"/>
+          <w:sz w:val="21"/>
+          <w:szCs w:val="21"/>
+          <w:lang w:eastAsia="en-IN"/>
+          <w14:ligatures w14:val="none"/>
+        </w:rPr>
+        <w:t>div</w:t>
+      </w:r>
+      <w:r>
+        <w:rPr>
+          <w:rFonts w:ascii="Consolas" w:eastAsia="Times New Roman" w:hAnsi="Consolas" w:cs="Times New Roman"/>
+          <w:color w:val="FFFFFF"/>
+          <w:kern w:val="0"/>
+          <w:sz w:val="21"/>
+          <w:szCs w:val="21"/>
+          <w:lang w:eastAsia="en-IN"/>
+          <w14:ligatures w14:val="none"/>
+        </w:rPr>
+        <w:t xml:space="preserve"> </w:t>
+      </w:r>
+      <w:r>
+        <w:rPr>
+          <w:rFonts w:ascii="Consolas" w:eastAsia="Times New Roman" w:hAnsi="Consolas" w:cs="Times New Roman"/>
+          <w:i/>
+          <w:iCs/>
+          <w:color w:val="FEDE5D"/>
+          <w:kern w:val="0"/>
+          <w:sz w:val="21"/>
+          <w:szCs w:val="21"/>
+          <w:lang w:eastAsia="en-IN"/>
+          <w14:ligatures w14:val="none"/>
+        </w:rPr>
+        <w:t>class</w:t>
+      </w:r>
+      <w:r>
+        <w:rPr>
+          <w:rFonts w:ascii="Consolas" w:eastAsia="Times New Roman" w:hAnsi="Consolas" w:cs="Times New Roman"/>
+          <w:color w:val="B6B1B1"/>
+          <w:kern w:val="0"/>
+          <w:sz w:val="21"/>
+          <w:szCs w:val="21"/>
+          <w:lang w:eastAsia="en-IN"/>
+          <w14:ligatures w14:val="none"/>
+        </w:rPr>
+        <w:t>=</w:t>
+      </w:r>
+      <w:r>
+        <w:rPr>
+          <w:rFonts w:ascii="Consolas" w:eastAsia="Times New Roman" w:hAnsi="Consolas" w:cs="Times New Roman"/>
+          <w:color w:val="FF8B39"/>
+          <w:kern w:val="0"/>
+          <w:sz w:val="21"/>
+          <w:szCs w:val="21"/>
+          <w:lang w:eastAsia="en-IN"/>
+          <w14:ligatures w14:val="none"/>
+        </w:rPr>
+        <w:t>"col"</w:t>
+      </w:r>
+      <w:r>
+        <w:rPr>
+          <w:rFonts w:ascii="Consolas" w:eastAsia="Times New Roman" w:hAnsi="Consolas" w:cs="Times New Roman"/>
+          <w:color w:val="36F9F6"/>
+          <w:kern w:val="0"/>
+          <w:sz w:val="21"/>
+          <w:szCs w:val="21"/>
+          <w:lang w:eastAsia="en-IN"/>
+          <w14:ligatures w14:val="none"/>
+        </w:rPr>
+        <w:t>&gt;</w:t>
+      </w:r>
+    </w:p>
+    <w:p>
+      <w:pPr>
+        <w:pStyle w:val="ListParagraph"/>
+        <w:numPr>
+          <w:ilvl w:val="0"/>
+          <w:numId w:val="2"/>
+        </w:numPr>
+        <w:shd w:val="clear" w:color="auto" w:fill="262335"/>
+        <w:spacing w:after="0" w:line="285" w:lineRule="atLeast"/>
+        <w:rPr>
+          <w:rFonts w:ascii="Consolas" w:eastAsia="Times New Roman" w:hAnsi="Consolas" w:cs="Times New Roman"/>
+          <w:color w:val="BBBBBB"/>
+          <w:kern w:val="0"/>
+          <w:sz w:val="21"/>
+          <w:szCs w:val="21"/>
+          <w:lang w:eastAsia="en-IN"/>
+          <w14:ligatures w14:val="none"/>
+        </w:rPr>
+      </w:pPr>
+      <w:r>
+        <w:rPr>
+          <w:rFonts w:ascii="Consolas" w:eastAsia="Times New Roman" w:hAnsi="Consolas" w:cs="Times New Roman"/>
+          <w:color w:val="FFFFFF"/>
+          <w:kern w:val="0"/>
+          <w:sz w:val="21"/>
+          <w:szCs w:val="21"/>
+          <w:lang w:eastAsia="en-IN"/>
+          <w14:ligatures w14:val="none"/>
+        </w:rPr>
+        <w:t xml:space="preserve">            </w:t>
+      </w:r>
+      <w:r>
+        <w:rPr>
+          <w:rFonts w:ascii="Consolas" w:eastAsia="Times New Roman" w:hAnsi="Consolas" w:cs="Times New Roman"/>
+          <w:color w:val="36F9F6"/>
+          <w:kern w:val="0"/>
+          <w:sz w:val="21"/>
+          <w:szCs w:val="21"/>
+          <w:lang w:eastAsia="en-IN"/>
+          <w14:ligatures w14:val="none"/>
+        </w:rPr>
+        <w:t>&lt;</w:t>
+      </w:r>
+      <w:r>
+        <w:rPr>
+          <w:rFonts w:ascii="Consolas" w:eastAsia="Times New Roman" w:hAnsi="Consolas" w:cs="Times New Roman"/>
+          <w:color w:val="72F1B8"/>
+          <w:kern w:val="0"/>
+          <w:sz w:val="21"/>
+          <w:szCs w:val="21"/>
+          <w:lang w:eastAsia="en-IN"/>
+          <w14:ligatures w14:val="none"/>
+        </w:rPr>
+        <w:t>div</w:t>
+      </w:r>
+      <w:r>
+        <w:rPr>
+          <w:rFonts w:ascii="Consolas" w:eastAsia="Times New Roman" w:hAnsi="Consolas" w:cs="Times New Roman"/>
+          <w:color w:val="FFFFFF"/>
+          <w:kern w:val="0"/>
+          <w:sz w:val="21"/>
+          <w:szCs w:val="21"/>
+          <w:lang w:eastAsia="en-IN"/>
+          <w14:ligatures w14:val="none"/>
+        </w:rPr>
+        <w:t xml:space="preserve"> </w:t>
+      </w:r>
+      <w:r>
+        <w:rPr>
+          <w:rFonts w:ascii="Consolas" w:eastAsia="Times New Roman" w:hAnsi="Consolas" w:cs="Times New Roman"/>
+          <w:i/>
+          <w:iCs/>
+          <w:color w:val="FEDE5D"/>
+          <w:kern w:val="0"/>
+          <w:sz w:val="21"/>
+          <w:szCs w:val="21"/>
+          <w:lang w:eastAsia="en-IN"/>
+          <w14:ligatures w14:val="none"/>
+        </w:rPr>
+        <w:t>class</w:t>
+      </w:r>
+      <w:r>
+        <w:rPr>
+          <w:rFonts w:ascii="Consolas" w:eastAsia="Times New Roman" w:hAnsi="Consolas" w:cs="Times New Roman"/>
+          <w:color w:val="B6B1B1"/>
+          <w:kern w:val="0"/>
+          <w:sz w:val="21"/>
+          <w:szCs w:val="21"/>
+          <w:lang w:eastAsia="en-IN"/>
+          <w14:ligatures w14:val="none"/>
+        </w:rPr>
+        <w:t>=</w:t>
+      </w:r>
+      <w:r>
+        <w:rPr>
+          <w:rFonts w:ascii="Consolas" w:eastAsia="Times New Roman" w:hAnsi="Consolas" w:cs="Times New Roman"/>
+          <w:color w:val="FF8B39"/>
+          <w:kern w:val="0"/>
+          <w:sz w:val="21"/>
+          <w:szCs w:val="21"/>
+          <w:lang w:eastAsia="en-IN"/>
+          <w14:ligatures w14:val="none"/>
+        </w:rPr>
+        <w:t>"card"</w:t>
+      </w:r>
+      <w:r>
+        <w:rPr>
+          <w:rFonts w:ascii="Consolas" w:eastAsia="Times New Roman" w:hAnsi="Consolas" w:cs="Times New Roman"/>
+          <w:color w:val="36F9F6"/>
+          <w:kern w:val="0"/>
+          <w:sz w:val="21"/>
+          <w:szCs w:val="21"/>
+          <w:lang w:eastAsia="en-IN"/>
+          <w14:ligatures w14:val="none"/>
+        </w:rPr>
+        <w:t>&gt;</w:t>
+      </w:r>
+    </w:p>
+    <w:p>
+      <w:pPr>
+        <w:pStyle w:val="ListParagraph"/>
+        <w:numPr>
+          <w:ilvl w:val="0"/>
+          <w:numId w:val="2"/>
+        </w:numPr>
+        <w:shd w:val="clear" w:color="auto" w:fill="262335"/>
+        <w:spacing w:after="0" w:line="285" w:lineRule="atLeast"/>
+        <w:rPr>
+          <w:rFonts w:ascii="Consolas" w:eastAsia="Times New Roman" w:hAnsi="Consolas" w:cs="Times New Roman"/>
+          <w:color w:val="BBBBBB"/>
+          <w:kern w:val="0"/>
+          <w:sz w:val="21"/>
+          <w:szCs w:val="21"/>
+          <w:lang w:eastAsia="en-IN"/>
+          <w14:ligatures w14:val="none"/>
+        </w:rPr>
+      </w:pPr>
+      <w:r>
+        <w:rPr>
+          <w:rFonts w:ascii="Consolas" w:eastAsia="Times New Roman" w:hAnsi="Consolas" w:cs="Times New Roman"/>
+          <w:color w:val="FFFFFF"/>
+          <w:kern w:val="0"/>
+          <w:sz w:val="21"/>
+          <w:szCs w:val="21"/>
+          <w:lang w:eastAsia="en-IN"/>
+          <w14:ligatures w14:val="none"/>
+        </w:rPr>
+        <w:t xml:space="preserve">                </w:t>
+      </w:r>
+      <w:r>
+        <w:rPr>
+          <w:rFonts w:ascii="Consolas" w:eastAsia="Times New Roman" w:hAnsi="Consolas" w:cs="Times New Roman"/>
+          <w:color w:val="36F9F6"/>
+          <w:kern w:val="0"/>
+          <w:sz w:val="21"/>
+          <w:szCs w:val="21"/>
+          <w:lang w:eastAsia="en-IN"/>
+          <w14:ligatures w14:val="none"/>
+        </w:rPr>
+        <w:t>&lt;</w:t>
+      </w:r>
+      <w:r>
+        <w:rPr>
+          <w:rFonts w:ascii="Consolas" w:eastAsia="Times New Roman" w:hAnsi="Consolas" w:cs="Times New Roman"/>
+          <w:color w:val="72F1B8"/>
+          <w:kern w:val="0"/>
+          <w:sz w:val="21"/>
+          <w:szCs w:val="21"/>
+          <w:lang w:eastAsia="en-IN"/>
+          <w14:ligatures w14:val="none"/>
+        </w:rPr>
+        <w:t>img</w:t>
+      </w:r>
+      <w:r>
+        <w:rPr>
+          <w:rFonts w:ascii="Consolas" w:eastAsia="Times New Roman" w:hAnsi="Consolas" w:cs="Times New Roman"/>
+          <w:color w:val="FFFFFF"/>
+          <w:kern w:val="0"/>
+          <w:sz w:val="21"/>
+          <w:szCs w:val="21"/>
+          <w:lang w:eastAsia="en-IN"/>
+          <w14:ligatures w14:val="none"/>
+        </w:rPr>
+        <w:t xml:space="preserve"> </w:t>
+      </w:r>
+      <w:r>
+        <w:rPr>
+          <w:rFonts w:ascii="Consolas" w:eastAsia="Times New Roman" w:hAnsi="Consolas" w:cs="Times New Roman"/>
+          <w:i/>
+          <w:iCs/>
+          <w:color w:val="FEDE5D"/>
+          <w:kern w:val="0"/>
+          <w:sz w:val="21"/>
+          <w:szCs w:val="21"/>
+          <w:lang w:eastAsia="en-IN"/>
+          <w14:ligatures w14:val="none"/>
+        </w:rPr>
+        <w:t>src</w:t>
+      </w:r>
+      <w:r>
+        <w:rPr>
+          <w:rFonts w:ascii="Consolas" w:eastAsia="Times New Roman" w:hAnsi="Consolas" w:cs="Times New Roman"/>
+          <w:color w:val="B6B1B1"/>
+          <w:kern w:val="0"/>
+          <w:sz w:val="21"/>
+          <w:szCs w:val="21"/>
+          <w:lang w:eastAsia="en-IN"/>
+          <w14:ligatures w14:val="none"/>
+        </w:rPr>
+        <w:t>=</w:t>
+      </w:r>
+      <w:r>
+        <w:rPr>
+          <w:rFonts w:ascii="Consolas" w:eastAsia="Times New Roman" w:hAnsi="Consolas" w:cs="Times New Roman"/>
+          <w:color w:val="FF8B39"/>
+          <w:kern w:val="0"/>
+          <w:sz w:val="21"/>
+          <w:szCs w:val="21"/>
+          <w:lang w:eastAsia="en-IN"/>
+          <w14:ligatures w14:val="none"/>
+        </w:rPr>
+        <w:t>"/OIP.jpeg"</w:t>
+      </w:r>
+      <w:r>
+        <w:rPr>
+          <w:rFonts w:ascii="Consolas" w:eastAsia="Times New Roman" w:hAnsi="Consolas" w:cs="Times New Roman"/>
+          <w:color w:val="FFFFFF"/>
+          <w:kern w:val="0"/>
+          <w:sz w:val="21"/>
+          <w:szCs w:val="21"/>
+          <w:lang w:eastAsia="en-IN"/>
+          <w14:ligatures w14:val="none"/>
+        </w:rPr>
+        <w:t xml:space="preserve"> </w:t>
+      </w:r>
+      <w:r>
+        <w:rPr>
+          <w:rFonts w:ascii="Consolas" w:eastAsia="Times New Roman" w:hAnsi="Consolas" w:cs="Times New Roman"/>
+          <w:i/>
+          <w:iCs/>
+          <w:color w:val="FEDE5D"/>
+          <w:kern w:val="0"/>
+          <w:sz w:val="21"/>
+          <w:szCs w:val="21"/>
+          <w:lang w:eastAsia="en-IN"/>
+          <w14:ligatures w14:val="none"/>
+        </w:rPr>
+        <w:t>alt</w:t>
+      </w:r>
+      <w:r>
+        <w:rPr>
+          <w:rFonts w:ascii="Consolas" w:eastAsia="Times New Roman" w:hAnsi="Consolas" w:cs="Times New Roman"/>
+          <w:color w:val="B6B1B1"/>
+          <w:kern w:val="0"/>
+          <w:sz w:val="21"/>
+          <w:szCs w:val="21"/>
+          <w:lang w:eastAsia="en-IN"/>
+          <w14:ligatures w14:val="none"/>
+        </w:rPr>
+        <w:t>=</w:t>
+      </w:r>
+      <w:r>
+        <w:rPr>
+          <w:rFonts w:ascii="Consolas" w:eastAsia="Times New Roman" w:hAnsi="Consolas" w:cs="Times New Roman"/>
+          <w:color w:val="FF8B39"/>
+          <w:kern w:val="0"/>
+          <w:sz w:val="21"/>
+          <w:szCs w:val="21"/>
+          <w:lang w:eastAsia="en-IN"/>
+          <w14:ligatures w14:val="none"/>
+        </w:rPr>
+        <w:t>"Thumbnail"</w:t>
+      </w:r>
+      <w:r>
+        <w:rPr>
+          <w:rFonts w:ascii="Consolas" w:eastAsia="Times New Roman" w:hAnsi="Consolas" w:cs="Times New Roman"/>
+          <w:color w:val="36F9F6"/>
+          <w:kern w:val="0"/>
+          <w:sz w:val="21"/>
+          <w:szCs w:val="21"/>
+          <w:lang w:eastAsia="en-IN"/>
+          <w14:ligatures w14:val="none"/>
+        </w:rPr>
+        <w:t>&gt;</w:t>
+      </w:r>
+    </w:p>
+    <w:p>
+      <w:pPr>
+        <w:pStyle w:val="ListParagraph"/>
+        <w:numPr>
+          <w:ilvl w:val="0"/>
+          <w:numId w:val="2"/>
+        </w:numPr>
+        <w:shd w:val="clear" w:color="auto" w:fill="262335"/>
+        <w:spacing w:after="0" w:line="285" w:lineRule="atLeast"/>
+        <w:rPr>
+          <w:rFonts w:ascii="Consolas" w:eastAsia="Times New Roman" w:hAnsi="Consolas" w:cs="Times New Roman"/>
+          <w:color w:val="BBBBBB"/>
+          <w:kern w:val="0"/>
+          <w:sz w:val="21"/>
+          <w:szCs w:val="21"/>
+          <w:lang w:eastAsia="en-IN"/>
+          <w14:ligatures w14:val="none"/>
+        </w:rPr>
+      </w:pPr>
+      <w:r>
+        <w:rPr>
+          <w:rFonts w:ascii="Consolas" w:eastAsia="Times New Roman" w:hAnsi="Consolas" w:cs="Times New Roman"/>
+          <w:color w:val="FFFFFF"/>
+          <w:kern w:val="0"/>
+          <w:sz w:val="21"/>
+          <w:szCs w:val="21"/>
+          <w:lang w:eastAsia="en-IN"/>
+          <w14:ligatures w14:val="none"/>
+        </w:rPr>
+        <w:t xml:space="preserve">                </w:t>
+      </w:r>
+      <w:r>
+        <w:rPr>
+          <w:rFonts w:ascii="Consolas" w:eastAsia="Times New Roman" w:hAnsi="Consolas" w:cs="Times New Roman"/>
+          <w:color w:val="36F9F6"/>
+          <w:kern w:val="0"/>
+          <w:sz w:val="21"/>
+          <w:szCs w:val="21"/>
+          <w:lang w:eastAsia="en-IN"/>
+          <w14:ligatures w14:val="none"/>
+        </w:rPr>
+        <w:t>&lt;</w:t>
+      </w:r>
+      <w:r>
+        <w:rPr>
+          <w:rFonts w:ascii="Consolas" w:eastAsia="Times New Roman" w:hAnsi="Consolas" w:cs="Times New Roman"/>
+          <w:color w:val="72F1B8"/>
+          <w:kern w:val="0"/>
+          <w:sz w:val="21"/>
+          <w:szCs w:val="21"/>
+          <w:lang w:eastAsia="en-IN"/>
+          <w14:ligatures w14:val="none"/>
+        </w:rPr>
+        <w:t>p</w:t>
+      </w:r>
+      <w:r>
+        <w:rPr>
+          <w:rFonts w:ascii="Consolas" w:eastAsia="Times New Roman" w:hAnsi="Consolas" w:cs="Times New Roman"/>
+          <w:color w:val="36F9F6"/>
+          <w:kern w:val="0"/>
+          <w:sz w:val="21"/>
+          <w:szCs w:val="21"/>
+          <w:lang w:eastAsia="en-IN"/>
+          <w14:ligatures w14:val="none"/>
+        </w:rPr>
+        <w:t>&gt;</w:t>
+      </w:r>
+      <w:r>
+        <w:rPr>
+          <w:rFonts w:ascii="Consolas" w:eastAsia="Times New Roman" w:hAnsi="Consolas" w:cs="Times New Roman"/>
+          <w:color w:val="FFFFFF"/>
+          <w:kern w:val="0"/>
+          <w:sz w:val="21"/>
+          <w:szCs w:val="21"/>
+          <w:lang w:eastAsia="en-IN"/>
+          <w14:ligatures w14:val="none"/>
+        </w:rPr>
+        <w:t>Lorem ipsum, dolor sit amet consectetur adipisicing elit. Eaque, adipisci.</w:t>
+      </w:r>
+      <w:r>
+        <w:rPr>
+          <w:rFonts w:ascii="Consolas" w:eastAsia="Times New Roman" w:hAnsi="Consolas" w:cs="Times New Roman"/>
+          <w:color w:val="36F9F6"/>
+          <w:kern w:val="0"/>
+          <w:sz w:val="21"/>
+          <w:szCs w:val="21"/>
+          <w:lang w:eastAsia="en-IN"/>
+          <w14:ligatures w14:val="none"/>
+        </w:rPr>
+        <w:t>&lt;/</w:t>
+      </w:r>
+      <w:r>
+        <w:rPr>
+          <w:rFonts w:ascii="Consolas" w:eastAsia="Times New Roman" w:hAnsi="Consolas" w:cs="Times New Roman"/>
+          <w:color w:val="72F1B8"/>
+          <w:kern w:val="0"/>
+          <w:sz w:val="21"/>
+          <w:szCs w:val="21"/>
+          <w:lang w:eastAsia="en-IN"/>
+          <w14:ligatures w14:val="none"/>
+        </w:rPr>
+        <w:t>p</w:t>
+      </w:r>
+      <w:r>
+        <w:rPr>
+          <w:rFonts w:ascii="Consolas" w:eastAsia="Times New Roman" w:hAnsi="Consolas" w:cs="Times New Roman"/>
+          <w:color w:val="36F9F6"/>
+          <w:kern w:val="0"/>
+          <w:sz w:val="21"/>
+          <w:szCs w:val="21"/>
+          <w:lang w:eastAsia="en-IN"/>
+          <w14:ligatures w14:val="none"/>
+        </w:rPr>
+        <w:t>&gt;</w:t>
+      </w:r>
+    </w:p>
+    <w:p>
+      <w:pPr>
+        <w:pStyle w:val="ListParagraph"/>
+        <w:numPr>
+          <w:ilvl w:val="0"/>
+          <w:numId w:val="2"/>
+        </w:numPr>
+        <w:shd w:val="clear" w:color="auto" w:fill="262335"/>
+        <w:spacing w:after="0" w:line="285" w:lineRule="atLeast"/>
+        <w:rPr>
+          <w:rFonts w:ascii="Consolas" w:eastAsia="Times New Roman" w:hAnsi="Consolas" w:cs="Times New Roman"/>
+          <w:color w:val="BBBBBB"/>
+          <w:kern w:val="0"/>
+          <w:sz w:val="21"/>
+          <w:szCs w:val="21"/>
+          <w:lang w:eastAsia="en-IN"/>
+          <w14:ligatures w14:val="none"/>
+        </w:rPr>
+      </w:pPr>
+      <w:r>
+        <w:rPr>
+          <w:rFonts w:ascii="Consolas" w:eastAsia="Times New Roman" w:hAnsi="Consolas" w:cs="Times New Roman"/>
+          <w:color w:val="FFFFFF"/>
+          <w:kern w:val="0"/>
+          <w:sz w:val="21"/>
+          <w:szCs w:val="21"/>
+          <w:lang w:eastAsia="en-IN"/>
+          <w14:ligatures w14:val="none"/>
+        </w:rPr>
+        <w:t xml:space="preserve">                </w:t>
+      </w:r>
+      <w:r>
+        <w:rPr>
+          <w:rFonts w:ascii="Consolas" w:eastAsia="Times New Roman" w:hAnsi="Consolas" w:cs="Times New Roman"/>
+          <w:color w:val="36F9F6"/>
+          <w:kern w:val="0"/>
+          <w:sz w:val="21"/>
+          <w:szCs w:val="21"/>
+          <w:lang w:eastAsia="en-IN"/>
+          <w14:ligatures w14:val="none"/>
+        </w:rPr>
+        <w:t>&lt;</w:t>
+      </w:r>
+      <w:r>
+        <w:rPr>
+          <w:rFonts w:ascii="Consolas" w:eastAsia="Times New Roman" w:hAnsi="Consolas" w:cs="Times New Roman"/>
+          <w:color w:val="72F1B8"/>
+          <w:kern w:val="0"/>
+          <w:sz w:val="21"/>
+          <w:szCs w:val="21"/>
+          <w:lang w:eastAsia="en-IN"/>
+          <w14:ligatures w14:val="none"/>
+        </w:rPr>
+        <w:t>div</w:t>
+      </w:r>
+      <w:r>
+        <w:rPr>
+          <w:rFonts w:ascii="Consolas" w:eastAsia="Times New Roman" w:hAnsi="Consolas" w:cs="Times New Roman"/>
+          <w:color w:val="FFFFFF"/>
+          <w:kern w:val="0"/>
+          <w:sz w:val="21"/>
+          <w:szCs w:val="21"/>
+          <w:lang w:eastAsia="en-IN"/>
+          <w14:ligatures w14:val="none"/>
+        </w:rPr>
+        <w:t xml:space="preserve"> </w:t>
+      </w:r>
+      <w:r>
+        <w:rPr>
+          <w:rFonts w:ascii="Consolas" w:eastAsia="Times New Roman" w:hAnsi="Consolas" w:cs="Times New Roman"/>
+          <w:i/>
+          <w:iCs/>
+          <w:color w:val="FEDE5D"/>
+          <w:kern w:val="0"/>
+          <w:sz w:val="21"/>
+          <w:szCs w:val="21"/>
+          <w:lang w:eastAsia="en-IN"/>
+          <w14:ligatures w14:val="none"/>
+        </w:rPr>
+        <w:t>class</w:t>
+      </w:r>
+      <w:r>
+        <w:rPr>
+          <w:rFonts w:ascii="Consolas" w:eastAsia="Times New Roman" w:hAnsi="Consolas" w:cs="Times New Roman"/>
+          <w:color w:val="B6B1B1"/>
+          <w:kern w:val="0"/>
+          <w:sz w:val="21"/>
+          <w:szCs w:val="21"/>
+          <w:lang w:eastAsia="en-IN"/>
+          <w14:ligatures w14:val="none"/>
+        </w:rPr>
+        <w:t>=</w:t>
+      </w:r>
+      <w:r>
+        <w:rPr>
+          <w:rFonts w:ascii="Consolas" w:eastAsia="Times New Roman" w:hAnsi="Consolas" w:cs="Times New Roman"/>
+          <w:color w:val="FF8B39"/>
+          <w:kern w:val="0"/>
+          <w:sz w:val="21"/>
+          <w:szCs w:val="21"/>
+          <w:lang w:eastAsia="en-IN"/>
+          <w14:ligatures w14:val="none"/>
+        </w:rPr>
+        <w:t>"buttons"</w:t>
+      </w:r>
+      <w:r>
+        <w:rPr>
+          <w:rFonts w:ascii="Consolas" w:eastAsia="Times New Roman" w:hAnsi="Consolas" w:cs="Times New Roman"/>
+          <w:color w:val="36F9F6"/>
+          <w:kern w:val="0"/>
+          <w:sz w:val="21"/>
+          <w:szCs w:val="21"/>
+          <w:lang w:eastAsia="en-IN"/>
+          <w14:ligatures w14:val="none"/>
+        </w:rPr>
+        <w:t>&gt;</w:t>
+      </w:r>
+    </w:p>
+    <w:p>
+      <w:pPr>
+        <w:pStyle w:val="ListParagraph"/>
+        <w:numPr>
+          <w:ilvl w:val="0"/>
+          <w:numId w:val="2"/>
+        </w:numPr>
+        <w:shd w:val="clear" w:color="auto" w:fill="262335"/>
+        <w:spacing w:after="0" w:line="285" w:lineRule="atLeast"/>
+        <w:rPr>
+          <w:rFonts w:ascii="Consolas" w:eastAsia="Times New Roman" w:hAnsi="Consolas" w:cs="Times New Roman"/>
+          <w:color w:val="BBBBBB"/>
+          <w:kern w:val="0"/>
+          <w:sz w:val="21"/>
+          <w:szCs w:val="21"/>
+          <w:lang w:eastAsia="en-IN"/>
+          <w14:ligatures w14:val="none"/>
+        </w:rPr>
+      </w:pPr>
+      <w:r>
+        <w:rPr>
+          <w:rFonts w:ascii="Consolas" w:eastAsia="Times New Roman" w:hAnsi="Consolas" w:cs="Times New Roman"/>
+          <w:color w:val="FFFFFF"/>
+          <w:kern w:val="0"/>
+          <w:sz w:val="21"/>
+          <w:szCs w:val="21"/>
+          <w:lang w:eastAsia="en-IN"/>
+          <w14:ligatures w14:val="none"/>
+        </w:rPr>
+        <w:t xml:space="preserve">                    </w:t>
+      </w:r>
+      <w:r>
+        <w:rPr>
+          <w:rFonts w:ascii="Consolas" w:eastAsia="Times New Roman" w:hAnsi="Consolas" w:cs="Times New Roman"/>
+          <w:color w:val="36F9F6"/>
+          <w:kern w:val="0"/>
+          <w:sz w:val="21"/>
+          <w:szCs w:val="21"/>
+          <w:lang w:eastAsia="en-IN"/>
+          <w14:ligatures w14:val="none"/>
+        </w:rPr>
+        <w:t>&lt;</w:t>
+      </w:r>
+      <w:r>
+        <w:rPr>
+          <w:rFonts w:ascii="Consolas" w:eastAsia="Times New Roman" w:hAnsi="Consolas" w:cs="Times New Roman"/>
+          <w:color w:val="72F1B8"/>
+          <w:kern w:val="0"/>
+          <w:sz w:val="21"/>
+          <w:szCs w:val="21"/>
+          <w:lang w:eastAsia="en-IN"/>
+          <w14:ligatures w14:val="none"/>
+        </w:rPr>
+        <w:t>button</w:t>
+      </w:r>
+      <w:r>
+        <w:rPr>
+          <w:rFonts w:ascii="Consolas" w:eastAsia="Times New Roman" w:hAnsi="Consolas" w:cs="Times New Roman"/>
+          <w:color w:val="36F9F6"/>
+          <w:kern w:val="0"/>
+          <w:sz w:val="21"/>
+          <w:szCs w:val="21"/>
+          <w:lang w:eastAsia="en-IN"/>
+          <w14:ligatures w14:val="none"/>
+        </w:rPr>
+        <w:t>&gt;</w:t>
+      </w:r>
+      <w:r>
+        <w:rPr>
+          <w:rFonts w:ascii="Consolas" w:eastAsia="Times New Roman" w:hAnsi="Consolas" w:cs="Times New Roman"/>
+          <w:color w:val="FFFFFF"/>
+          <w:kern w:val="0"/>
+          <w:sz w:val="21"/>
+          <w:szCs w:val="21"/>
+          <w:lang w:eastAsia="en-IN"/>
+          <w14:ligatures w14:val="none"/>
+        </w:rPr>
+        <w:t>View</w:t>
+      </w:r>
+      <w:r>
+        <w:rPr>
+          <w:rFonts w:ascii="Consolas" w:eastAsia="Times New Roman" w:hAnsi="Consolas" w:cs="Times New Roman"/>
+          <w:color w:val="36F9F6"/>
+          <w:kern w:val="0"/>
+          <w:sz w:val="21"/>
+          <w:szCs w:val="21"/>
+          <w:lang w:eastAsia="en-IN"/>
+          <w14:ligatures w14:val="none"/>
+        </w:rPr>
+        <w:t>&lt;/</w:t>
+      </w:r>
+      <w:r>
+        <w:rPr>
+          <w:rFonts w:ascii="Consolas" w:eastAsia="Times New Roman" w:hAnsi="Consolas" w:cs="Times New Roman"/>
+          <w:color w:val="72F1B8"/>
+          <w:kern w:val="0"/>
+          <w:sz w:val="21"/>
+          <w:szCs w:val="21"/>
+          <w:lang w:eastAsia="en-IN"/>
+          <w14:ligatures w14:val="none"/>
+        </w:rPr>
+        <w:t>button</w:t>
+      </w:r>
+      <w:r>
+        <w:rPr>
+          <w:rFonts w:ascii="Consolas" w:eastAsia="Times New Roman" w:hAnsi="Consolas" w:cs="Times New Roman"/>
+          <w:color w:val="36F9F6"/>
+          <w:kern w:val="0"/>
+          <w:sz w:val="21"/>
+          <w:szCs w:val="21"/>
+          <w:lang w:eastAsia="en-IN"/>
+          <w14:ligatures w14:val="none"/>
+        </w:rPr>
+        <w:t>&gt;</w:t>
+      </w:r>
+    </w:p>
+    <w:p>
+      <w:pPr>
+        <w:pStyle w:val="ListParagraph"/>
+        <w:numPr>
+          <w:ilvl w:val="0"/>
+          <w:numId w:val="2"/>
+        </w:numPr>
+        <w:shd w:val="clear" w:color="auto" w:fill="262335"/>
+        <w:spacing w:after="0" w:line="285" w:lineRule="atLeast"/>
+        <w:rPr>
+          <w:rFonts w:ascii="Consolas" w:eastAsia="Times New Roman" w:hAnsi="Consolas" w:cs="Times New Roman"/>
+          <w:color w:val="BBBBBB"/>
+          <w:kern w:val="0"/>
+          <w:sz w:val="21"/>
+          <w:szCs w:val="21"/>
+          <w:lang w:eastAsia="en-IN"/>
+          <w14:ligatures w14:val="none"/>
+        </w:rPr>
+      </w:pPr>
+      <w:r>
+        <w:rPr>
+          <w:rFonts w:ascii="Consolas" w:eastAsia="Times New Roman" w:hAnsi="Consolas" w:cs="Times New Roman"/>
+          <w:color w:val="FFFFFF"/>
+          <w:kern w:val="0"/>
+          <w:sz w:val="21"/>
+          <w:szCs w:val="21"/>
+          <w:lang w:eastAsia="en-IN"/>
+          <w14:ligatures w14:val="none"/>
+        </w:rPr>
+        <w:t xml:space="preserve">                    </w:t>
+      </w:r>
+      <w:r>
+        <w:rPr>
+          <w:rFonts w:ascii="Consolas" w:eastAsia="Times New Roman" w:hAnsi="Consolas" w:cs="Times New Roman"/>
+          <w:color w:val="36F9F6"/>
+          <w:kern w:val="0"/>
+          <w:sz w:val="21"/>
+          <w:szCs w:val="21"/>
+          <w:lang w:eastAsia="en-IN"/>
+          <w14:ligatures w14:val="none"/>
+        </w:rPr>
+        <w:t>&lt;</w:t>
+      </w:r>
+      <w:r>
+        <w:rPr>
+          <w:rFonts w:ascii="Consolas" w:eastAsia="Times New Roman" w:hAnsi="Consolas" w:cs="Times New Roman"/>
+          <w:color w:val="72F1B8"/>
+          <w:kern w:val="0"/>
+          <w:sz w:val="21"/>
+          <w:szCs w:val="21"/>
+          <w:lang w:eastAsia="en-IN"/>
+          <w14:ligatures w14:val="none"/>
+        </w:rPr>
+        <w:t>button</w:t>
+      </w:r>
+      <w:r>
+        <w:rPr>
+          <w:rFonts w:ascii="Consolas" w:eastAsia="Times New Roman" w:hAnsi="Consolas" w:cs="Times New Roman"/>
+          <w:color w:val="36F9F6"/>
+          <w:kern w:val="0"/>
+          <w:sz w:val="21"/>
+          <w:szCs w:val="21"/>
+          <w:lang w:eastAsia="en-IN"/>
+          <w14:ligatures w14:val="none"/>
+        </w:rPr>
+        <w:t>&gt;</w:t>
+      </w:r>
+      <w:r>
+        <w:rPr>
+          <w:rFonts w:ascii="Consolas" w:eastAsia="Times New Roman" w:hAnsi="Consolas" w:cs="Times New Roman"/>
+          <w:color w:val="FFFFFF"/>
+          <w:kern w:val="0"/>
+          <w:sz w:val="21"/>
+          <w:szCs w:val="21"/>
+          <w:lang w:eastAsia="en-IN"/>
+          <w14:ligatures w14:val="none"/>
+        </w:rPr>
+        <w:t>Edit</w:t>
+      </w:r>
+      <w:r>
+        <w:rPr>
+          <w:rFonts w:ascii="Consolas" w:eastAsia="Times New Roman" w:hAnsi="Consolas" w:cs="Times New Roman"/>
+          <w:color w:val="36F9F6"/>
+          <w:kern w:val="0"/>
+          <w:sz w:val="21"/>
+          <w:szCs w:val="21"/>
+          <w:lang w:eastAsia="en-IN"/>
+          <w14:ligatures w14:val="none"/>
+        </w:rPr>
+        <w:t>&lt;/</w:t>
+      </w:r>
+      <w:r>
+        <w:rPr>
+          <w:rFonts w:ascii="Consolas" w:eastAsia="Times New Roman" w:hAnsi="Consolas" w:cs="Times New Roman"/>
+          <w:color w:val="72F1B8"/>
+          <w:kern w:val="0"/>
+          <w:sz w:val="21"/>
+          <w:szCs w:val="21"/>
+          <w:lang w:eastAsia="en-IN"/>
+          <w14:ligatures w14:val="none"/>
+        </w:rPr>
+        <w:t>button</w:t>
+      </w:r>
+      <w:r>
+        <w:rPr>
+          <w:rFonts w:ascii="Consolas" w:eastAsia="Times New Roman" w:hAnsi="Consolas" w:cs="Times New Roman"/>
+          <w:color w:val="36F9F6"/>
+          <w:kern w:val="0"/>
+          <w:sz w:val="21"/>
+          <w:szCs w:val="21"/>
+          <w:lang w:eastAsia="en-IN"/>
+          <w14:ligatures w14:val="none"/>
+        </w:rPr>
+        <w:t>&gt;</w:t>
+      </w:r>
+    </w:p>
+    <w:p>
+      <w:pPr>
+        <w:pStyle w:val="ListParagraph"/>
+        <w:numPr>
+          <w:ilvl w:val="0"/>
+          <w:numId w:val="2"/>
+        </w:numPr>
+        <w:shd w:val="clear" w:color="auto" w:fill="262335"/>
+        <w:spacing w:after="0" w:line="285" w:lineRule="atLeast"/>
+        <w:rPr>
+          <w:rFonts w:ascii="Consolas" w:eastAsia="Times New Roman" w:hAnsi="Consolas" w:cs="Times New Roman"/>
+          <w:color w:val="BBBBBB"/>
+          <w:kern w:val="0"/>
+          <w:sz w:val="21"/>
+          <w:szCs w:val="21"/>
+          <w:lang w:eastAsia="en-IN"/>
+          <w14:ligatures w14:val="none"/>
+        </w:rPr>
+      </w:pPr>
+      <w:r>
+        <w:rPr>
+          <w:rFonts w:ascii="Consolas" w:eastAsia="Times New Roman" w:hAnsi="Consolas" w:cs="Times New Roman"/>
+          <w:color w:val="FFFFFF"/>
+          <w:kern w:val="0"/>
+          <w:sz w:val="21"/>
+          <w:szCs w:val="21"/>
+          <w:lang w:eastAsia="en-IN"/>
+          <w14:ligatures w14:val="none"/>
+        </w:rPr>
+        <w:t xml:space="preserve">                </w:t>
+      </w:r>
+      <w:r>
+        <w:rPr>
+          <w:rFonts w:ascii="Consolas" w:eastAsia="Times New Roman" w:hAnsi="Consolas" w:cs="Times New Roman"/>
+          <w:color w:val="36F9F6"/>
+          <w:kern w:val="0"/>
+          <w:sz w:val="21"/>
+          <w:szCs w:val="21"/>
+          <w:lang w:eastAsia="en-IN"/>
+          <w14:ligatures w14:val="none"/>
+        </w:rPr>
+        <w:t>&lt;/</w:t>
+      </w:r>
+      <w:r>
+        <w:rPr>
+          <w:rFonts w:ascii="Consolas" w:eastAsia="Times New Roman" w:hAnsi="Consolas" w:cs="Times New Roman"/>
+          <w:color w:val="72F1B8"/>
+          <w:kern w:val="0"/>
+          <w:sz w:val="21"/>
+          <w:szCs w:val="21"/>
+          <w:lang w:eastAsia="en-IN"/>
+          <w14:ligatures w14:val="none"/>
+        </w:rPr>
+        <w:t>div</w:t>
+      </w:r>
+      <w:r>
+        <w:rPr>
+          <w:rFonts w:ascii="Consolas" w:eastAsia="Times New Roman" w:hAnsi="Consolas" w:cs="Times New Roman"/>
+          <w:color w:val="36F9F6"/>
+          <w:kern w:val="0"/>
+          <w:sz w:val="21"/>
+          <w:szCs w:val="21"/>
+          <w:lang w:eastAsia="en-IN"/>
+          <w14:ligatures w14:val="none"/>
+        </w:rPr>
+        <w:t>&gt;</w:t>
+      </w:r>
+    </w:p>
+    <w:p>
+      <w:pPr>
+        <w:pStyle w:val="ListParagraph"/>
+        <w:numPr>
+          <w:ilvl w:val="0"/>
+          <w:numId w:val="2"/>
+        </w:numPr>
+        <w:shd w:val="clear" w:color="auto" w:fill="262335"/>
+        <w:spacing w:after="0" w:line="285" w:lineRule="atLeast"/>
+        <w:rPr>
+          <w:rFonts w:ascii="Consolas" w:eastAsia="Times New Roman" w:hAnsi="Consolas" w:cs="Times New Roman"/>
+          <w:color w:val="BBBBBB"/>
+          <w:kern w:val="0"/>
+          <w:sz w:val="21"/>
+          <w:szCs w:val="21"/>
+          <w:lang w:eastAsia="en-IN"/>
+          <w14:ligatures w14:val="none"/>
+        </w:rPr>
+      </w:pPr>
+      <w:r>
+        <w:rPr>
+          <w:rFonts w:ascii="Consolas" w:eastAsia="Times New Roman" w:hAnsi="Consolas" w:cs="Times New Roman"/>
+          <w:color w:val="FFFFFF"/>
+          <w:kern w:val="0"/>
+          <w:sz w:val="21"/>
+          <w:szCs w:val="21"/>
+          <w:lang w:eastAsia="en-IN"/>
+          <w14:ligatures w14:val="none"/>
+        </w:rPr>
+        <w:t xml:space="preserve">            </w:t>
+      </w:r>
+      <w:r>
+        <w:rPr>
+          <w:rFonts w:ascii="Consolas" w:eastAsia="Times New Roman" w:hAnsi="Consolas" w:cs="Times New Roman"/>
+          <w:color w:val="36F9F6"/>
+          <w:kern w:val="0"/>
+          <w:sz w:val="21"/>
+          <w:szCs w:val="21"/>
+          <w:lang w:eastAsia="en-IN"/>
+          <w14:ligatures w14:val="none"/>
+        </w:rPr>
+        <w:t>&lt;/</w:t>
+      </w:r>
+      <w:r>
+        <w:rPr>
+          <w:rFonts w:ascii="Consolas" w:eastAsia="Times New Roman" w:hAnsi="Consolas" w:cs="Times New Roman"/>
+          <w:color w:val="72F1B8"/>
+          <w:kern w:val="0"/>
+          <w:sz w:val="21"/>
+          <w:szCs w:val="21"/>
+          <w:lang w:eastAsia="en-IN"/>
+          <w14:ligatures w14:val="none"/>
+        </w:rPr>
+        <w:t>div</w:t>
+      </w:r>
+      <w:r>
+        <w:rPr>
+          <w:rFonts w:ascii="Consolas" w:eastAsia="Times New Roman" w:hAnsi="Consolas" w:cs="Times New Roman"/>
+          <w:color w:val="36F9F6"/>
+          <w:kern w:val="0"/>
+          <w:sz w:val="21"/>
+          <w:szCs w:val="21"/>
+          <w:lang w:eastAsia="en-IN"/>
+          <w14:ligatures w14:val="none"/>
+        </w:rPr>
+        <w:t>&gt;</w:t>
+      </w:r>
+    </w:p>
+    <w:p>
+      <w:pPr>
+        <w:pStyle w:val="ListParagraph"/>
+        <w:numPr>
+          <w:ilvl w:val="0"/>
+          <w:numId w:val="2"/>
+        </w:numPr>
+        <w:shd w:val="clear" w:color="auto" w:fill="262335"/>
+        <w:spacing w:after="0" w:line="285" w:lineRule="atLeast"/>
+        <w:rPr>
+          <w:rFonts w:ascii="Consolas" w:eastAsia="Times New Roman" w:hAnsi="Consolas" w:cs="Times New Roman"/>
+          <w:color w:val="BBBBBB"/>
+          <w:kern w:val="0"/>
+          <w:sz w:val="21"/>
+          <w:szCs w:val="21"/>
+          <w:lang w:eastAsia="en-IN"/>
+          <w14:ligatures w14:val="none"/>
+        </w:rPr>
+      </w:pPr>
+      <w:r>
+        <w:rPr>
+          <w:rFonts w:ascii="Consolas" w:eastAsia="Times New Roman" w:hAnsi="Consolas" w:cs="Times New Roman"/>
+          <w:color w:val="FFFFFF"/>
+          <w:kern w:val="0"/>
+          <w:sz w:val="21"/>
+          <w:szCs w:val="21"/>
+          <w:lang w:eastAsia="en-IN"/>
+          <w14:ligatures w14:val="none"/>
+        </w:rPr>
+        <w:t xml:space="preserve">        </w:t>
+      </w:r>
+      <w:r>
+        <w:rPr>
+          <w:rFonts w:ascii="Consolas" w:eastAsia="Times New Roman" w:hAnsi="Consolas" w:cs="Times New Roman"/>
+          <w:color w:val="36F9F6"/>
+          <w:kern w:val="0"/>
+          <w:sz w:val="21"/>
+          <w:szCs w:val="21"/>
+          <w:lang w:eastAsia="en-IN"/>
+          <w14:ligatures w14:val="none"/>
+        </w:rPr>
+        <w:t>&lt;/</w:t>
+      </w:r>
+      <w:r>
+        <w:rPr>
+          <w:rFonts w:ascii="Consolas" w:eastAsia="Times New Roman" w:hAnsi="Consolas" w:cs="Times New Roman"/>
+          <w:color w:val="72F1B8"/>
+          <w:kern w:val="0"/>
+          <w:sz w:val="21"/>
+          <w:szCs w:val="21"/>
+          <w:lang w:eastAsia="en-IN"/>
+          <w14:ligatures w14:val="none"/>
+        </w:rPr>
+        <w:t>div</w:t>
+      </w:r>
+      <w:r>
+        <w:rPr>
+          <w:rFonts w:ascii="Consolas" w:eastAsia="Times New Roman" w:hAnsi="Consolas" w:cs="Times New Roman"/>
+          <w:color w:val="36F9F6"/>
+          <w:kern w:val="0"/>
+          <w:sz w:val="21"/>
+          <w:szCs w:val="21"/>
+          <w:lang w:eastAsia="en-IN"/>
+          <w14:ligatures w14:val="none"/>
+        </w:rPr>
+        <w:t>&gt;</w:t>
+      </w:r>
+    </w:p>
+    <w:p>
+      <w:pPr>
+        <w:pStyle w:val="ListParagraph"/>
+        <w:numPr>
+          <w:ilvl w:val="0"/>
+          <w:numId w:val="2"/>
+        </w:numPr>
+        <w:shd w:val="clear" w:color="auto" w:fill="262335"/>
+        <w:spacing w:after="0" w:line="285" w:lineRule="atLeast"/>
+        <w:rPr>
+          <w:rFonts w:ascii="Consolas" w:eastAsia="Times New Roman" w:hAnsi="Consolas" w:cs="Times New Roman"/>
+          <w:color w:val="BBBBBB"/>
+          <w:kern w:val="0"/>
+          <w:sz w:val="21"/>
+          <w:szCs w:val="21"/>
+          <w:lang w:eastAsia="en-IN"/>
+          <w14:ligatures w14:val="none"/>
+        </w:rPr>
+      </w:pPr>
+      <w:r>
+        <w:rPr>
+          <w:rFonts w:ascii="Consolas" w:eastAsia="Times New Roman" w:hAnsi="Consolas" w:cs="Times New Roman"/>
+          <w:color w:val="FFFFFF"/>
+          <w:kern w:val="0"/>
+          <w:sz w:val="21"/>
+          <w:szCs w:val="21"/>
+          <w:lang w:eastAsia="en-IN"/>
+          <w14:ligatures w14:val="none"/>
+        </w:rPr>
+        <w:t xml:space="preserve">    </w:t>
+      </w:r>
+      <w:r>
+        <w:rPr>
+          <w:rFonts w:ascii="Consolas" w:eastAsia="Times New Roman" w:hAnsi="Consolas" w:cs="Times New Roman"/>
+          <w:color w:val="36F9F6"/>
+          <w:kern w:val="0"/>
+          <w:sz w:val="21"/>
+          <w:szCs w:val="21"/>
+          <w:lang w:eastAsia="en-IN"/>
+          <w14:ligatures w14:val="none"/>
+        </w:rPr>
+        <w:t>&lt;/</w:t>
+      </w:r>
+      <w:r>
+        <w:rPr>
+          <w:rFonts w:ascii="Consolas" w:eastAsia="Times New Roman" w:hAnsi="Consolas" w:cs="Times New Roman"/>
+          <w:color w:val="72F1B8"/>
+          <w:kern w:val="0"/>
+          <w:sz w:val="21"/>
+          <w:szCs w:val="21"/>
+          <w:lang w:eastAsia="en-IN"/>
+          <w14:ligatures w14:val="none"/>
+        </w:rPr>
+        <w:t>div</w:t>
+      </w:r>
+      <w:r>
+        <w:rPr>
+          <w:rFonts w:ascii="Consolas" w:eastAsia="Times New Roman" w:hAnsi="Consolas" w:cs="Times New Roman"/>
+          <w:color w:val="36F9F6"/>
+          <w:kern w:val="0"/>
+          <w:sz w:val="21"/>
+          <w:szCs w:val="21"/>
+          <w:lang w:eastAsia="en-IN"/>
+          <w14:ligatures w14:val="none"/>
+        </w:rPr>
+        <w:t>&gt;</w:t>
+      </w:r>
+    </w:p>
+    <w:p>
+      <w:pPr>
+        <w:pStyle w:val="ListParagraph"/>
+        <w:numPr>
+          <w:ilvl w:val="0"/>
+          <w:numId w:val="2"/>
+        </w:numPr>
+        <w:shd w:val="clear" w:color="auto" w:fill="262335"/>
+        <w:spacing w:after="0" w:line="285" w:lineRule="atLeast"/>
+        <w:rPr>
+          <w:rFonts w:ascii="Consolas" w:eastAsia="Times New Roman" w:hAnsi="Consolas" w:cs="Times New Roman"/>
+          <w:color w:val="BBBBBB"/>
+          <w:kern w:val="0"/>
+          <w:sz w:val="21"/>
+          <w:szCs w:val="21"/>
+          <w:lang w:eastAsia="en-IN"/>
+          <w14:ligatures w14:val="none"/>
+        </w:rPr>
+      </w:pPr>
+      <w:r>
+        <w:rPr>
+          <w:rFonts w:ascii="Consolas" w:eastAsia="Times New Roman" w:hAnsi="Consolas" w:cs="Times New Roman"/>
+          <w:color w:val="36F9F6"/>
+          <w:kern w:val="0"/>
+          <w:sz w:val="21"/>
+          <w:szCs w:val="21"/>
+          <w:lang w:eastAsia="en-IN"/>
+          <w14:ligatures w14:val="none"/>
+        </w:rPr>
+        <w:t>&lt;/</w:t>
+      </w:r>
+      <w:r>
+        <w:rPr>
+          <w:rFonts w:ascii="Consolas" w:eastAsia="Times New Roman" w:hAnsi="Consolas" w:cs="Times New Roman"/>
+          <w:color w:val="72F1B8"/>
+          <w:kern w:val="0"/>
+          <w:sz w:val="21"/>
+          <w:szCs w:val="21"/>
+          <w:lang w:eastAsia="en-IN"/>
+          <w14:ligatures w14:val="none"/>
+        </w:rPr>
+        <w:t>body</w:t>
+      </w:r>
+      <w:r>
+        <w:rPr>
+          <w:rFonts w:ascii="Consolas" w:eastAsia="Times New Roman" w:hAnsi="Consolas" w:cs="Times New Roman"/>
+          <w:color w:val="36F9F6"/>
+          <w:kern w:val="0"/>
+          <w:sz w:val="21"/>
+          <w:szCs w:val="21"/>
+          <w:lang w:eastAsia="en-IN"/>
+          <w14:ligatures w14:val="none"/>
+        </w:rPr>
+        <w:t>&gt;</w:t>
+      </w:r>
+    </w:p>
+    <w:p>
+      <w:pPr>
+        <w:pStyle w:val="ListParagraph"/>
+        <w:numPr>
+          <w:ilvl w:val="0"/>
+          <w:numId w:val="2"/>
+        </w:numPr>
+        <w:shd w:val="clear" w:color="auto" w:fill="262335"/>
+        <w:spacing w:after="0" w:line="285" w:lineRule="atLeast"/>
+        <w:rPr>
+          <w:rFonts w:ascii="Consolas" w:eastAsia="Times New Roman" w:hAnsi="Consolas" w:cs="Times New Roman"/>
+          <w:color w:val="BBBBBB"/>
+          <w:kern w:val="0"/>
+          <w:sz w:val="21"/>
+          <w:szCs w:val="21"/>
+          <w:lang w:eastAsia="en-IN"/>
+          <w14:ligatures w14:val="none"/>
+        </w:rPr>
+      </w:pPr>
+      <w:r>
+        <w:rPr>
+          <w:rFonts w:ascii="Consolas" w:eastAsia="Times New Roman" w:hAnsi="Consolas" w:cs="Times New Roman"/>
+          <w:color w:val="36F9F6"/>
+          <w:kern w:val="0"/>
+          <w:sz w:val="21"/>
+          <w:szCs w:val="21"/>
+          <w:lang w:eastAsia="en-IN"/>
+          <w14:ligatures w14:val="none"/>
+        </w:rPr>
+        <w:t>&lt;/</w:t>
+      </w:r>
+      <w:r>
+        <w:rPr>
+          <w:rFonts w:ascii="Consolas" w:eastAsia="Times New Roman" w:hAnsi="Consolas" w:cs="Times New Roman"/>
+          <w:color w:val="72F1B8"/>
+          <w:kern w:val="0"/>
+          <w:sz w:val="21"/>
+          <w:szCs w:val="21"/>
+          <w:lang w:eastAsia="en-IN"/>
+          <w14:ligatures w14:val="none"/>
+        </w:rPr>
+        <w:t>html</w:t>
+      </w:r>
+      <w:r>
+        <w:rPr>
+          <w:rFonts w:ascii="Consolas" w:eastAsia="Times New Roman" w:hAnsi="Consolas" w:cs="Times New Roman"/>
+          <w:color w:val="36F9F6"/>
+          <w:kern w:val="0"/>
+          <w:sz w:val="21"/>
+          <w:szCs w:val="21"/>
+          <w:lang w:eastAsia="en-IN"/>
+          <w14:ligatures w14:val="none"/>
+        </w:rPr>
+        <w:t>&gt;</w:t>
       </w:r>
     </w:p>
     <w:p>
@@ -1407,20 +10915,7 @@
         </w:rPr>
       </w:pPr>
       <w:bookmarkStart w:id="0" w:name="_GoBack"/>
-      <w:r>
-        <w:rPr>
-          <w:b/>
-          <w:sz w:val="28"/>
-        </w:rPr>
-        <w:t>Grid:</w:t>
-      </w:r>
       <w:bookmarkEnd w:id="0"/>
-      <w:r>
-        <w:rPr>
-          <w:sz w:val="28"/>
-        </w:rPr>
-        <w:t xml:space="preserve"> Two-dimensional layout system with rows and columns, offering granular control and adaptability.</w:t>
-      </w:r>
     </w:p>
     <w:sectPr>
       <w:pgSz w:w="11906" w:h="16838"/>
@@ -3176,7 +12671,7 @@
 </file>
 
 <file path=customXml/itemProps1.xml><?xml version="1.0" encoding="utf-8"?>
-<ds:datastoreItem xmlns:ds="http://schemas.openxmlformats.org/officeDocument/2006/customXml" ds:itemID="{330DFDC7-EF83-4EB1-BBF9-BC480915CC7B}">
+<ds:datastoreItem xmlns:ds="http://schemas.openxmlformats.org/officeDocument/2006/customXml" ds:itemID="{4AE45DDA-AD28-46B6-AD54-F7CB6F812FD2}">
   <ds:schemaRefs>
     <ds:schemaRef ds:uri="http://schemas.openxmlformats.org/officeDocument/2006/bibliography"/>
   </ds:schemaRefs>
